--- a/transfusi darah.docx
+++ b/transfusi darah.docx
@@ -73,6 +73,7 @@
           </wp:anchor>
         </w:drawing>
       </w:r>
+      <w:proofErr w:type="spellStart"/>
       <w:proofErr w:type="gramStart"/>
       <w:r>
         <w:rPr>
@@ -83,13 +84,356 @@
         </w:rPr>
         <w:t>Transfusi</w:t>
       </w:r>
-      <w:r>
-        <w:rPr>
-          <w:rFonts w:ascii="Times New Roman" w:eastAsia="Times New Roman" w:hAnsi="Times New Roman" w:cs="Times New Roman"/>
-          <w:sz w:val="24"/>
-          <w:szCs w:val="24"/>
-        </w:rPr>
-        <w:t xml:space="preserve"> darah adalah suatu tindakan medis yang bertujuan mengganti kehilangan darah pasien akibat kecelakaan, operasi pembedahan atau oleh karena suatu penyakit.</w:t>
+      <w:proofErr w:type="spellEnd"/>
+      <w:r>
+        <w:rPr>
+          <w:rFonts w:ascii="Times New Roman" w:eastAsia="Times New Roman" w:hAnsi="Times New Roman" w:cs="Times New Roman"/>
+          <w:sz w:val="24"/>
+          <w:szCs w:val="24"/>
+        </w:rPr>
+        <w:t xml:space="preserve"> </w:t>
+      </w:r>
+      <w:proofErr w:type="spellStart"/>
+      <w:r>
+        <w:rPr>
+          <w:rFonts w:ascii="Times New Roman" w:eastAsia="Times New Roman" w:hAnsi="Times New Roman" w:cs="Times New Roman"/>
+          <w:sz w:val="24"/>
+          <w:szCs w:val="24"/>
+        </w:rPr>
+        <w:t>darah</w:t>
+      </w:r>
+      <w:proofErr w:type="spellEnd"/>
+      <w:r>
+        <w:rPr>
+          <w:rFonts w:ascii="Times New Roman" w:eastAsia="Times New Roman" w:hAnsi="Times New Roman" w:cs="Times New Roman"/>
+          <w:sz w:val="24"/>
+          <w:szCs w:val="24"/>
+        </w:rPr>
+        <w:t xml:space="preserve"> </w:t>
+      </w:r>
+      <w:proofErr w:type="spellStart"/>
+      <w:r>
+        <w:rPr>
+          <w:rFonts w:ascii="Times New Roman" w:eastAsia="Times New Roman" w:hAnsi="Times New Roman" w:cs="Times New Roman"/>
+          <w:sz w:val="24"/>
+          <w:szCs w:val="24"/>
+        </w:rPr>
+        <w:t>adalah</w:t>
+      </w:r>
+      <w:proofErr w:type="spellEnd"/>
+      <w:r>
+        <w:rPr>
+          <w:rFonts w:ascii="Times New Roman" w:eastAsia="Times New Roman" w:hAnsi="Times New Roman" w:cs="Times New Roman"/>
+          <w:sz w:val="24"/>
+          <w:szCs w:val="24"/>
+        </w:rPr>
+        <w:t xml:space="preserve"> </w:t>
+      </w:r>
+      <w:proofErr w:type="spellStart"/>
+      <w:r>
+        <w:rPr>
+          <w:rFonts w:ascii="Times New Roman" w:eastAsia="Times New Roman" w:hAnsi="Times New Roman" w:cs="Times New Roman"/>
+          <w:sz w:val="24"/>
+          <w:szCs w:val="24"/>
+        </w:rPr>
+        <w:t>suatu</w:t>
+      </w:r>
+      <w:proofErr w:type="spellEnd"/>
+      <w:r>
+        <w:rPr>
+          <w:rFonts w:ascii="Times New Roman" w:eastAsia="Times New Roman" w:hAnsi="Times New Roman" w:cs="Times New Roman"/>
+          <w:sz w:val="24"/>
+          <w:szCs w:val="24"/>
+        </w:rPr>
+        <w:t xml:space="preserve"> </w:t>
+      </w:r>
+      <w:proofErr w:type="spellStart"/>
+      <w:r>
+        <w:rPr>
+          <w:rFonts w:ascii="Times New Roman" w:eastAsia="Times New Roman" w:hAnsi="Times New Roman" w:cs="Times New Roman"/>
+          <w:sz w:val="24"/>
+          <w:szCs w:val="24"/>
+        </w:rPr>
+        <w:t>tindakan</w:t>
+      </w:r>
+      <w:proofErr w:type="spellEnd"/>
+      <w:r>
+        <w:rPr>
+          <w:rFonts w:ascii="Times New Roman" w:eastAsia="Times New Roman" w:hAnsi="Times New Roman" w:cs="Times New Roman"/>
+          <w:sz w:val="24"/>
+          <w:szCs w:val="24"/>
+        </w:rPr>
+        <w:t xml:space="preserve"> </w:t>
+      </w:r>
+      <w:proofErr w:type="spellStart"/>
+      <w:r>
+        <w:rPr>
+          <w:rFonts w:ascii="Times New Roman" w:eastAsia="Times New Roman" w:hAnsi="Times New Roman" w:cs="Times New Roman"/>
+          <w:sz w:val="24"/>
+          <w:szCs w:val="24"/>
+        </w:rPr>
+        <w:t>medis</w:t>
+      </w:r>
+      <w:proofErr w:type="spellEnd"/>
+      <w:r>
+        <w:rPr>
+          <w:rFonts w:ascii="Times New Roman" w:eastAsia="Times New Roman" w:hAnsi="Times New Roman" w:cs="Times New Roman"/>
+          <w:sz w:val="24"/>
+          <w:szCs w:val="24"/>
+        </w:rPr>
+        <w:t xml:space="preserve"> yang </w:t>
+      </w:r>
+      <w:proofErr w:type="spellStart"/>
+      <w:r>
+        <w:rPr>
+          <w:rFonts w:ascii="Times New Roman" w:eastAsia="Times New Roman" w:hAnsi="Times New Roman" w:cs="Times New Roman"/>
+          <w:sz w:val="24"/>
+          <w:szCs w:val="24"/>
+        </w:rPr>
+        <w:t>bertujuan</w:t>
+      </w:r>
+      <w:proofErr w:type="spellEnd"/>
+      <w:r>
+        <w:rPr>
+          <w:rFonts w:ascii="Times New Roman" w:eastAsia="Times New Roman" w:hAnsi="Times New Roman" w:cs="Times New Roman"/>
+          <w:sz w:val="24"/>
+          <w:szCs w:val="24"/>
+        </w:rPr>
+        <w:t xml:space="preserve"> </w:t>
+      </w:r>
+      <w:proofErr w:type="spellStart"/>
+      <w:r>
+        <w:rPr>
+          <w:rFonts w:ascii="Times New Roman" w:eastAsia="Times New Roman" w:hAnsi="Times New Roman" w:cs="Times New Roman"/>
+          <w:sz w:val="24"/>
+          <w:szCs w:val="24"/>
+        </w:rPr>
+        <w:t>mengganti</w:t>
+      </w:r>
+      <w:proofErr w:type="spellEnd"/>
+      <w:r>
+        <w:rPr>
+          <w:rFonts w:ascii="Times New Roman" w:eastAsia="Times New Roman" w:hAnsi="Times New Roman" w:cs="Times New Roman"/>
+          <w:sz w:val="24"/>
+          <w:szCs w:val="24"/>
+        </w:rPr>
+        <w:t xml:space="preserve"> </w:t>
+      </w:r>
+      <w:proofErr w:type="spellStart"/>
+      <w:r>
+        <w:rPr>
+          <w:rFonts w:ascii="Times New Roman" w:eastAsia="Times New Roman" w:hAnsi="Times New Roman" w:cs="Times New Roman"/>
+          <w:sz w:val="24"/>
+          <w:szCs w:val="24"/>
+        </w:rPr>
+        <w:t>kehilangan</w:t>
+      </w:r>
+      <w:proofErr w:type="spellEnd"/>
+      <w:r>
+        <w:rPr>
+          <w:rFonts w:ascii="Times New Roman" w:eastAsia="Times New Roman" w:hAnsi="Times New Roman" w:cs="Times New Roman"/>
+          <w:sz w:val="24"/>
+          <w:szCs w:val="24"/>
+        </w:rPr>
+        <w:t xml:space="preserve"> </w:t>
+      </w:r>
+      <w:proofErr w:type="spellStart"/>
+      <w:r>
+        <w:rPr>
+          <w:rFonts w:ascii="Times New Roman" w:eastAsia="Times New Roman" w:hAnsi="Times New Roman" w:cs="Times New Roman"/>
+          <w:sz w:val="24"/>
+          <w:szCs w:val="24"/>
+        </w:rPr>
+        <w:t>darah</w:t>
+      </w:r>
+      <w:proofErr w:type="spellEnd"/>
+      <w:r>
+        <w:rPr>
+          <w:rFonts w:ascii="Times New Roman" w:eastAsia="Times New Roman" w:hAnsi="Times New Roman" w:cs="Times New Roman"/>
+          <w:sz w:val="24"/>
+          <w:szCs w:val="24"/>
+        </w:rPr>
+        <w:t xml:space="preserve"> </w:t>
+      </w:r>
+      <w:proofErr w:type="spellStart"/>
+      <w:r>
+        <w:rPr>
+          <w:rFonts w:ascii="Times New Roman" w:eastAsia="Times New Roman" w:hAnsi="Times New Roman" w:cs="Times New Roman"/>
+          <w:sz w:val="24"/>
+          <w:szCs w:val="24"/>
+        </w:rPr>
+        <w:t>pasien</w:t>
+      </w:r>
+      <w:proofErr w:type="spellEnd"/>
+      <w:r>
+        <w:rPr>
+          <w:rFonts w:ascii="Times New Roman" w:eastAsia="Times New Roman" w:hAnsi="Times New Roman" w:cs="Times New Roman"/>
+          <w:sz w:val="24"/>
+          <w:szCs w:val="24"/>
+        </w:rPr>
+        <w:t xml:space="preserve"> </w:t>
+      </w:r>
+      <w:proofErr w:type="spellStart"/>
+      <w:r>
+        <w:rPr>
+          <w:rFonts w:ascii="Times New Roman" w:eastAsia="Times New Roman" w:hAnsi="Times New Roman" w:cs="Times New Roman"/>
+          <w:sz w:val="24"/>
+          <w:szCs w:val="24"/>
+        </w:rPr>
+        <w:t>akibat</w:t>
+      </w:r>
+      <w:proofErr w:type="spellEnd"/>
+      <w:r>
+        <w:rPr>
+          <w:rFonts w:ascii="Times New Roman" w:eastAsia="Times New Roman" w:hAnsi="Times New Roman" w:cs="Times New Roman"/>
+          <w:sz w:val="24"/>
+          <w:szCs w:val="24"/>
+        </w:rPr>
+        <w:t xml:space="preserve"> </w:t>
+      </w:r>
+      <w:proofErr w:type="spellStart"/>
+      <w:r>
+        <w:rPr>
+          <w:rFonts w:ascii="Times New Roman" w:eastAsia="Times New Roman" w:hAnsi="Times New Roman" w:cs="Times New Roman"/>
+          <w:sz w:val="24"/>
+          <w:szCs w:val="24"/>
+        </w:rPr>
+        <w:t>kecelakaan</w:t>
+      </w:r>
+      <w:proofErr w:type="spellEnd"/>
+      <w:r>
+        <w:rPr>
+          <w:rFonts w:ascii="Times New Roman" w:eastAsia="Times New Roman" w:hAnsi="Times New Roman" w:cs="Times New Roman"/>
+          <w:sz w:val="24"/>
+          <w:szCs w:val="24"/>
+        </w:rPr>
+        <w:t xml:space="preserve">, </w:t>
+      </w:r>
+      <w:proofErr w:type="spellStart"/>
+      <w:r>
+        <w:rPr>
+          <w:rFonts w:ascii="Times New Roman" w:eastAsia="Times New Roman" w:hAnsi="Times New Roman" w:cs="Times New Roman"/>
+          <w:sz w:val="24"/>
+          <w:szCs w:val="24"/>
+        </w:rPr>
+        <w:t>operasi</w:t>
+      </w:r>
+      <w:proofErr w:type="spellEnd"/>
+      <w:r>
+        <w:rPr>
+          <w:rFonts w:ascii="Times New Roman" w:eastAsia="Times New Roman" w:hAnsi="Times New Roman" w:cs="Times New Roman"/>
+          <w:sz w:val="24"/>
+          <w:szCs w:val="24"/>
+        </w:rPr>
+        <w:t xml:space="preserve"> </w:t>
+      </w:r>
+      <w:proofErr w:type="spellStart"/>
+      <w:r>
+        <w:rPr>
+          <w:rFonts w:ascii="Times New Roman" w:eastAsia="Times New Roman" w:hAnsi="Times New Roman" w:cs="Times New Roman"/>
+          <w:sz w:val="24"/>
+          <w:szCs w:val="24"/>
+        </w:rPr>
+        <w:t>pembedahan</w:t>
+      </w:r>
+      <w:proofErr w:type="spellEnd"/>
+      <w:r>
+        <w:rPr>
+          <w:rFonts w:ascii="Times New Roman" w:eastAsia="Times New Roman" w:hAnsi="Times New Roman" w:cs="Times New Roman"/>
+          <w:sz w:val="24"/>
+          <w:szCs w:val="24"/>
+        </w:rPr>
+        <w:t xml:space="preserve"> </w:t>
+      </w:r>
+      <w:proofErr w:type="spellStart"/>
+      <w:r>
+        <w:rPr>
+          <w:rFonts w:ascii="Times New Roman" w:eastAsia="Times New Roman" w:hAnsi="Times New Roman" w:cs="Times New Roman"/>
+          <w:sz w:val="24"/>
+          <w:szCs w:val="24"/>
+        </w:rPr>
+        <w:t>atau</w:t>
+      </w:r>
+      <w:proofErr w:type="spellEnd"/>
+      <w:r>
+        <w:rPr>
+          <w:rFonts w:ascii="Times New Roman" w:eastAsia="Times New Roman" w:hAnsi="Times New Roman" w:cs="Times New Roman"/>
+          <w:sz w:val="24"/>
+          <w:szCs w:val="24"/>
+        </w:rPr>
+        <w:t xml:space="preserve"> </w:t>
+      </w:r>
+      <w:proofErr w:type="spellStart"/>
+      <w:r>
+        <w:rPr>
+          <w:rFonts w:ascii="Times New Roman" w:eastAsia="Times New Roman" w:hAnsi="Times New Roman" w:cs="Times New Roman"/>
+          <w:sz w:val="24"/>
+          <w:szCs w:val="24"/>
+        </w:rPr>
+        <w:t>oleh</w:t>
+      </w:r>
+      <w:proofErr w:type="spellEnd"/>
+      <w:r>
+        <w:rPr>
+          <w:rFonts w:ascii="Times New Roman" w:eastAsia="Times New Roman" w:hAnsi="Times New Roman" w:cs="Times New Roman"/>
+          <w:sz w:val="24"/>
+          <w:szCs w:val="24"/>
+        </w:rPr>
+        <w:t xml:space="preserve"> </w:t>
+      </w:r>
+      <w:proofErr w:type="spellStart"/>
+      <w:r>
+        <w:rPr>
+          <w:rFonts w:ascii="Times New Roman" w:eastAsia="Times New Roman" w:hAnsi="Times New Roman" w:cs="Times New Roman"/>
+          <w:sz w:val="24"/>
+          <w:szCs w:val="24"/>
+        </w:rPr>
+        <w:t>karena</w:t>
+      </w:r>
+      <w:proofErr w:type="spellEnd"/>
+      <w:r>
+        <w:rPr>
+          <w:rFonts w:ascii="Times New Roman" w:eastAsia="Times New Roman" w:hAnsi="Times New Roman" w:cs="Times New Roman"/>
+          <w:sz w:val="24"/>
+          <w:szCs w:val="24"/>
+        </w:rPr>
+        <w:t xml:space="preserve"> </w:t>
+      </w:r>
+      <w:proofErr w:type="spellStart"/>
+      <w:r>
+        <w:rPr>
+          <w:rFonts w:ascii="Times New Roman" w:eastAsia="Times New Roman" w:hAnsi="Times New Roman" w:cs="Times New Roman"/>
+          <w:sz w:val="24"/>
+          <w:szCs w:val="24"/>
+        </w:rPr>
+        <w:t>suatu</w:t>
+      </w:r>
+      <w:proofErr w:type="spellEnd"/>
+      <w:r>
+        <w:rPr>
+          <w:rFonts w:ascii="Times New Roman" w:eastAsia="Times New Roman" w:hAnsi="Times New Roman" w:cs="Times New Roman"/>
+          <w:sz w:val="24"/>
+          <w:szCs w:val="24"/>
+        </w:rPr>
+        <w:t xml:space="preserve"> </w:t>
+      </w:r>
+      <w:proofErr w:type="spellStart"/>
+      <w:r>
+        <w:rPr>
+          <w:rFonts w:ascii="Times New Roman" w:eastAsia="Times New Roman" w:hAnsi="Times New Roman" w:cs="Times New Roman"/>
+          <w:sz w:val="24"/>
+          <w:szCs w:val="24"/>
+        </w:rPr>
+        <w:t>penyakit</w:t>
+      </w:r>
+      <w:proofErr w:type="spellEnd"/>
+      <w:r>
+        <w:rPr>
+          <w:rFonts w:ascii="Times New Roman" w:eastAsia="Times New Roman" w:hAnsi="Times New Roman" w:cs="Times New Roman"/>
+          <w:sz w:val="24"/>
+          <w:szCs w:val="24"/>
+        </w:rPr>
+        <w:t>.</w:t>
       </w:r>
       <w:proofErr w:type="gramEnd"/>
       <w:r>
@@ -100,6 +444,7 @@
         </w:rPr>
         <w:t xml:space="preserve"> </w:t>
       </w:r>
+      <w:proofErr w:type="spellStart"/>
       <w:proofErr w:type="gramStart"/>
       <w:r>
         <w:rPr>
@@ -107,7 +452,232 @@
           <w:sz w:val="24"/>
           <w:szCs w:val="24"/>
         </w:rPr>
-        <w:t>Darah yang tersimpan di dalam kantong darah dimasukan ke dalam tubuh melalui selang infus.</w:t>
+        <w:t>Darah</w:t>
+      </w:r>
+      <w:proofErr w:type="spellEnd"/>
+      <w:r>
+        <w:rPr>
+          <w:rFonts w:ascii="Times New Roman" w:eastAsia="Times New Roman" w:hAnsi="Times New Roman" w:cs="Times New Roman"/>
+          <w:sz w:val="24"/>
+          <w:szCs w:val="24"/>
+        </w:rPr>
+        <w:t xml:space="preserve"> yang </w:t>
+      </w:r>
+      <w:proofErr w:type="spellStart"/>
+      <w:r>
+        <w:rPr>
+          <w:rFonts w:ascii="Times New Roman" w:eastAsia="Times New Roman" w:hAnsi="Times New Roman" w:cs="Times New Roman"/>
+          <w:sz w:val="24"/>
+          <w:szCs w:val="24"/>
+        </w:rPr>
+        <w:t>tersimpan</w:t>
+      </w:r>
+      <w:proofErr w:type="spellEnd"/>
+      <w:r>
+        <w:rPr>
+          <w:rFonts w:ascii="Times New Roman" w:eastAsia="Times New Roman" w:hAnsi="Times New Roman" w:cs="Times New Roman"/>
+          <w:sz w:val="24"/>
+          <w:szCs w:val="24"/>
+        </w:rPr>
+        <w:t xml:space="preserve"> </w:t>
+      </w:r>
+      <w:proofErr w:type="spellStart"/>
+      <w:r>
+        <w:rPr>
+          <w:rFonts w:ascii="Times New Roman" w:eastAsia="Times New Roman" w:hAnsi="Times New Roman" w:cs="Times New Roman"/>
+          <w:sz w:val="24"/>
+          <w:szCs w:val="24"/>
+        </w:rPr>
+        <w:t>di</w:t>
+      </w:r>
+      <w:proofErr w:type="spellEnd"/>
+      <w:r>
+        <w:rPr>
+          <w:rFonts w:ascii="Times New Roman" w:eastAsia="Times New Roman" w:hAnsi="Times New Roman" w:cs="Times New Roman"/>
+          <w:sz w:val="24"/>
+          <w:szCs w:val="24"/>
+        </w:rPr>
+        <w:t xml:space="preserve"> </w:t>
+      </w:r>
+      <w:proofErr w:type="spellStart"/>
+      <w:r>
+        <w:rPr>
+          <w:rFonts w:ascii="Times New Roman" w:eastAsia="Times New Roman" w:hAnsi="Times New Roman" w:cs="Times New Roman"/>
+          <w:sz w:val="24"/>
+          <w:szCs w:val="24"/>
+        </w:rPr>
+        <w:t>dalam</w:t>
+      </w:r>
+      <w:proofErr w:type="spellEnd"/>
+      <w:r>
+        <w:rPr>
+          <w:rFonts w:ascii="Times New Roman" w:eastAsia="Times New Roman" w:hAnsi="Times New Roman" w:cs="Times New Roman"/>
+          <w:sz w:val="24"/>
+          <w:szCs w:val="24"/>
+        </w:rPr>
+        <w:t xml:space="preserve"> </w:t>
+      </w:r>
+      <w:proofErr w:type="spellStart"/>
+      <w:r>
+        <w:rPr>
+          <w:rFonts w:ascii="Times New Roman" w:eastAsia="Times New Roman" w:hAnsi="Times New Roman" w:cs="Times New Roman"/>
+          <w:sz w:val="24"/>
+          <w:szCs w:val="24"/>
+        </w:rPr>
+        <w:t>kantong</w:t>
+      </w:r>
+      <w:proofErr w:type="spellEnd"/>
+      <w:r>
+        <w:rPr>
+          <w:rFonts w:ascii="Times New Roman" w:eastAsia="Times New Roman" w:hAnsi="Times New Roman" w:cs="Times New Roman"/>
+          <w:sz w:val="24"/>
+          <w:szCs w:val="24"/>
+        </w:rPr>
+        <w:t xml:space="preserve"> </w:t>
+      </w:r>
+      <w:proofErr w:type="spellStart"/>
+      <w:r>
+        <w:rPr>
+          <w:rFonts w:ascii="Times New Roman" w:eastAsia="Times New Roman" w:hAnsi="Times New Roman" w:cs="Times New Roman"/>
+          <w:sz w:val="24"/>
+          <w:szCs w:val="24"/>
+        </w:rPr>
+        <w:t>darah</w:t>
+      </w:r>
+      <w:proofErr w:type="spellEnd"/>
+      <w:r>
+        <w:rPr>
+          <w:rFonts w:ascii="Times New Roman" w:eastAsia="Times New Roman" w:hAnsi="Times New Roman" w:cs="Times New Roman"/>
+          <w:sz w:val="24"/>
+          <w:szCs w:val="24"/>
+        </w:rPr>
+        <w:t xml:space="preserve"> </w:t>
+      </w:r>
+      <w:proofErr w:type="spellStart"/>
+      <w:r>
+        <w:rPr>
+          <w:rFonts w:ascii="Times New Roman" w:eastAsia="Times New Roman" w:hAnsi="Times New Roman" w:cs="Times New Roman"/>
+          <w:sz w:val="24"/>
+          <w:szCs w:val="24"/>
+        </w:rPr>
+        <w:t>dimasukan</w:t>
+      </w:r>
+      <w:proofErr w:type="spellEnd"/>
+      <w:r>
+        <w:rPr>
+          <w:rFonts w:ascii="Times New Roman" w:eastAsia="Times New Roman" w:hAnsi="Times New Roman" w:cs="Times New Roman"/>
+          <w:sz w:val="24"/>
+          <w:szCs w:val="24"/>
+        </w:rPr>
+        <w:t xml:space="preserve"> </w:t>
+      </w:r>
+      <w:proofErr w:type="spellStart"/>
+      <w:r>
+        <w:rPr>
+          <w:rFonts w:ascii="Times New Roman" w:eastAsia="Times New Roman" w:hAnsi="Times New Roman" w:cs="Times New Roman"/>
+          <w:sz w:val="24"/>
+          <w:szCs w:val="24"/>
+        </w:rPr>
+        <w:t>ke</w:t>
+      </w:r>
+      <w:proofErr w:type="spellEnd"/>
+      <w:r>
+        <w:rPr>
+          <w:rFonts w:ascii="Times New Roman" w:eastAsia="Times New Roman" w:hAnsi="Times New Roman" w:cs="Times New Roman"/>
+          <w:sz w:val="24"/>
+          <w:szCs w:val="24"/>
+        </w:rPr>
+        <w:t xml:space="preserve"> </w:t>
+      </w:r>
+      <w:proofErr w:type="spellStart"/>
+      <w:r>
+        <w:rPr>
+          <w:rFonts w:ascii="Times New Roman" w:eastAsia="Times New Roman" w:hAnsi="Times New Roman" w:cs="Times New Roman"/>
+          <w:sz w:val="24"/>
+          <w:szCs w:val="24"/>
+        </w:rPr>
+        <w:t>dalam</w:t>
+      </w:r>
+      <w:proofErr w:type="spellEnd"/>
+      <w:r>
+        <w:rPr>
+          <w:rFonts w:ascii="Times New Roman" w:eastAsia="Times New Roman" w:hAnsi="Times New Roman" w:cs="Times New Roman"/>
+          <w:sz w:val="24"/>
+          <w:szCs w:val="24"/>
+        </w:rPr>
+        <w:t xml:space="preserve"> </w:t>
+      </w:r>
+      <w:proofErr w:type="spellStart"/>
+      <w:r>
+        <w:rPr>
+          <w:rFonts w:ascii="Times New Roman" w:eastAsia="Times New Roman" w:hAnsi="Times New Roman" w:cs="Times New Roman"/>
+          <w:sz w:val="24"/>
+          <w:szCs w:val="24"/>
+        </w:rPr>
+        <w:t>tubuh</w:t>
+      </w:r>
+      <w:proofErr w:type="spellEnd"/>
+      <w:r>
+        <w:rPr>
+          <w:rFonts w:ascii="Times New Roman" w:eastAsia="Times New Roman" w:hAnsi="Times New Roman" w:cs="Times New Roman"/>
+          <w:sz w:val="24"/>
+          <w:szCs w:val="24"/>
+        </w:rPr>
+        <w:t xml:space="preserve"> </w:t>
+      </w:r>
+      <w:proofErr w:type="spellStart"/>
+      <w:r>
+        <w:rPr>
+          <w:rFonts w:ascii="Times New Roman" w:eastAsia="Times New Roman" w:hAnsi="Times New Roman" w:cs="Times New Roman"/>
+          <w:sz w:val="24"/>
+          <w:szCs w:val="24"/>
+        </w:rPr>
+        <w:t>melalui</w:t>
+      </w:r>
+      <w:proofErr w:type="spellEnd"/>
+      <w:r>
+        <w:rPr>
+          <w:rFonts w:ascii="Times New Roman" w:eastAsia="Times New Roman" w:hAnsi="Times New Roman" w:cs="Times New Roman"/>
+          <w:sz w:val="24"/>
+          <w:szCs w:val="24"/>
+        </w:rPr>
+        <w:t xml:space="preserve"> </w:t>
+      </w:r>
+      <w:proofErr w:type="spellStart"/>
+      <w:r>
+        <w:rPr>
+          <w:rFonts w:ascii="Times New Roman" w:eastAsia="Times New Roman" w:hAnsi="Times New Roman" w:cs="Times New Roman"/>
+          <w:sz w:val="24"/>
+          <w:szCs w:val="24"/>
+        </w:rPr>
+        <w:t>selang</w:t>
+      </w:r>
+      <w:proofErr w:type="spellEnd"/>
+      <w:r>
+        <w:rPr>
+          <w:rFonts w:ascii="Times New Roman" w:eastAsia="Times New Roman" w:hAnsi="Times New Roman" w:cs="Times New Roman"/>
+          <w:sz w:val="24"/>
+          <w:szCs w:val="24"/>
+        </w:rPr>
+        <w:t xml:space="preserve"> </w:t>
+      </w:r>
+      <w:proofErr w:type="spellStart"/>
+      <w:r>
+        <w:rPr>
+          <w:rFonts w:ascii="Times New Roman" w:eastAsia="Times New Roman" w:hAnsi="Times New Roman" w:cs="Times New Roman"/>
+          <w:sz w:val="24"/>
+          <w:szCs w:val="24"/>
+        </w:rPr>
+        <w:t>infus</w:t>
+      </w:r>
+      <w:proofErr w:type="spellEnd"/>
+      <w:r>
+        <w:rPr>
+          <w:rFonts w:ascii="Times New Roman" w:eastAsia="Times New Roman" w:hAnsi="Times New Roman" w:cs="Times New Roman"/>
+          <w:sz w:val="24"/>
+          <w:szCs w:val="24"/>
+        </w:rPr>
+        <w:t>.</w:t>
       </w:r>
       <w:proofErr w:type="gramEnd"/>
     </w:p>
@@ -120,6 +690,7 @@
           <w:szCs w:val="24"/>
         </w:rPr>
       </w:pPr>
+      <w:proofErr w:type="spellStart"/>
       <w:proofErr w:type="gramStart"/>
       <w:r>
         <w:rPr>
@@ -129,7 +700,106 @@
           <w:sz w:val="24"/>
           <w:szCs w:val="24"/>
         </w:rPr>
-        <w:t>Kapan kita memerlukan transfusi darah?</w:t>
+        <w:t>Kapan</w:t>
+      </w:r>
+      <w:proofErr w:type="spellEnd"/>
+      <w:r>
+        <w:rPr>
+          <w:rFonts w:ascii="Times New Roman" w:eastAsia="Times New Roman" w:hAnsi="Times New Roman" w:cs="Times New Roman"/>
+          <w:b/>
+          <w:bCs/>
+          <w:sz w:val="24"/>
+          <w:szCs w:val="24"/>
+        </w:rPr>
+        <w:t xml:space="preserve"> </w:t>
+      </w:r>
+      <w:proofErr w:type="spellStart"/>
+      <w:r>
+        <w:rPr>
+          <w:rFonts w:ascii="Times New Roman" w:eastAsia="Times New Roman" w:hAnsi="Times New Roman" w:cs="Times New Roman"/>
+          <w:b/>
+          <w:bCs/>
+          <w:sz w:val="24"/>
+          <w:szCs w:val="24"/>
+        </w:rPr>
+        <w:t>kita</w:t>
+      </w:r>
+      <w:proofErr w:type="spellEnd"/>
+      <w:r>
+        <w:rPr>
+          <w:rFonts w:ascii="Times New Roman" w:eastAsia="Times New Roman" w:hAnsi="Times New Roman" w:cs="Times New Roman"/>
+          <w:b/>
+          <w:bCs/>
+          <w:sz w:val="24"/>
+          <w:szCs w:val="24"/>
+        </w:rPr>
+        <w:t xml:space="preserve"> </w:t>
+      </w:r>
+      <w:proofErr w:type="spellStart"/>
+      <w:r>
+        <w:rPr>
+          <w:rFonts w:ascii="Times New Roman" w:eastAsia="Times New Roman" w:hAnsi="Times New Roman" w:cs="Times New Roman"/>
+          <w:b/>
+          <w:bCs/>
+          <w:sz w:val="24"/>
+          <w:szCs w:val="24"/>
+        </w:rPr>
+        <w:t>memerlukan</w:t>
+      </w:r>
+      <w:proofErr w:type="spellEnd"/>
+      <w:r>
+        <w:rPr>
+          <w:rFonts w:ascii="Times New Roman" w:eastAsia="Times New Roman" w:hAnsi="Times New Roman" w:cs="Times New Roman"/>
+          <w:b/>
+          <w:bCs/>
+          <w:sz w:val="24"/>
+          <w:szCs w:val="24"/>
+        </w:rPr>
+        <w:t xml:space="preserve"> </w:t>
+      </w:r>
+      <w:proofErr w:type="spellStart"/>
+      <w:r>
+        <w:rPr>
+          <w:rFonts w:ascii="Times New Roman" w:eastAsia="Times New Roman" w:hAnsi="Times New Roman" w:cs="Times New Roman"/>
+          <w:b/>
+          <w:bCs/>
+          <w:sz w:val="24"/>
+          <w:szCs w:val="24"/>
+        </w:rPr>
+        <w:t>transfusi</w:t>
+      </w:r>
+      <w:proofErr w:type="spellEnd"/>
+      <w:r>
+        <w:rPr>
+          <w:rFonts w:ascii="Times New Roman" w:eastAsia="Times New Roman" w:hAnsi="Times New Roman" w:cs="Times New Roman"/>
+          <w:b/>
+          <w:bCs/>
+          <w:sz w:val="24"/>
+          <w:szCs w:val="24"/>
+        </w:rPr>
+        <w:t xml:space="preserve"> </w:t>
+      </w:r>
+      <w:proofErr w:type="spellStart"/>
+      <w:r>
+        <w:rPr>
+          <w:rFonts w:ascii="Times New Roman" w:eastAsia="Times New Roman" w:hAnsi="Times New Roman" w:cs="Times New Roman"/>
+          <w:b/>
+          <w:bCs/>
+          <w:sz w:val="24"/>
+          <w:szCs w:val="24"/>
+        </w:rPr>
+        <w:t>darah</w:t>
+      </w:r>
+      <w:proofErr w:type="spellEnd"/>
+      <w:r>
+        <w:rPr>
+          <w:rFonts w:ascii="Times New Roman" w:eastAsia="Times New Roman" w:hAnsi="Times New Roman" w:cs="Times New Roman"/>
+          <w:b/>
+          <w:bCs/>
+          <w:sz w:val="24"/>
+          <w:szCs w:val="24"/>
+        </w:rPr>
+        <w:t>?</w:t>
       </w:r>
       <w:proofErr w:type="gramEnd"/>
     </w:p>
@@ -142,14 +812,169 @@
           <w:szCs w:val="24"/>
         </w:rPr>
       </w:pPr>
-      <w:r>
-        <w:rPr>
-          <w:rFonts w:ascii="Times New Roman" w:eastAsia="Times New Roman" w:hAnsi="Times New Roman" w:cs="Times New Roman"/>
-          <w:sz w:val="24"/>
-          <w:szCs w:val="24"/>
-        </w:rPr>
-        <w:t xml:space="preserve">Transfusi darah diperlukan saat anda kehilangan banyak darah, misalnya </w:t>
-      </w:r>
+      <w:proofErr w:type="spellStart"/>
+      <w:r>
+        <w:rPr>
+          <w:rFonts w:ascii="Times New Roman" w:eastAsia="Times New Roman" w:hAnsi="Times New Roman" w:cs="Times New Roman"/>
+          <w:sz w:val="24"/>
+          <w:szCs w:val="24"/>
+        </w:rPr>
+        <w:t>Transfusi</w:t>
+      </w:r>
+      <w:proofErr w:type="spellEnd"/>
+      <w:r>
+        <w:rPr>
+          <w:rFonts w:ascii="Times New Roman" w:eastAsia="Times New Roman" w:hAnsi="Times New Roman" w:cs="Times New Roman"/>
+          <w:sz w:val="24"/>
+          <w:szCs w:val="24"/>
+        </w:rPr>
+        <w:t xml:space="preserve"> </w:t>
+      </w:r>
+      <w:proofErr w:type="spellStart"/>
+      <w:r>
+        <w:rPr>
+          <w:rFonts w:ascii="Times New Roman" w:eastAsia="Times New Roman" w:hAnsi="Times New Roman" w:cs="Times New Roman"/>
+          <w:sz w:val="24"/>
+          <w:szCs w:val="24"/>
+        </w:rPr>
+        <w:t>darah</w:t>
+      </w:r>
+      <w:proofErr w:type="spellEnd"/>
+      <w:r>
+        <w:rPr>
+          <w:rFonts w:ascii="Times New Roman" w:eastAsia="Times New Roman" w:hAnsi="Times New Roman" w:cs="Times New Roman"/>
+          <w:sz w:val="24"/>
+          <w:szCs w:val="24"/>
+        </w:rPr>
+        <w:t xml:space="preserve"> </w:t>
+      </w:r>
+      <w:proofErr w:type="spellStart"/>
+      <w:r>
+        <w:rPr>
+          <w:rFonts w:ascii="Times New Roman" w:eastAsia="Times New Roman" w:hAnsi="Times New Roman" w:cs="Times New Roman"/>
+          <w:sz w:val="24"/>
+          <w:szCs w:val="24"/>
+        </w:rPr>
+        <w:t>diperlukan</w:t>
+      </w:r>
+      <w:proofErr w:type="spellEnd"/>
+      <w:r>
+        <w:rPr>
+          <w:rFonts w:ascii="Times New Roman" w:eastAsia="Times New Roman" w:hAnsi="Times New Roman" w:cs="Times New Roman"/>
+          <w:sz w:val="24"/>
+          <w:szCs w:val="24"/>
+        </w:rPr>
+        <w:t xml:space="preserve"> </w:t>
+      </w:r>
+      <w:proofErr w:type="spellStart"/>
+      <w:r>
+        <w:rPr>
+          <w:rFonts w:ascii="Times New Roman" w:eastAsia="Times New Roman" w:hAnsi="Times New Roman" w:cs="Times New Roman"/>
+          <w:sz w:val="24"/>
+          <w:szCs w:val="24"/>
+        </w:rPr>
+        <w:t>saat</w:t>
+      </w:r>
+      <w:proofErr w:type="spellEnd"/>
+      <w:r>
+        <w:rPr>
+          <w:rFonts w:ascii="Times New Roman" w:eastAsia="Times New Roman" w:hAnsi="Times New Roman" w:cs="Times New Roman"/>
+          <w:sz w:val="24"/>
+          <w:szCs w:val="24"/>
+        </w:rPr>
+        <w:t xml:space="preserve"> </w:t>
+      </w:r>
+      <w:proofErr w:type="spellStart"/>
+      <w:r>
+        <w:rPr>
+          <w:rFonts w:ascii="Times New Roman" w:eastAsia="Times New Roman" w:hAnsi="Times New Roman" w:cs="Times New Roman"/>
+          <w:sz w:val="24"/>
+          <w:szCs w:val="24"/>
+        </w:rPr>
+        <w:t>anda</w:t>
+      </w:r>
+      <w:proofErr w:type="spellEnd"/>
+      <w:r>
+        <w:rPr>
+          <w:rFonts w:ascii="Times New Roman" w:eastAsia="Times New Roman" w:hAnsi="Times New Roman" w:cs="Times New Roman"/>
+          <w:sz w:val="24"/>
+          <w:szCs w:val="24"/>
+        </w:rPr>
+        <w:t xml:space="preserve"> </w:t>
+      </w:r>
+      <w:proofErr w:type="spellStart"/>
+      <w:r>
+        <w:rPr>
+          <w:rFonts w:ascii="Times New Roman" w:eastAsia="Times New Roman" w:hAnsi="Times New Roman" w:cs="Times New Roman"/>
+          <w:sz w:val="24"/>
+          <w:szCs w:val="24"/>
+        </w:rPr>
+        <w:t>kehilangan</w:t>
+      </w:r>
+      <w:proofErr w:type="spellEnd"/>
+      <w:r>
+        <w:rPr>
+          <w:rFonts w:ascii="Times New Roman" w:eastAsia="Times New Roman" w:hAnsi="Times New Roman" w:cs="Times New Roman"/>
+          <w:sz w:val="24"/>
+          <w:szCs w:val="24"/>
+        </w:rPr>
+        <w:t xml:space="preserve"> </w:t>
+      </w:r>
+      <w:proofErr w:type="spellStart"/>
+      <w:r>
+        <w:rPr>
+          <w:rFonts w:ascii="Times New Roman" w:eastAsia="Times New Roman" w:hAnsi="Times New Roman" w:cs="Times New Roman"/>
+          <w:sz w:val="24"/>
+          <w:szCs w:val="24"/>
+        </w:rPr>
+        <w:t>banyak</w:t>
+      </w:r>
+      <w:proofErr w:type="spellEnd"/>
+      <w:r>
+        <w:rPr>
+          <w:rFonts w:ascii="Times New Roman" w:eastAsia="Times New Roman" w:hAnsi="Times New Roman" w:cs="Times New Roman"/>
+          <w:sz w:val="24"/>
+          <w:szCs w:val="24"/>
+        </w:rPr>
+        <w:t xml:space="preserve"> </w:t>
+      </w:r>
+      <w:proofErr w:type="spellStart"/>
+      <w:r>
+        <w:rPr>
+          <w:rFonts w:ascii="Times New Roman" w:eastAsia="Times New Roman" w:hAnsi="Times New Roman" w:cs="Times New Roman"/>
+          <w:sz w:val="24"/>
+          <w:szCs w:val="24"/>
+        </w:rPr>
+        <w:t>darah</w:t>
+      </w:r>
+      <w:proofErr w:type="spellEnd"/>
+      <w:r>
+        <w:rPr>
+          <w:rFonts w:ascii="Times New Roman" w:eastAsia="Times New Roman" w:hAnsi="Times New Roman" w:cs="Times New Roman"/>
+          <w:sz w:val="24"/>
+          <w:szCs w:val="24"/>
+        </w:rPr>
+        <w:t xml:space="preserve">, </w:t>
+      </w:r>
+      <w:proofErr w:type="spellStart"/>
+      <w:r>
+        <w:rPr>
+          <w:rFonts w:ascii="Times New Roman" w:eastAsia="Times New Roman" w:hAnsi="Times New Roman" w:cs="Times New Roman"/>
+          <w:sz w:val="24"/>
+          <w:szCs w:val="24"/>
+        </w:rPr>
+        <w:t>misalnya</w:t>
+      </w:r>
+      <w:proofErr w:type="spellEnd"/>
+      <w:r>
+        <w:rPr>
+          <w:rFonts w:ascii="Times New Roman" w:eastAsia="Times New Roman" w:hAnsi="Times New Roman" w:cs="Times New Roman"/>
+          <w:sz w:val="24"/>
+          <w:szCs w:val="24"/>
+        </w:rPr>
+        <w:t xml:space="preserve"> </w:t>
+      </w:r>
+      <w:proofErr w:type="spellStart"/>
       <w:proofErr w:type="gramStart"/>
       <w:r>
         <w:rPr>
@@ -157,7 +982,16 @@
           <w:sz w:val="24"/>
           <w:szCs w:val="24"/>
         </w:rPr>
-        <w:t>pada :</w:t>
+        <w:t>pada</w:t>
+      </w:r>
+      <w:proofErr w:type="spellEnd"/>
+      <w:r>
+        <w:rPr>
+          <w:rFonts w:ascii="Times New Roman" w:eastAsia="Times New Roman" w:hAnsi="Times New Roman" w:cs="Times New Roman"/>
+          <w:sz w:val="24"/>
+          <w:szCs w:val="24"/>
+        </w:rPr>
+        <w:t xml:space="preserve"> :</w:t>
       </w:r>
       <w:proofErr w:type="gramEnd"/>
     </w:p>
@@ -174,13 +1008,95 @@
           <w:szCs w:val="24"/>
         </w:rPr>
       </w:pPr>
-      <w:r>
-        <w:rPr>
-          <w:rFonts w:ascii="Times New Roman" w:eastAsia="Times New Roman" w:hAnsi="Times New Roman" w:cs="Times New Roman"/>
-          <w:sz w:val="24"/>
-          <w:szCs w:val="24"/>
-        </w:rPr>
-        <w:t>Kecelakaan, trauma atau operasi pembedahan yang besar.</w:t>
+      <w:proofErr w:type="spellStart"/>
+      <w:r>
+        <w:rPr>
+          <w:rFonts w:ascii="Times New Roman" w:eastAsia="Times New Roman" w:hAnsi="Times New Roman" w:cs="Times New Roman"/>
+          <w:sz w:val="24"/>
+          <w:szCs w:val="24"/>
+        </w:rPr>
+        <w:t>Kecelakaan</w:t>
+      </w:r>
+      <w:proofErr w:type="spellEnd"/>
+      <w:r>
+        <w:rPr>
+          <w:rFonts w:ascii="Times New Roman" w:eastAsia="Times New Roman" w:hAnsi="Times New Roman" w:cs="Times New Roman"/>
+          <w:sz w:val="24"/>
+          <w:szCs w:val="24"/>
+        </w:rPr>
+        <w:t xml:space="preserve">, trauma </w:t>
+      </w:r>
+      <w:proofErr w:type="spellStart"/>
+      <w:r>
+        <w:rPr>
+          <w:rFonts w:ascii="Times New Roman" w:eastAsia="Times New Roman" w:hAnsi="Times New Roman" w:cs="Times New Roman"/>
+          <w:sz w:val="24"/>
+          <w:szCs w:val="24"/>
+        </w:rPr>
+        <w:t>atau</w:t>
+      </w:r>
+      <w:proofErr w:type="spellEnd"/>
+      <w:r>
+        <w:rPr>
+          <w:rFonts w:ascii="Times New Roman" w:eastAsia="Times New Roman" w:hAnsi="Times New Roman" w:cs="Times New Roman"/>
+          <w:sz w:val="24"/>
+          <w:szCs w:val="24"/>
+        </w:rPr>
+        <w:t xml:space="preserve"> </w:t>
+      </w:r>
+      <w:proofErr w:type="spellStart"/>
+      <w:r>
+        <w:rPr>
+          <w:rFonts w:ascii="Times New Roman" w:eastAsia="Times New Roman" w:hAnsi="Times New Roman" w:cs="Times New Roman"/>
+          <w:sz w:val="24"/>
+          <w:szCs w:val="24"/>
+        </w:rPr>
+        <w:t>operasi</w:t>
+      </w:r>
+      <w:proofErr w:type="spellEnd"/>
+      <w:r>
+        <w:rPr>
+          <w:rFonts w:ascii="Times New Roman" w:eastAsia="Times New Roman" w:hAnsi="Times New Roman" w:cs="Times New Roman"/>
+          <w:sz w:val="24"/>
+          <w:szCs w:val="24"/>
+        </w:rPr>
+        <w:t xml:space="preserve"> </w:t>
+      </w:r>
+      <w:proofErr w:type="spellStart"/>
+      <w:r>
+        <w:rPr>
+          <w:rFonts w:ascii="Times New Roman" w:eastAsia="Times New Roman" w:hAnsi="Times New Roman" w:cs="Times New Roman"/>
+          <w:sz w:val="24"/>
+          <w:szCs w:val="24"/>
+        </w:rPr>
+        <w:t>pembedahan</w:t>
+      </w:r>
+      <w:proofErr w:type="spellEnd"/>
+      <w:r>
+        <w:rPr>
+          <w:rFonts w:ascii="Times New Roman" w:eastAsia="Times New Roman" w:hAnsi="Times New Roman" w:cs="Times New Roman"/>
+          <w:sz w:val="24"/>
+          <w:szCs w:val="24"/>
+        </w:rPr>
+        <w:t xml:space="preserve"> yang </w:t>
+      </w:r>
+      <w:proofErr w:type="spellStart"/>
+      <w:r>
+        <w:rPr>
+          <w:rFonts w:ascii="Times New Roman" w:eastAsia="Times New Roman" w:hAnsi="Times New Roman" w:cs="Times New Roman"/>
+          <w:sz w:val="24"/>
+          <w:szCs w:val="24"/>
+        </w:rPr>
+        <w:t>besar</w:t>
+      </w:r>
+      <w:proofErr w:type="spellEnd"/>
+      <w:r>
+        <w:rPr>
+          <w:rFonts w:ascii="Times New Roman" w:eastAsia="Times New Roman" w:hAnsi="Times New Roman" w:cs="Times New Roman"/>
+          <w:sz w:val="24"/>
+          <w:szCs w:val="24"/>
+        </w:rPr>
+        <w:t>.</w:t>
       </w:r>
     </w:p>
     <w:p>
@@ -196,13 +1112,167 @@
           <w:szCs w:val="24"/>
         </w:rPr>
       </w:pPr>
-      <w:r>
-        <w:rPr>
-          <w:rFonts w:ascii="Times New Roman" w:eastAsia="Times New Roman" w:hAnsi="Times New Roman" w:cs="Times New Roman"/>
-          <w:sz w:val="24"/>
-          <w:szCs w:val="24"/>
-        </w:rPr>
-        <w:t>Penyakit yang menyebabkan terjadinya perdarahan misal maag khronis dan berdarah.</w:t>
+      <w:proofErr w:type="spellStart"/>
+      <w:r>
+        <w:rPr>
+          <w:rFonts w:ascii="Times New Roman" w:eastAsia="Times New Roman" w:hAnsi="Times New Roman" w:cs="Times New Roman"/>
+          <w:sz w:val="24"/>
+          <w:szCs w:val="24"/>
+        </w:rPr>
+        <w:t>Penyakit</w:t>
+      </w:r>
+      <w:proofErr w:type="spellEnd"/>
+      <w:r>
+        <w:rPr>
+          <w:rFonts w:ascii="Times New Roman" w:eastAsia="Times New Roman" w:hAnsi="Times New Roman" w:cs="Times New Roman"/>
+          <w:sz w:val="24"/>
+          <w:szCs w:val="24"/>
+        </w:rPr>
+        <w:t xml:space="preserve"> yang </w:t>
+      </w:r>
+      <w:proofErr w:type="spellStart"/>
+      <w:r>
+        <w:rPr>
+          <w:rFonts w:ascii="Times New Roman" w:eastAsia="Times New Roman" w:hAnsi="Times New Roman" w:cs="Times New Roman"/>
+          <w:sz w:val="24"/>
+          <w:szCs w:val="24"/>
+        </w:rPr>
+        <w:t>menyebabkan</w:t>
+      </w:r>
+      <w:proofErr w:type="spellEnd"/>
+      <w:r>
+        <w:rPr>
+          <w:rFonts w:ascii="Times New Roman" w:eastAsia="Times New Roman" w:hAnsi="Times New Roman" w:cs="Times New Roman"/>
+          <w:sz w:val="24"/>
+          <w:szCs w:val="24"/>
+        </w:rPr>
+        <w:t xml:space="preserve"> </w:t>
+      </w:r>
+      <w:proofErr w:type="spellStart"/>
+      <w:r>
+        <w:rPr>
+          <w:rFonts w:ascii="Times New Roman" w:eastAsia="Times New Roman" w:hAnsi="Times New Roman" w:cs="Times New Roman"/>
+          <w:sz w:val="24"/>
+          <w:szCs w:val="24"/>
+        </w:rPr>
+        <w:t>terjadinya</w:t>
+      </w:r>
+      <w:proofErr w:type="spellEnd"/>
+      <w:r>
+        <w:rPr>
+          <w:rFonts w:ascii="Times New Roman" w:eastAsia="Times New Roman" w:hAnsi="Times New Roman" w:cs="Times New Roman"/>
+          <w:sz w:val="24"/>
+          <w:szCs w:val="24"/>
+        </w:rPr>
+        <w:t xml:space="preserve"> </w:t>
+      </w:r>
+      <w:proofErr w:type="spellStart"/>
+      <w:r>
+        <w:rPr>
+          <w:rFonts w:ascii="Times New Roman" w:eastAsia="Times New Roman" w:hAnsi="Times New Roman" w:cs="Times New Roman"/>
+          <w:sz w:val="24"/>
+          <w:szCs w:val="24"/>
+        </w:rPr>
+        <w:t>perdarahan</w:t>
+      </w:r>
+      <w:proofErr w:type="spellEnd"/>
+      <w:r>
+        <w:rPr>
+          <w:rFonts w:ascii="Times New Roman" w:eastAsia="Times New Roman" w:hAnsi="Times New Roman" w:cs="Times New Roman"/>
+          <w:sz w:val="24"/>
+          <w:szCs w:val="24"/>
+        </w:rPr>
+        <w:t xml:space="preserve"> </w:t>
+      </w:r>
+      <w:proofErr w:type="spellStart"/>
+      <w:r>
+        <w:rPr>
+          <w:rFonts w:ascii="Times New Roman" w:eastAsia="Times New Roman" w:hAnsi="Times New Roman" w:cs="Times New Roman"/>
+          <w:sz w:val="24"/>
+          <w:szCs w:val="24"/>
+        </w:rPr>
+        <w:t>misal</w:t>
+      </w:r>
+      <w:proofErr w:type="spellEnd"/>
+      <w:r>
+        <w:rPr>
+          <w:rFonts w:ascii="Times New Roman" w:eastAsia="Times New Roman" w:hAnsi="Times New Roman" w:cs="Times New Roman"/>
+          <w:sz w:val="24"/>
+          <w:szCs w:val="24"/>
+        </w:rPr>
+        <w:t xml:space="preserve"> </w:t>
+      </w:r>
+      <w:proofErr w:type="spellStart"/>
+      <w:r>
+        <w:rPr>
+          <w:rFonts w:ascii="Times New Roman" w:eastAsia="Times New Roman" w:hAnsi="Times New Roman" w:cs="Times New Roman"/>
+          <w:sz w:val="24"/>
+          <w:szCs w:val="24"/>
+        </w:rPr>
+        <w:t>maag</w:t>
+      </w:r>
+      <w:proofErr w:type="spellEnd"/>
+      <w:r>
+        <w:rPr>
+          <w:rFonts w:ascii="Times New Roman" w:eastAsia="Times New Roman" w:hAnsi="Times New Roman" w:cs="Times New Roman"/>
+          <w:sz w:val="24"/>
+          <w:szCs w:val="24"/>
+        </w:rPr>
+        <w:t xml:space="preserve"> </w:t>
+      </w:r>
+      <w:proofErr w:type="spellStart"/>
+      <w:r>
+        <w:rPr>
+          <w:rFonts w:ascii="Times New Roman" w:eastAsia="Times New Roman" w:hAnsi="Times New Roman" w:cs="Times New Roman"/>
+          <w:sz w:val="24"/>
+          <w:szCs w:val="24"/>
+        </w:rPr>
+        <w:t>khronis</w:t>
+      </w:r>
+      <w:proofErr w:type="spellEnd"/>
+      <w:r>
+        <w:rPr>
+          <w:rFonts w:ascii="Times New Roman" w:eastAsia="Times New Roman" w:hAnsi="Times New Roman" w:cs="Times New Roman"/>
+          <w:sz w:val="24"/>
+          <w:szCs w:val="24"/>
+        </w:rPr>
+        <w:t xml:space="preserve"> </w:t>
+      </w:r>
+      <w:proofErr w:type="spellStart"/>
+      <w:r>
+        <w:rPr>
+          <w:rFonts w:ascii="Times New Roman" w:eastAsia="Times New Roman" w:hAnsi="Times New Roman" w:cs="Times New Roman"/>
+          <w:sz w:val="24"/>
+          <w:szCs w:val="24"/>
+        </w:rPr>
+        <w:t>dan</w:t>
+      </w:r>
+      <w:proofErr w:type="spellEnd"/>
+      <w:r>
+        <w:rPr>
+          <w:rFonts w:ascii="Times New Roman" w:eastAsia="Times New Roman" w:hAnsi="Times New Roman" w:cs="Times New Roman"/>
+          <w:sz w:val="24"/>
+          <w:szCs w:val="24"/>
+        </w:rPr>
+        <w:t xml:space="preserve"> </w:t>
+      </w:r>
+      <w:proofErr w:type="spellStart"/>
+      <w:r>
+        <w:rPr>
+          <w:rFonts w:ascii="Times New Roman" w:eastAsia="Times New Roman" w:hAnsi="Times New Roman" w:cs="Times New Roman"/>
+          <w:sz w:val="24"/>
+          <w:szCs w:val="24"/>
+        </w:rPr>
+        <w:t>berdarah</w:t>
+      </w:r>
+      <w:proofErr w:type="spellEnd"/>
+      <w:r>
+        <w:rPr>
+          <w:rFonts w:ascii="Times New Roman" w:eastAsia="Times New Roman" w:hAnsi="Times New Roman" w:cs="Times New Roman"/>
+          <w:sz w:val="24"/>
+          <w:szCs w:val="24"/>
+        </w:rPr>
+        <w:t>.</w:t>
       </w:r>
     </w:p>
     <w:p>
@@ -218,13 +1288,221 @@
           <w:szCs w:val="24"/>
         </w:rPr>
       </w:pPr>
-      <w:r>
-        <w:rPr>
-          <w:rFonts w:ascii="Times New Roman" w:eastAsia="Times New Roman" w:hAnsi="Times New Roman" w:cs="Times New Roman"/>
-          <w:sz w:val="24"/>
-          <w:szCs w:val="24"/>
-        </w:rPr>
-        <w:t>Penyakit yang menyebabkan kerusakan sel darah dalam jumlah besar, misal anemia hemolitik atau trombositopenia.</w:t>
+      <w:proofErr w:type="spellStart"/>
+      <w:r>
+        <w:rPr>
+          <w:rFonts w:ascii="Times New Roman" w:eastAsia="Times New Roman" w:hAnsi="Times New Roman" w:cs="Times New Roman"/>
+          <w:sz w:val="24"/>
+          <w:szCs w:val="24"/>
+        </w:rPr>
+        <w:t>Penyakit</w:t>
+      </w:r>
+      <w:proofErr w:type="spellEnd"/>
+      <w:r>
+        <w:rPr>
+          <w:rFonts w:ascii="Times New Roman" w:eastAsia="Times New Roman" w:hAnsi="Times New Roman" w:cs="Times New Roman"/>
+          <w:sz w:val="24"/>
+          <w:szCs w:val="24"/>
+        </w:rPr>
+        <w:t xml:space="preserve"> yang </w:t>
+      </w:r>
+      <w:proofErr w:type="spellStart"/>
+      <w:r>
+        <w:rPr>
+          <w:rFonts w:ascii="Times New Roman" w:eastAsia="Times New Roman" w:hAnsi="Times New Roman" w:cs="Times New Roman"/>
+          <w:sz w:val="24"/>
+          <w:szCs w:val="24"/>
+        </w:rPr>
+        <w:t>menyebabkan</w:t>
+      </w:r>
+      <w:proofErr w:type="spellEnd"/>
+      <w:r>
+        <w:rPr>
+          <w:rFonts w:ascii="Times New Roman" w:eastAsia="Times New Roman" w:hAnsi="Times New Roman" w:cs="Times New Roman"/>
+          <w:sz w:val="24"/>
+          <w:szCs w:val="24"/>
+        </w:rPr>
+        <w:t xml:space="preserve"> </w:t>
+      </w:r>
+      <w:proofErr w:type="spellStart"/>
+      <w:r>
+        <w:rPr>
+          <w:rFonts w:ascii="Times New Roman" w:eastAsia="Times New Roman" w:hAnsi="Times New Roman" w:cs="Times New Roman"/>
+          <w:sz w:val="24"/>
+          <w:szCs w:val="24"/>
+        </w:rPr>
+        <w:t>kerusakan</w:t>
+      </w:r>
+      <w:proofErr w:type="spellEnd"/>
+      <w:r>
+        <w:rPr>
+          <w:rFonts w:ascii="Times New Roman" w:eastAsia="Times New Roman" w:hAnsi="Times New Roman" w:cs="Times New Roman"/>
+          <w:sz w:val="24"/>
+          <w:szCs w:val="24"/>
+        </w:rPr>
+        <w:t xml:space="preserve"> </w:t>
+      </w:r>
+      <w:proofErr w:type="spellStart"/>
+      <w:r>
+        <w:rPr>
+          <w:rFonts w:ascii="Times New Roman" w:eastAsia="Times New Roman" w:hAnsi="Times New Roman" w:cs="Times New Roman"/>
+          <w:sz w:val="24"/>
+          <w:szCs w:val="24"/>
+        </w:rPr>
+        <w:t>sel</w:t>
+      </w:r>
+      <w:proofErr w:type="spellEnd"/>
+      <w:r>
+        <w:rPr>
+          <w:rFonts w:ascii="Times New Roman" w:eastAsia="Times New Roman" w:hAnsi="Times New Roman" w:cs="Times New Roman"/>
+          <w:sz w:val="24"/>
+          <w:szCs w:val="24"/>
+        </w:rPr>
+        <w:t xml:space="preserve"> </w:t>
+      </w:r>
+      <w:proofErr w:type="spellStart"/>
+      <w:r>
+        <w:rPr>
+          <w:rFonts w:ascii="Times New Roman" w:eastAsia="Times New Roman" w:hAnsi="Times New Roman" w:cs="Times New Roman"/>
+          <w:sz w:val="24"/>
+          <w:szCs w:val="24"/>
+        </w:rPr>
+        <w:t>darah</w:t>
+      </w:r>
+      <w:proofErr w:type="spellEnd"/>
+      <w:r>
+        <w:rPr>
+          <w:rFonts w:ascii="Times New Roman" w:eastAsia="Times New Roman" w:hAnsi="Times New Roman" w:cs="Times New Roman"/>
+          <w:sz w:val="24"/>
+          <w:szCs w:val="24"/>
+        </w:rPr>
+        <w:t xml:space="preserve"> </w:t>
+      </w:r>
+      <w:proofErr w:type="spellStart"/>
+      <w:r>
+        <w:rPr>
+          <w:rFonts w:ascii="Times New Roman" w:eastAsia="Times New Roman" w:hAnsi="Times New Roman" w:cs="Times New Roman"/>
+          <w:sz w:val="24"/>
+          <w:szCs w:val="24"/>
+        </w:rPr>
+        <w:t>dalam</w:t>
+      </w:r>
+      <w:proofErr w:type="spellEnd"/>
+      <w:r>
+        <w:rPr>
+          <w:rFonts w:ascii="Times New Roman" w:eastAsia="Times New Roman" w:hAnsi="Times New Roman" w:cs="Times New Roman"/>
+          <w:sz w:val="24"/>
+          <w:szCs w:val="24"/>
+        </w:rPr>
+        <w:t xml:space="preserve"> </w:t>
+      </w:r>
+      <w:proofErr w:type="spellStart"/>
+      <w:r>
+        <w:rPr>
+          <w:rFonts w:ascii="Times New Roman" w:eastAsia="Times New Roman" w:hAnsi="Times New Roman" w:cs="Times New Roman"/>
+          <w:sz w:val="24"/>
+          <w:szCs w:val="24"/>
+        </w:rPr>
+        <w:t>jumlah</w:t>
+      </w:r>
+      <w:proofErr w:type="spellEnd"/>
+      <w:r>
+        <w:rPr>
+          <w:rFonts w:ascii="Times New Roman" w:eastAsia="Times New Roman" w:hAnsi="Times New Roman" w:cs="Times New Roman"/>
+          <w:sz w:val="24"/>
+          <w:szCs w:val="24"/>
+        </w:rPr>
+        <w:t xml:space="preserve"> </w:t>
+      </w:r>
+      <w:proofErr w:type="spellStart"/>
+      <w:r>
+        <w:rPr>
+          <w:rFonts w:ascii="Times New Roman" w:eastAsia="Times New Roman" w:hAnsi="Times New Roman" w:cs="Times New Roman"/>
+          <w:sz w:val="24"/>
+          <w:szCs w:val="24"/>
+        </w:rPr>
+        <w:t>besar</w:t>
+      </w:r>
+      <w:proofErr w:type="spellEnd"/>
+      <w:r>
+        <w:rPr>
+          <w:rFonts w:ascii="Times New Roman" w:eastAsia="Times New Roman" w:hAnsi="Times New Roman" w:cs="Times New Roman"/>
+          <w:sz w:val="24"/>
+          <w:szCs w:val="24"/>
+        </w:rPr>
+        <w:t xml:space="preserve">, </w:t>
+      </w:r>
+      <w:proofErr w:type="spellStart"/>
+      <w:r>
+        <w:rPr>
+          <w:rFonts w:ascii="Times New Roman" w:eastAsia="Times New Roman" w:hAnsi="Times New Roman" w:cs="Times New Roman"/>
+          <w:sz w:val="24"/>
+          <w:szCs w:val="24"/>
+        </w:rPr>
+        <w:t>misal</w:t>
+      </w:r>
+      <w:proofErr w:type="spellEnd"/>
+      <w:r>
+        <w:rPr>
+          <w:rFonts w:ascii="Times New Roman" w:eastAsia="Times New Roman" w:hAnsi="Times New Roman" w:cs="Times New Roman"/>
+          <w:sz w:val="24"/>
+          <w:szCs w:val="24"/>
+        </w:rPr>
+        <w:t xml:space="preserve"> anemia </w:t>
+      </w:r>
+      <w:proofErr w:type="spellStart"/>
+      <w:r>
+        <w:rPr>
+          <w:rFonts w:ascii="Times New Roman" w:eastAsia="Times New Roman" w:hAnsi="Times New Roman" w:cs="Times New Roman"/>
+          <w:sz w:val="24"/>
+          <w:szCs w:val="24"/>
+        </w:rPr>
+        <w:t>hemolitik</w:t>
+      </w:r>
+      <w:proofErr w:type="spellEnd"/>
+      <w:r>
+        <w:rPr>
+          <w:rFonts w:ascii="Times New Roman" w:eastAsia="Times New Roman" w:hAnsi="Times New Roman" w:cs="Times New Roman"/>
+          <w:sz w:val="24"/>
+          <w:szCs w:val="24"/>
+        </w:rPr>
+        <w:t xml:space="preserve"> </w:t>
+      </w:r>
+      <w:proofErr w:type="spellStart"/>
+      <w:r>
+        <w:rPr>
+          <w:rFonts w:ascii="Times New Roman" w:eastAsia="Times New Roman" w:hAnsi="Times New Roman" w:cs="Times New Roman"/>
+          <w:sz w:val="24"/>
+          <w:szCs w:val="24"/>
+        </w:rPr>
+        <w:t>atau</w:t>
+      </w:r>
+      <w:proofErr w:type="spellEnd"/>
+      <w:r>
+        <w:rPr>
+          <w:rFonts w:ascii="Times New Roman" w:eastAsia="Times New Roman" w:hAnsi="Times New Roman" w:cs="Times New Roman"/>
+          <w:sz w:val="24"/>
+          <w:szCs w:val="24"/>
+        </w:rPr>
+        <w:t xml:space="preserve"> </w:t>
+      </w:r>
+      <w:proofErr w:type="spellStart"/>
+      <w:r>
+        <w:rPr>
+          <w:rFonts w:ascii="Times New Roman" w:eastAsia="Times New Roman" w:hAnsi="Times New Roman" w:cs="Times New Roman"/>
+          <w:sz w:val="24"/>
+          <w:szCs w:val="24"/>
+        </w:rPr>
+        <w:t>trombositopenia</w:t>
+      </w:r>
+      <w:proofErr w:type="spellEnd"/>
+      <w:r>
+        <w:rPr>
+          <w:rFonts w:ascii="Times New Roman" w:eastAsia="Times New Roman" w:hAnsi="Times New Roman" w:cs="Times New Roman"/>
+          <w:sz w:val="24"/>
+          <w:szCs w:val="24"/>
+        </w:rPr>
+        <w:t>.</w:t>
       </w:r>
     </w:p>
     <w:p>
@@ -236,14 +1514,349 @@
           <w:szCs w:val="24"/>
         </w:rPr>
       </w:pPr>
-      <w:r>
-        <w:rPr>
-          <w:rFonts w:ascii="Times New Roman" w:eastAsia="Times New Roman" w:hAnsi="Times New Roman" w:cs="Times New Roman"/>
-          <w:sz w:val="24"/>
-          <w:szCs w:val="24"/>
-        </w:rPr>
-        <w:t xml:space="preserve">Jika anda menderita penyakit pada sumsum tulang sehingga produksi sel darah terganggu seperti pada penyakit anemia aplastik maka anda juga </w:t>
-      </w:r>
+      <w:proofErr w:type="spellStart"/>
+      <w:r>
+        <w:rPr>
+          <w:rFonts w:ascii="Times New Roman" w:eastAsia="Times New Roman" w:hAnsi="Times New Roman" w:cs="Times New Roman"/>
+          <w:sz w:val="24"/>
+          <w:szCs w:val="24"/>
+        </w:rPr>
+        <w:t>Jika</w:t>
+      </w:r>
+      <w:proofErr w:type="spellEnd"/>
+      <w:r>
+        <w:rPr>
+          <w:rFonts w:ascii="Times New Roman" w:eastAsia="Times New Roman" w:hAnsi="Times New Roman" w:cs="Times New Roman"/>
+          <w:sz w:val="24"/>
+          <w:szCs w:val="24"/>
+        </w:rPr>
+        <w:t xml:space="preserve"> </w:t>
+      </w:r>
+      <w:proofErr w:type="spellStart"/>
+      <w:r>
+        <w:rPr>
+          <w:rFonts w:ascii="Times New Roman" w:eastAsia="Times New Roman" w:hAnsi="Times New Roman" w:cs="Times New Roman"/>
+          <w:sz w:val="24"/>
+          <w:szCs w:val="24"/>
+        </w:rPr>
+        <w:t>anda</w:t>
+      </w:r>
+      <w:proofErr w:type="spellEnd"/>
+      <w:r>
+        <w:rPr>
+          <w:rFonts w:ascii="Times New Roman" w:eastAsia="Times New Roman" w:hAnsi="Times New Roman" w:cs="Times New Roman"/>
+          <w:sz w:val="24"/>
+          <w:szCs w:val="24"/>
+        </w:rPr>
+        <w:t xml:space="preserve"> </w:t>
+      </w:r>
+      <w:proofErr w:type="spellStart"/>
+      <w:r>
+        <w:rPr>
+          <w:rFonts w:ascii="Times New Roman" w:eastAsia="Times New Roman" w:hAnsi="Times New Roman" w:cs="Times New Roman"/>
+          <w:sz w:val="24"/>
+          <w:szCs w:val="24"/>
+        </w:rPr>
+        <w:t>menderita</w:t>
+      </w:r>
+      <w:proofErr w:type="spellEnd"/>
+      <w:r>
+        <w:rPr>
+          <w:rFonts w:ascii="Times New Roman" w:eastAsia="Times New Roman" w:hAnsi="Times New Roman" w:cs="Times New Roman"/>
+          <w:sz w:val="24"/>
+          <w:szCs w:val="24"/>
+        </w:rPr>
+        <w:t xml:space="preserve"> </w:t>
+      </w:r>
+      <w:proofErr w:type="spellStart"/>
+      <w:r>
+        <w:rPr>
+          <w:rFonts w:ascii="Times New Roman" w:eastAsia="Times New Roman" w:hAnsi="Times New Roman" w:cs="Times New Roman"/>
+          <w:sz w:val="24"/>
+          <w:szCs w:val="24"/>
+        </w:rPr>
+        <w:t>penyakit</w:t>
+      </w:r>
+      <w:proofErr w:type="spellEnd"/>
+      <w:r>
+        <w:rPr>
+          <w:rFonts w:ascii="Times New Roman" w:eastAsia="Times New Roman" w:hAnsi="Times New Roman" w:cs="Times New Roman"/>
+          <w:sz w:val="24"/>
+          <w:szCs w:val="24"/>
+        </w:rPr>
+        <w:t xml:space="preserve"> </w:t>
+      </w:r>
+      <w:proofErr w:type="spellStart"/>
+      <w:r>
+        <w:rPr>
+          <w:rFonts w:ascii="Times New Roman" w:eastAsia="Times New Roman" w:hAnsi="Times New Roman" w:cs="Times New Roman"/>
+          <w:sz w:val="24"/>
+          <w:szCs w:val="24"/>
+        </w:rPr>
+        <w:t>pada</w:t>
+      </w:r>
+      <w:proofErr w:type="spellEnd"/>
+      <w:r>
+        <w:rPr>
+          <w:rFonts w:ascii="Times New Roman" w:eastAsia="Times New Roman" w:hAnsi="Times New Roman" w:cs="Times New Roman"/>
+          <w:sz w:val="24"/>
+          <w:szCs w:val="24"/>
+        </w:rPr>
+        <w:t xml:space="preserve"> </w:t>
+      </w:r>
+      <w:proofErr w:type="spellStart"/>
+      <w:r>
+        <w:rPr>
+          <w:rFonts w:ascii="Times New Roman" w:eastAsia="Times New Roman" w:hAnsi="Times New Roman" w:cs="Times New Roman"/>
+          <w:sz w:val="24"/>
+          <w:szCs w:val="24"/>
+        </w:rPr>
+        <w:t>sumsum</w:t>
+      </w:r>
+      <w:proofErr w:type="spellEnd"/>
+      <w:r>
+        <w:rPr>
+          <w:rFonts w:ascii="Times New Roman" w:eastAsia="Times New Roman" w:hAnsi="Times New Roman" w:cs="Times New Roman"/>
+          <w:sz w:val="24"/>
+          <w:szCs w:val="24"/>
+        </w:rPr>
+        <w:t xml:space="preserve"> </w:t>
+      </w:r>
+      <w:proofErr w:type="spellStart"/>
+      <w:r>
+        <w:rPr>
+          <w:rFonts w:ascii="Times New Roman" w:eastAsia="Times New Roman" w:hAnsi="Times New Roman" w:cs="Times New Roman"/>
+          <w:sz w:val="24"/>
+          <w:szCs w:val="24"/>
+        </w:rPr>
+        <w:t>tulang</w:t>
+      </w:r>
+      <w:proofErr w:type="spellEnd"/>
+      <w:r>
+        <w:rPr>
+          <w:rFonts w:ascii="Times New Roman" w:eastAsia="Times New Roman" w:hAnsi="Times New Roman" w:cs="Times New Roman"/>
+          <w:sz w:val="24"/>
+          <w:szCs w:val="24"/>
+        </w:rPr>
+        <w:t xml:space="preserve"> </w:t>
+      </w:r>
+      <w:proofErr w:type="spellStart"/>
+      <w:r>
+        <w:rPr>
+          <w:rFonts w:ascii="Times New Roman" w:eastAsia="Times New Roman" w:hAnsi="Times New Roman" w:cs="Times New Roman"/>
+          <w:sz w:val="24"/>
+          <w:szCs w:val="24"/>
+        </w:rPr>
+        <w:t>sehingga</w:t>
+      </w:r>
+      <w:proofErr w:type="spellEnd"/>
+      <w:r>
+        <w:rPr>
+          <w:rFonts w:ascii="Times New Roman" w:eastAsia="Times New Roman" w:hAnsi="Times New Roman" w:cs="Times New Roman"/>
+          <w:sz w:val="24"/>
+          <w:szCs w:val="24"/>
+        </w:rPr>
+        <w:t xml:space="preserve"> </w:t>
+      </w:r>
+      <w:proofErr w:type="spellStart"/>
+      <w:r>
+        <w:rPr>
+          <w:rFonts w:ascii="Times New Roman" w:eastAsia="Times New Roman" w:hAnsi="Times New Roman" w:cs="Times New Roman"/>
+          <w:sz w:val="24"/>
+          <w:szCs w:val="24"/>
+        </w:rPr>
+        <w:t>produksi</w:t>
+      </w:r>
+      <w:proofErr w:type="spellEnd"/>
+      <w:r>
+        <w:rPr>
+          <w:rFonts w:ascii="Times New Roman" w:eastAsia="Times New Roman" w:hAnsi="Times New Roman" w:cs="Times New Roman"/>
+          <w:sz w:val="24"/>
+          <w:szCs w:val="24"/>
+        </w:rPr>
+        <w:t xml:space="preserve"> </w:t>
+      </w:r>
+      <w:proofErr w:type="spellStart"/>
+      <w:r>
+        <w:rPr>
+          <w:rFonts w:ascii="Times New Roman" w:eastAsia="Times New Roman" w:hAnsi="Times New Roman" w:cs="Times New Roman"/>
+          <w:sz w:val="24"/>
+          <w:szCs w:val="24"/>
+        </w:rPr>
+        <w:t>sel</w:t>
+      </w:r>
+      <w:proofErr w:type="spellEnd"/>
+      <w:r>
+        <w:rPr>
+          <w:rFonts w:ascii="Times New Roman" w:eastAsia="Times New Roman" w:hAnsi="Times New Roman" w:cs="Times New Roman"/>
+          <w:sz w:val="24"/>
+          <w:szCs w:val="24"/>
+        </w:rPr>
+        <w:t xml:space="preserve"> </w:t>
+      </w:r>
+      <w:proofErr w:type="spellStart"/>
+      <w:r>
+        <w:rPr>
+          <w:rFonts w:ascii="Times New Roman" w:eastAsia="Times New Roman" w:hAnsi="Times New Roman" w:cs="Times New Roman"/>
+          <w:sz w:val="24"/>
+          <w:szCs w:val="24"/>
+        </w:rPr>
+        <w:t>darah</w:t>
+      </w:r>
+      <w:proofErr w:type="spellEnd"/>
+      <w:r>
+        <w:rPr>
+          <w:rFonts w:ascii="Times New Roman" w:eastAsia="Times New Roman" w:hAnsi="Times New Roman" w:cs="Times New Roman"/>
+          <w:sz w:val="24"/>
+          <w:szCs w:val="24"/>
+        </w:rPr>
+        <w:t xml:space="preserve"> </w:t>
+      </w:r>
+      <w:proofErr w:type="spellStart"/>
+      <w:r>
+        <w:rPr>
+          <w:rFonts w:ascii="Times New Roman" w:eastAsia="Times New Roman" w:hAnsi="Times New Roman" w:cs="Times New Roman"/>
+          <w:sz w:val="24"/>
+          <w:szCs w:val="24"/>
+        </w:rPr>
+        <w:t>terganggu</w:t>
+      </w:r>
+      <w:proofErr w:type="spellEnd"/>
+      <w:r>
+        <w:rPr>
+          <w:rFonts w:ascii="Times New Roman" w:eastAsia="Times New Roman" w:hAnsi="Times New Roman" w:cs="Times New Roman"/>
+          <w:sz w:val="24"/>
+          <w:szCs w:val="24"/>
+        </w:rPr>
+        <w:t xml:space="preserve"> </w:t>
+      </w:r>
+      <w:proofErr w:type="spellStart"/>
+      <w:r>
+        <w:rPr>
+          <w:rFonts w:ascii="Times New Roman" w:eastAsia="Times New Roman" w:hAnsi="Times New Roman" w:cs="Times New Roman"/>
+          <w:sz w:val="24"/>
+          <w:szCs w:val="24"/>
+        </w:rPr>
+        <w:t>seperti</w:t>
+      </w:r>
+      <w:proofErr w:type="spellEnd"/>
+      <w:r>
+        <w:rPr>
+          <w:rFonts w:ascii="Times New Roman" w:eastAsia="Times New Roman" w:hAnsi="Times New Roman" w:cs="Times New Roman"/>
+          <w:sz w:val="24"/>
+          <w:szCs w:val="24"/>
+        </w:rPr>
+        <w:t xml:space="preserve"> </w:t>
+      </w:r>
+      <w:proofErr w:type="spellStart"/>
+      <w:r>
+        <w:rPr>
+          <w:rFonts w:ascii="Times New Roman" w:eastAsia="Times New Roman" w:hAnsi="Times New Roman" w:cs="Times New Roman"/>
+          <w:sz w:val="24"/>
+          <w:szCs w:val="24"/>
+        </w:rPr>
+        <w:t>pada</w:t>
+      </w:r>
+      <w:proofErr w:type="spellEnd"/>
+      <w:r>
+        <w:rPr>
+          <w:rFonts w:ascii="Times New Roman" w:eastAsia="Times New Roman" w:hAnsi="Times New Roman" w:cs="Times New Roman"/>
+          <w:sz w:val="24"/>
+          <w:szCs w:val="24"/>
+        </w:rPr>
+        <w:t xml:space="preserve"> </w:t>
+      </w:r>
+      <w:proofErr w:type="spellStart"/>
+      <w:r>
+        <w:rPr>
+          <w:rFonts w:ascii="Times New Roman" w:eastAsia="Times New Roman" w:hAnsi="Times New Roman" w:cs="Times New Roman"/>
+          <w:sz w:val="24"/>
+          <w:szCs w:val="24"/>
+        </w:rPr>
+        <w:t>penyakit</w:t>
+      </w:r>
+      <w:proofErr w:type="spellEnd"/>
+      <w:r>
+        <w:rPr>
+          <w:rFonts w:ascii="Times New Roman" w:eastAsia="Times New Roman" w:hAnsi="Times New Roman" w:cs="Times New Roman"/>
+          <w:sz w:val="24"/>
+          <w:szCs w:val="24"/>
+        </w:rPr>
+        <w:t xml:space="preserve"> anemia </w:t>
+      </w:r>
+      <w:proofErr w:type="spellStart"/>
+      <w:r>
+        <w:rPr>
+          <w:rFonts w:ascii="Times New Roman" w:eastAsia="Times New Roman" w:hAnsi="Times New Roman" w:cs="Times New Roman"/>
+          <w:sz w:val="24"/>
+          <w:szCs w:val="24"/>
+        </w:rPr>
+        <w:t>aplastik</w:t>
+      </w:r>
+      <w:proofErr w:type="spellEnd"/>
+      <w:r>
+        <w:rPr>
+          <w:rFonts w:ascii="Times New Roman" w:eastAsia="Times New Roman" w:hAnsi="Times New Roman" w:cs="Times New Roman"/>
+          <w:sz w:val="24"/>
+          <w:szCs w:val="24"/>
+        </w:rPr>
+        <w:t xml:space="preserve"> </w:t>
+      </w:r>
+      <w:proofErr w:type="spellStart"/>
+      <w:r>
+        <w:rPr>
+          <w:rFonts w:ascii="Times New Roman" w:eastAsia="Times New Roman" w:hAnsi="Times New Roman" w:cs="Times New Roman"/>
+          <w:sz w:val="24"/>
+          <w:szCs w:val="24"/>
+        </w:rPr>
+        <w:t>maka</w:t>
+      </w:r>
+      <w:proofErr w:type="spellEnd"/>
+      <w:r>
+        <w:rPr>
+          <w:rFonts w:ascii="Times New Roman" w:eastAsia="Times New Roman" w:hAnsi="Times New Roman" w:cs="Times New Roman"/>
+          <w:sz w:val="24"/>
+          <w:szCs w:val="24"/>
+        </w:rPr>
+        <w:t xml:space="preserve"> </w:t>
+      </w:r>
+      <w:proofErr w:type="spellStart"/>
+      <w:r>
+        <w:rPr>
+          <w:rFonts w:ascii="Times New Roman" w:eastAsia="Times New Roman" w:hAnsi="Times New Roman" w:cs="Times New Roman"/>
+          <w:sz w:val="24"/>
+          <w:szCs w:val="24"/>
+        </w:rPr>
+        <w:t>anda</w:t>
+      </w:r>
+      <w:proofErr w:type="spellEnd"/>
+      <w:r>
+        <w:rPr>
+          <w:rFonts w:ascii="Times New Roman" w:eastAsia="Times New Roman" w:hAnsi="Times New Roman" w:cs="Times New Roman"/>
+          <w:sz w:val="24"/>
+          <w:szCs w:val="24"/>
+        </w:rPr>
+        <w:t xml:space="preserve"> </w:t>
+      </w:r>
+      <w:proofErr w:type="spellStart"/>
+      <w:r>
+        <w:rPr>
+          <w:rFonts w:ascii="Times New Roman" w:eastAsia="Times New Roman" w:hAnsi="Times New Roman" w:cs="Times New Roman"/>
+          <w:sz w:val="24"/>
+          <w:szCs w:val="24"/>
+        </w:rPr>
+        <w:t>juga</w:t>
+      </w:r>
+      <w:proofErr w:type="spellEnd"/>
+      <w:r>
+        <w:rPr>
+          <w:rFonts w:ascii="Times New Roman" w:eastAsia="Times New Roman" w:hAnsi="Times New Roman" w:cs="Times New Roman"/>
+          <w:sz w:val="24"/>
+          <w:szCs w:val="24"/>
+        </w:rPr>
+        <w:t xml:space="preserve"> </w:t>
+      </w:r>
+      <w:proofErr w:type="spellStart"/>
       <w:proofErr w:type="gramStart"/>
       <w:r>
         <w:rPr>
@@ -253,6 +1866,7 @@
         </w:rPr>
         <w:t>akan</w:t>
       </w:r>
+      <w:proofErr w:type="spellEnd"/>
       <w:proofErr w:type="gramEnd"/>
       <w:r>
         <w:rPr>
@@ -260,8 +1874,63 @@
           <w:sz w:val="24"/>
           <w:szCs w:val="24"/>
         </w:rPr>
-        <w:t xml:space="preserve"> membutuhkan transfusi darah. </w:t>
-      </w:r>
+        <w:t xml:space="preserve"> </w:t>
+      </w:r>
+      <w:proofErr w:type="spellStart"/>
+      <w:r>
+        <w:rPr>
+          <w:rFonts w:ascii="Times New Roman" w:eastAsia="Times New Roman" w:hAnsi="Times New Roman" w:cs="Times New Roman"/>
+          <w:sz w:val="24"/>
+          <w:szCs w:val="24"/>
+        </w:rPr>
+        <w:t>membutuhkan</w:t>
+      </w:r>
+      <w:proofErr w:type="spellEnd"/>
+      <w:r>
+        <w:rPr>
+          <w:rFonts w:ascii="Times New Roman" w:eastAsia="Times New Roman" w:hAnsi="Times New Roman" w:cs="Times New Roman"/>
+          <w:sz w:val="24"/>
+          <w:szCs w:val="24"/>
+        </w:rPr>
+        <w:t xml:space="preserve"> </w:t>
+      </w:r>
+      <w:proofErr w:type="spellStart"/>
+      <w:r>
+        <w:rPr>
+          <w:rFonts w:ascii="Times New Roman" w:eastAsia="Times New Roman" w:hAnsi="Times New Roman" w:cs="Times New Roman"/>
+          <w:sz w:val="24"/>
+          <w:szCs w:val="24"/>
+        </w:rPr>
+        <w:t>transfusi</w:t>
+      </w:r>
+      <w:proofErr w:type="spellEnd"/>
+      <w:r>
+        <w:rPr>
+          <w:rFonts w:ascii="Times New Roman" w:eastAsia="Times New Roman" w:hAnsi="Times New Roman" w:cs="Times New Roman"/>
+          <w:sz w:val="24"/>
+          <w:szCs w:val="24"/>
+        </w:rPr>
+        <w:t xml:space="preserve"> </w:t>
+      </w:r>
+      <w:proofErr w:type="spellStart"/>
+      <w:r>
+        <w:rPr>
+          <w:rFonts w:ascii="Times New Roman" w:eastAsia="Times New Roman" w:hAnsi="Times New Roman" w:cs="Times New Roman"/>
+          <w:sz w:val="24"/>
+          <w:szCs w:val="24"/>
+        </w:rPr>
+        <w:t>darah</w:t>
+      </w:r>
+      <w:proofErr w:type="spellEnd"/>
+      <w:r>
+        <w:rPr>
+          <w:rFonts w:ascii="Times New Roman" w:eastAsia="Times New Roman" w:hAnsi="Times New Roman" w:cs="Times New Roman"/>
+          <w:sz w:val="24"/>
+          <w:szCs w:val="24"/>
+        </w:rPr>
+        <w:t xml:space="preserve">. </w:t>
+      </w:r>
+      <w:proofErr w:type="spellStart"/>
       <w:proofErr w:type="gramStart"/>
       <w:r>
         <w:rPr>
@@ -269,9 +1938,3933 @@
           <w:sz w:val="24"/>
           <w:szCs w:val="24"/>
         </w:rPr>
-        <w:t>Beberapa penyakit seperti hemofilia yang menyebabkan gangguan produksi beberapa komponen darah maka anda mungkin membutuhkan transfusi komponen darah tersebut.</w:t>
+        <w:t>Beberapa</w:t>
+      </w:r>
+      <w:proofErr w:type="spellEnd"/>
+      <w:r>
+        <w:rPr>
+          <w:rFonts w:ascii="Times New Roman" w:eastAsia="Times New Roman" w:hAnsi="Times New Roman" w:cs="Times New Roman"/>
+          <w:sz w:val="24"/>
+          <w:szCs w:val="24"/>
+        </w:rPr>
+        <w:t xml:space="preserve"> </w:t>
+      </w:r>
+      <w:proofErr w:type="spellStart"/>
+      <w:r>
+        <w:rPr>
+          <w:rFonts w:ascii="Times New Roman" w:eastAsia="Times New Roman" w:hAnsi="Times New Roman" w:cs="Times New Roman"/>
+          <w:sz w:val="24"/>
+          <w:szCs w:val="24"/>
+        </w:rPr>
+        <w:t>penyakit</w:t>
+      </w:r>
+      <w:proofErr w:type="spellEnd"/>
+      <w:r>
+        <w:rPr>
+          <w:rFonts w:ascii="Times New Roman" w:eastAsia="Times New Roman" w:hAnsi="Times New Roman" w:cs="Times New Roman"/>
+          <w:sz w:val="24"/>
+          <w:szCs w:val="24"/>
+        </w:rPr>
+        <w:t xml:space="preserve"> </w:t>
+      </w:r>
+      <w:proofErr w:type="spellStart"/>
+      <w:r>
+        <w:rPr>
+          <w:rFonts w:ascii="Times New Roman" w:eastAsia="Times New Roman" w:hAnsi="Times New Roman" w:cs="Times New Roman"/>
+          <w:sz w:val="24"/>
+          <w:szCs w:val="24"/>
+        </w:rPr>
+        <w:t>seperti</w:t>
+      </w:r>
+      <w:proofErr w:type="spellEnd"/>
+      <w:r>
+        <w:rPr>
+          <w:rFonts w:ascii="Times New Roman" w:eastAsia="Times New Roman" w:hAnsi="Times New Roman" w:cs="Times New Roman"/>
+          <w:sz w:val="24"/>
+          <w:szCs w:val="24"/>
+        </w:rPr>
+        <w:t xml:space="preserve"> </w:t>
+      </w:r>
+      <w:proofErr w:type="spellStart"/>
+      <w:r>
+        <w:rPr>
+          <w:rFonts w:ascii="Times New Roman" w:eastAsia="Times New Roman" w:hAnsi="Times New Roman" w:cs="Times New Roman"/>
+          <w:sz w:val="24"/>
+          <w:szCs w:val="24"/>
+        </w:rPr>
+        <w:t>hemofilia</w:t>
+      </w:r>
+      <w:proofErr w:type="spellEnd"/>
+      <w:r>
+        <w:rPr>
+          <w:rFonts w:ascii="Times New Roman" w:eastAsia="Times New Roman" w:hAnsi="Times New Roman" w:cs="Times New Roman"/>
+          <w:sz w:val="24"/>
+          <w:szCs w:val="24"/>
+        </w:rPr>
+        <w:t xml:space="preserve"> yang </w:t>
+      </w:r>
+      <w:proofErr w:type="spellStart"/>
+      <w:r>
+        <w:rPr>
+          <w:rFonts w:ascii="Times New Roman" w:eastAsia="Times New Roman" w:hAnsi="Times New Roman" w:cs="Times New Roman"/>
+          <w:sz w:val="24"/>
+          <w:szCs w:val="24"/>
+        </w:rPr>
+        <w:t>menyebabkan</w:t>
+      </w:r>
+      <w:proofErr w:type="spellEnd"/>
+      <w:r>
+        <w:rPr>
+          <w:rFonts w:ascii="Times New Roman" w:eastAsia="Times New Roman" w:hAnsi="Times New Roman" w:cs="Times New Roman"/>
+          <w:sz w:val="24"/>
+          <w:szCs w:val="24"/>
+        </w:rPr>
+        <w:t xml:space="preserve"> </w:t>
+      </w:r>
+      <w:proofErr w:type="spellStart"/>
+      <w:r>
+        <w:rPr>
+          <w:rFonts w:ascii="Times New Roman" w:eastAsia="Times New Roman" w:hAnsi="Times New Roman" w:cs="Times New Roman"/>
+          <w:sz w:val="24"/>
+          <w:szCs w:val="24"/>
+        </w:rPr>
+        <w:t>gangguan</w:t>
+      </w:r>
+      <w:proofErr w:type="spellEnd"/>
+      <w:r>
+        <w:rPr>
+          <w:rFonts w:ascii="Times New Roman" w:eastAsia="Times New Roman" w:hAnsi="Times New Roman" w:cs="Times New Roman"/>
+          <w:sz w:val="24"/>
+          <w:szCs w:val="24"/>
+        </w:rPr>
+        <w:t xml:space="preserve"> </w:t>
+      </w:r>
+      <w:proofErr w:type="spellStart"/>
+      <w:r>
+        <w:rPr>
+          <w:rFonts w:ascii="Times New Roman" w:eastAsia="Times New Roman" w:hAnsi="Times New Roman" w:cs="Times New Roman"/>
+          <w:sz w:val="24"/>
+          <w:szCs w:val="24"/>
+        </w:rPr>
+        <w:t>produksi</w:t>
+      </w:r>
+      <w:proofErr w:type="spellEnd"/>
+      <w:r>
+        <w:rPr>
+          <w:rFonts w:ascii="Times New Roman" w:eastAsia="Times New Roman" w:hAnsi="Times New Roman" w:cs="Times New Roman"/>
+          <w:sz w:val="24"/>
+          <w:szCs w:val="24"/>
+        </w:rPr>
+        <w:t xml:space="preserve"> </w:t>
+      </w:r>
+      <w:proofErr w:type="spellStart"/>
+      <w:r>
+        <w:rPr>
+          <w:rFonts w:ascii="Times New Roman" w:eastAsia="Times New Roman" w:hAnsi="Times New Roman" w:cs="Times New Roman"/>
+          <w:sz w:val="24"/>
+          <w:szCs w:val="24"/>
+        </w:rPr>
+        <w:t>beberapa</w:t>
+      </w:r>
+      <w:proofErr w:type="spellEnd"/>
+      <w:r>
+        <w:rPr>
+          <w:rFonts w:ascii="Times New Roman" w:eastAsia="Times New Roman" w:hAnsi="Times New Roman" w:cs="Times New Roman"/>
+          <w:sz w:val="24"/>
+          <w:szCs w:val="24"/>
+        </w:rPr>
+        <w:t xml:space="preserve"> </w:t>
+      </w:r>
+      <w:proofErr w:type="spellStart"/>
+      <w:r>
+        <w:rPr>
+          <w:rFonts w:ascii="Times New Roman" w:eastAsia="Times New Roman" w:hAnsi="Times New Roman" w:cs="Times New Roman"/>
+          <w:sz w:val="24"/>
+          <w:szCs w:val="24"/>
+        </w:rPr>
+        <w:t>komponen</w:t>
+      </w:r>
+      <w:proofErr w:type="spellEnd"/>
+      <w:r>
+        <w:rPr>
+          <w:rFonts w:ascii="Times New Roman" w:eastAsia="Times New Roman" w:hAnsi="Times New Roman" w:cs="Times New Roman"/>
+          <w:sz w:val="24"/>
+          <w:szCs w:val="24"/>
+        </w:rPr>
+        <w:t xml:space="preserve"> </w:t>
+      </w:r>
+      <w:proofErr w:type="spellStart"/>
+      <w:r>
+        <w:rPr>
+          <w:rFonts w:ascii="Times New Roman" w:eastAsia="Times New Roman" w:hAnsi="Times New Roman" w:cs="Times New Roman"/>
+          <w:sz w:val="24"/>
+          <w:szCs w:val="24"/>
+        </w:rPr>
+        <w:t>darah</w:t>
+      </w:r>
+      <w:proofErr w:type="spellEnd"/>
+      <w:r>
+        <w:rPr>
+          <w:rFonts w:ascii="Times New Roman" w:eastAsia="Times New Roman" w:hAnsi="Times New Roman" w:cs="Times New Roman"/>
+          <w:sz w:val="24"/>
+          <w:szCs w:val="24"/>
+        </w:rPr>
+        <w:t xml:space="preserve"> </w:t>
+      </w:r>
+      <w:proofErr w:type="spellStart"/>
+      <w:r>
+        <w:rPr>
+          <w:rFonts w:ascii="Times New Roman" w:eastAsia="Times New Roman" w:hAnsi="Times New Roman" w:cs="Times New Roman"/>
+          <w:sz w:val="24"/>
+          <w:szCs w:val="24"/>
+        </w:rPr>
+        <w:t>maka</w:t>
+      </w:r>
+      <w:proofErr w:type="spellEnd"/>
+      <w:r>
+        <w:rPr>
+          <w:rFonts w:ascii="Times New Roman" w:eastAsia="Times New Roman" w:hAnsi="Times New Roman" w:cs="Times New Roman"/>
+          <w:sz w:val="24"/>
+          <w:szCs w:val="24"/>
+        </w:rPr>
+        <w:t xml:space="preserve"> </w:t>
+      </w:r>
+      <w:proofErr w:type="spellStart"/>
+      <w:r>
+        <w:rPr>
+          <w:rFonts w:ascii="Times New Roman" w:eastAsia="Times New Roman" w:hAnsi="Times New Roman" w:cs="Times New Roman"/>
+          <w:sz w:val="24"/>
+          <w:szCs w:val="24"/>
+        </w:rPr>
+        <w:t>anda</w:t>
+      </w:r>
+      <w:proofErr w:type="spellEnd"/>
+      <w:r>
+        <w:rPr>
+          <w:rFonts w:ascii="Times New Roman" w:eastAsia="Times New Roman" w:hAnsi="Times New Roman" w:cs="Times New Roman"/>
+          <w:sz w:val="24"/>
+          <w:szCs w:val="24"/>
+        </w:rPr>
+        <w:t xml:space="preserve"> </w:t>
+      </w:r>
+      <w:proofErr w:type="spellStart"/>
+      <w:r>
+        <w:rPr>
+          <w:rFonts w:ascii="Times New Roman" w:eastAsia="Times New Roman" w:hAnsi="Times New Roman" w:cs="Times New Roman"/>
+          <w:sz w:val="24"/>
+          <w:szCs w:val="24"/>
+        </w:rPr>
+        <w:t>mungkin</w:t>
+      </w:r>
+      <w:proofErr w:type="spellEnd"/>
+      <w:r>
+        <w:rPr>
+          <w:rFonts w:ascii="Times New Roman" w:eastAsia="Times New Roman" w:hAnsi="Times New Roman" w:cs="Times New Roman"/>
+          <w:sz w:val="24"/>
+          <w:szCs w:val="24"/>
+        </w:rPr>
+        <w:t xml:space="preserve"> </w:t>
+      </w:r>
+      <w:proofErr w:type="spellStart"/>
+      <w:r>
+        <w:rPr>
+          <w:rFonts w:ascii="Times New Roman" w:eastAsia="Times New Roman" w:hAnsi="Times New Roman" w:cs="Times New Roman"/>
+          <w:sz w:val="24"/>
+          <w:szCs w:val="24"/>
+        </w:rPr>
+        <w:t>membutuhkan</w:t>
+      </w:r>
+      <w:proofErr w:type="spellEnd"/>
+      <w:r>
+        <w:rPr>
+          <w:rFonts w:ascii="Times New Roman" w:eastAsia="Times New Roman" w:hAnsi="Times New Roman" w:cs="Times New Roman"/>
+          <w:sz w:val="24"/>
+          <w:szCs w:val="24"/>
+        </w:rPr>
+        <w:t xml:space="preserve"> </w:t>
+      </w:r>
+      <w:proofErr w:type="spellStart"/>
+      <w:r>
+        <w:rPr>
+          <w:rFonts w:ascii="Times New Roman" w:eastAsia="Times New Roman" w:hAnsi="Times New Roman" w:cs="Times New Roman"/>
+          <w:sz w:val="24"/>
+          <w:szCs w:val="24"/>
+        </w:rPr>
+        <w:t>transfusi</w:t>
+      </w:r>
+      <w:proofErr w:type="spellEnd"/>
+      <w:r>
+        <w:rPr>
+          <w:rFonts w:ascii="Times New Roman" w:eastAsia="Times New Roman" w:hAnsi="Times New Roman" w:cs="Times New Roman"/>
+          <w:sz w:val="24"/>
+          <w:szCs w:val="24"/>
+        </w:rPr>
+        <w:t xml:space="preserve"> </w:t>
+      </w:r>
+      <w:proofErr w:type="spellStart"/>
+      <w:r>
+        <w:rPr>
+          <w:rFonts w:ascii="Times New Roman" w:eastAsia="Times New Roman" w:hAnsi="Times New Roman" w:cs="Times New Roman"/>
+          <w:sz w:val="24"/>
+          <w:szCs w:val="24"/>
+        </w:rPr>
+        <w:t>komponen</w:t>
+      </w:r>
+      <w:proofErr w:type="spellEnd"/>
+      <w:r>
+        <w:rPr>
+          <w:rFonts w:ascii="Times New Roman" w:eastAsia="Times New Roman" w:hAnsi="Times New Roman" w:cs="Times New Roman"/>
+          <w:sz w:val="24"/>
+          <w:szCs w:val="24"/>
+        </w:rPr>
+        <w:t xml:space="preserve"> </w:t>
+      </w:r>
+      <w:proofErr w:type="spellStart"/>
+      <w:r>
+        <w:rPr>
+          <w:rFonts w:ascii="Times New Roman" w:eastAsia="Times New Roman" w:hAnsi="Times New Roman" w:cs="Times New Roman"/>
+          <w:sz w:val="24"/>
+          <w:szCs w:val="24"/>
+        </w:rPr>
+        <w:t>darah</w:t>
+      </w:r>
+      <w:proofErr w:type="spellEnd"/>
+      <w:r>
+        <w:rPr>
+          <w:rFonts w:ascii="Times New Roman" w:eastAsia="Times New Roman" w:hAnsi="Times New Roman" w:cs="Times New Roman"/>
+          <w:sz w:val="24"/>
+          <w:szCs w:val="24"/>
+        </w:rPr>
+        <w:t xml:space="preserve"> </w:t>
+      </w:r>
+      <w:proofErr w:type="spellStart"/>
+      <w:r>
+        <w:rPr>
+          <w:rFonts w:ascii="Times New Roman" w:eastAsia="Times New Roman" w:hAnsi="Times New Roman" w:cs="Times New Roman"/>
+          <w:sz w:val="24"/>
+          <w:szCs w:val="24"/>
+        </w:rPr>
+        <w:t>tersebut</w:t>
+      </w:r>
+      <w:proofErr w:type="spellEnd"/>
+      <w:r>
+        <w:rPr>
+          <w:rFonts w:ascii="Times New Roman" w:eastAsia="Times New Roman" w:hAnsi="Times New Roman" w:cs="Times New Roman"/>
+          <w:sz w:val="24"/>
+          <w:szCs w:val="24"/>
+        </w:rPr>
+        <w:t>.</w:t>
       </w:r>
       <w:proofErr w:type="gramEnd"/>
+    </w:p>
+    <w:p>
+      <w:pPr>
+        <w:spacing w:before="100" w:beforeAutospacing="1" w:after="100" w:afterAutospacing="1" w:line="240" w:lineRule="auto"/>
+        <w:rPr>
+          <w:rFonts w:ascii="Times New Roman" w:eastAsia="Times New Roman" w:hAnsi="Times New Roman" w:cs="Times New Roman"/>
+          <w:sz w:val="24"/>
+          <w:szCs w:val="24"/>
+        </w:rPr>
+      </w:pPr>
+      <w:proofErr w:type="spellStart"/>
+      <w:proofErr w:type="gramStart"/>
+      <w:r>
+        <w:rPr>
+          <w:rFonts w:ascii="Times New Roman" w:eastAsia="Times New Roman" w:hAnsi="Times New Roman" w:cs="Times New Roman"/>
+          <w:b/>
+          <w:bCs/>
+          <w:sz w:val="24"/>
+          <w:szCs w:val="24"/>
+        </w:rPr>
+        <w:t>Apakah</w:t>
+      </w:r>
+      <w:proofErr w:type="spellEnd"/>
+      <w:r>
+        <w:rPr>
+          <w:rFonts w:ascii="Times New Roman" w:eastAsia="Times New Roman" w:hAnsi="Times New Roman" w:cs="Times New Roman"/>
+          <w:b/>
+          <w:bCs/>
+          <w:sz w:val="24"/>
+          <w:szCs w:val="24"/>
+        </w:rPr>
+        <w:t xml:space="preserve"> </w:t>
+      </w:r>
+      <w:proofErr w:type="spellStart"/>
+      <w:r>
+        <w:rPr>
+          <w:rFonts w:ascii="Times New Roman" w:eastAsia="Times New Roman" w:hAnsi="Times New Roman" w:cs="Times New Roman"/>
+          <w:b/>
+          <w:bCs/>
+          <w:sz w:val="24"/>
+          <w:szCs w:val="24"/>
+        </w:rPr>
+        <w:t>transfusi</w:t>
+      </w:r>
+      <w:proofErr w:type="spellEnd"/>
+      <w:r>
+        <w:rPr>
+          <w:rFonts w:ascii="Times New Roman" w:eastAsia="Times New Roman" w:hAnsi="Times New Roman" w:cs="Times New Roman"/>
+          <w:b/>
+          <w:bCs/>
+          <w:sz w:val="24"/>
+          <w:szCs w:val="24"/>
+        </w:rPr>
+        <w:t xml:space="preserve"> </w:t>
+      </w:r>
+      <w:proofErr w:type="spellStart"/>
+      <w:r>
+        <w:rPr>
+          <w:rFonts w:ascii="Times New Roman" w:eastAsia="Times New Roman" w:hAnsi="Times New Roman" w:cs="Times New Roman"/>
+          <w:b/>
+          <w:bCs/>
+          <w:sz w:val="24"/>
+          <w:szCs w:val="24"/>
+        </w:rPr>
+        <w:t>darah</w:t>
+      </w:r>
+      <w:proofErr w:type="spellEnd"/>
+      <w:r>
+        <w:rPr>
+          <w:rFonts w:ascii="Times New Roman" w:eastAsia="Times New Roman" w:hAnsi="Times New Roman" w:cs="Times New Roman"/>
+          <w:b/>
+          <w:bCs/>
+          <w:sz w:val="24"/>
+          <w:szCs w:val="24"/>
+        </w:rPr>
+        <w:t xml:space="preserve"> </w:t>
+      </w:r>
+      <w:proofErr w:type="spellStart"/>
+      <w:r>
+        <w:rPr>
+          <w:rFonts w:ascii="Times New Roman" w:eastAsia="Times New Roman" w:hAnsi="Times New Roman" w:cs="Times New Roman"/>
+          <w:b/>
+          <w:bCs/>
+          <w:sz w:val="24"/>
+          <w:szCs w:val="24"/>
+        </w:rPr>
+        <w:t>aman</w:t>
+      </w:r>
+      <w:proofErr w:type="spellEnd"/>
+      <w:r>
+        <w:rPr>
+          <w:rFonts w:ascii="Times New Roman" w:eastAsia="Times New Roman" w:hAnsi="Times New Roman" w:cs="Times New Roman"/>
+          <w:b/>
+          <w:bCs/>
+          <w:sz w:val="24"/>
+          <w:szCs w:val="24"/>
+        </w:rPr>
+        <w:t>?</w:t>
+      </w:r>
+      <w:proofErr w:type="gramEnd"/>
+    </w:p>
+    <w:p>
+      <w:pPr>
+        <w:spacing w:before="100" w:beforeAutospacing="1" w:after="100" w:afterAutospacing="1" w:line="240" w:lineRule="auto"/>
+        <w:rPr>
+          <w:rFonts w:ascii="Times New Roman" w:eastAsia="Times New Roman" w:hAnsi="Times New Roman" w:cs="Times New Roman"/>
+          <w:sz w:val="24"/>
+          <w:szCs w:val="24"/>
+        </w:rPr>
+      </w:pPr>
+      <w:proofErr w:type="spellStart"/>
+      <w:r>
+        <w:rPr>
+          <w:rFonts w:ascii="Times New Roman" w:eastAsia="Times New Roman" w:hAnsi="Times New Roman" w:cs="Times New Roman"/>
+          <w:sz w:val="24"/>
+          <w:szCs w:val="24"/>
+        </w:rPr>
+        <w:t>Menurut</w:t>
+      </w:r>
+      <w:proofErr w:type="spellEnd"/>
+      <w:r>
+        <w:rPr>
+          <w:rFonts w:ascii="Times New Roman" w:eastAsia="Times New Roman" w:hAnsi="Times New Roman" w:cs="Times New Roman"/>
+          <w:sz w:val="24"/>
+          <w:szCs w:val="24"/>
+        </w:rPr>
+        <w:t xml:space="preserve"> </w:t>
+      </w:r>
+      <w:proofErr w:type="spellStart"/>
+      <w:r>
+        <w:rPr>
+          <w:rFonts w:ascii="Times New Roman" w:eastAsia="Times New Roman" w:hAnsi="Times New Roman" w:cs="Times New Roman"/>
+          <w:sz w:val="24"/>
+          <w:szCs w:val="24"/>
+        </w:rPr>
+        <w:t>Palang</w:t>
+      </w:r>
+      <w:proofErr w:type="spellEnd"/>
+      <w:r>
+        <w:rPr>
+          <w:rFonts w:ascii="Times New Roman" w:eastAsia="Times New Roman" w:hAnsi="Times New Roman" w:cs="Times New Roman"/>
+          <w:sz w:val="24"/>
+          <w:szCs w:val="24"/>
+        </w:rPr>
+        <w:t xml:space="preserve"> </w:t>
+      </w:r>
+      <w:proofErr w:type="spellStart"/>
+      <w:r>
+        <w:rPr>
+          <w:rFonts w:ascii="Times New Roman" w:eastAsia="Times New Roman" w:hAnsi="Times New Roman" w:cs="Times New Roman"/>
+          <w:sz w:val="24"/>
+          <w:szCs w:val="24"/>
+        </w:rPr>
+        <w:t>Merah</w:t>
+      </w:r>
+      <w:proofErr w:type="spellEnd"/>
+      <w:r>
+        <w:rPr>
+          <w:rFonts w:ascii="Times New Roman" w:eastAsia="Times New Roman" w:hAnsi="Times New Roman" w:cs="Times New Roman"/>
+          <w:sz w:val="24"/>
+          <w:szCs w:val="24"/>
+        </w:rPr>
+        <w:t xml:space="preserve"> Indonesia (PMI), </w:t>
+      </w:r>
+      <w:proofErr w:type="spellStart"/>
+      <w:r>
+        <w:rPr>
+          <w:rFonts w:ascii="Times New Roman" w:eastAsia="Times New Roman" w:hAnsi="Times New Roman" w:cs="Times New Roman"/>
+          <w:sz w:val="24"/>
+          <w:szCs w:val="24"/>
+        </w:rPr>
+        <w:t>darah</w:t>
+      </w:r>
+      <w:proofErr w:type="spellEnd"/>
+      <w:r>
+        <w:rPr>
+          <w:rFonts w:ascii="Times New Roman" w:eastAsia="Times New Roman" w:hAnsi="Times New Roman" w:cs="Times New Roman"/>
+          <w:sz w:val="24"/>
+          <w:szCs w:val="24"/>
+        </w:rPr>
+        <w:t xml:space="preserve"> </w:t>
+      </w:r>
+      <w:proofErr w:type="spellStart"/>
+      <w:r>
+        <w:rPr>
+          <w:rFonts w:ascii="Times New Roman" w:eastAsia="Times New Roman" w:hAnsi="Times New Roman" w:cs="Times New Roman"/>
+          <w:sz w:val="24"/>
+          <w:szCs w:val="24"/>
+        </w:rPr>
+        <w:t>transfusi</w:t>
+      </w:r>
+      <w:proofErr w:type="spellEnd"/>
+      <w:r>
+        <w:rPr>
+          <w:rFonts w:ascii="Times New Roman" w:eastAsia="Times New Roman" w:hAnsi="Times New Roman" w:cs="Times New Roman"/>
+          <w:sz w:val="24"/>
+          <w:szCs w:val="24"/>
+        </w:rPr>
+        <w:t xml:space="preserve"> </w:t>
+      </w:r>
+      <w:proofErr w:type="spellStart"/>
+      <w:r>
+        <w:rPr>
+          <w:rFonts w:ascii="Times New Roman" w:eastAsia="Times New Roman" w:hAnsi="Times New Roman" w:cs="Times New Roman"/>
+          <w:sz w:val="24"/>
+          <w:szCs w:val="24"/>
+        </w:rPr>
+        <w:t>di</w:t>
+      </w:r>
+      <w:proofErr w:type="spellEnd"/>
+      <w:r>
+        <w:rPr>
+          <w:rFonts w:ascii="Times New Roman" w:eastAsia="Times New Roman" w:hAnsi="Times New Roman" w:cs="Times New Roman"/>
+          <w:sz w:val="24"/>
+          <w:szCs w:val="24"/>
+        </w:rPr>
+        <w:t xml:space="preserve"> Indonesia </w:t>
+      </w:r>
+      <w:proofErr w:type="spellStart"/>
+      <w:r>
+        <w:rPr>
+          <w:rFonts w:ascii="Times New Roman" w:eastAsia="Times New Roman" w:hAnsi="Times New Roman" w:cs="Times New Roman"/>
+          <w:sz w:val="24"/>
+          <w:szCs w:val="24"/>
+        </w:rPr>
+        <w:t>relatif</w:t>
+      </w:r>
+      <w:proofErr w:type="spellEnd"/>
+      <w:r>
+        <w:rPr>
+          <w:rFonts w:ascii="Times New Roman" w:eastAsia="Times New Roman" w:hAnsi="Times New Roman" w:cs="Times New Roman"/>
+          <w:sz w:val="24"/>
+          <w:szCs w:val="24"/>
+        </w:rPr>
+        <w:t xml:space="preserve"> </w:t>
+      </w:r>
+      <w:proofErr w:type="spellStart"/>
+      <w:r>
+        <w:rPr>
+          <w:rFonts w:ascii="Times New Roman" w:eastAsia="Times New Roman" w:hAnsi="Times New Roman" w:cs="Times New Roman"/>
+          <w:sz w:val="24"/>
+          <w:szCs w:val="24"/>
+        </w:rPr>
+        <w:t>aman</w:t>
+      </w:r>
+      <w:proofErr w:type="spellEnd"/>
+      <w:r>
+        <w:rPr>
+          <w:rFonts w:ascii="Times New Roman" w:eastAsia="Times New Roman" w:hAnsi="Times New Roman" w:cs="Times New Roman"/>
+          <w:sz w:val="24"/>
+          <w:szCs w:val="24"/>
+        </w:rPr>
+        <w:t xml:space="preserve"> </w:t>
+      </w:r>
+      <w:proofErr w:type="spellStart"/>
+      <w:r>
+        <w:rPr>
+          <w:rFonts w:ascii="Times New Roman" w:eastAsia="Times New Roman" w:hAnsi="Times New Roman" w:cs="Times New Roman"/>
+          <w:sz w:val="24"/>
+          <w:szCs w:val="24"/>
+        </w:rPr>
+        <w:t>dan</w:t>
+      </w:r>
+      <w:proofErr w:type="spellEnd"/>
+      <w:r>
+        <w:rPr>
+          <w:rFonts w:ascii="Times New Roman" w:eastAsia="Times New Roman" w:hAnsi="Times New Roman" w:cs="Times New Roman"/>
+          <w:sz w:val="24"/>
+          <w:szCs w:val="24"/>
+        </w:rPr>
+        <w:t xml:space="preserve"> </w:t>
+      </w:r>
+      <w:proofErr w:type="spellStart"/>
+      <w:r>
+        <w:rPr>
+          <w:rFonts w:ascii="Times New Roman" w:eastAsia="Times New Roman" w:hAnsi="Times New Roman" w:cs="Times New Roman"/>
+          <w:sz w:val="24"/>
+          <w:szCs w:val="24"/>
+        </w:rPr>
+        <w:t>bebas</w:t>
+      </w:r>
+      <w:proofErr w:type="spellEnd"/>
+      <w:r>
+        <w:rPr>
+          <w:rFonts w:ascii="Times New Roman" w:eastAsia="Times New Roman" w:hAnsi="Times New Roman" w:cs="Times New Roman"/>
+          <w:sz w:val="24"/>
+          <w:szCs w:val="24"/>
+        </w:rPr>
+        <w:t xml:space="preserve"> </w:t>
+      </w:r>
+      <w:proofErr w:type="spellStart"/>
+      <w:r>
+        <w:rPr>
+          <w:rFonts w:ascii="Times New Roman" w:eastAsia="Times New Roman" w:hAnsi="Times New Roman" w:cs="Times New Roman"/>
+          <w:sz w:val="24"/>
+          <w:szCs w:val="24"/>
+        </w:rPr>
+        <w:t>dari</w:t>
+      </w:r>
+      <w:proofErr w:type="spellEnd"/>
+      <w:r>
+        <w:rPr>
+          <w:rFonts w:ascii="Times New Roman" w:eastAsia="Times New Roman" w:hAnsi="Times New Roman" w:cs="Times New Roman"/>
+          <w:sz w:val="24"/>
+          <w:szCs w:val="24"/>
+        </w:rPr>
+        <w:t xml:space="preserve"> </w:t>
+      </w:r>
+      <w:proofErr w:type="spellStart"/>
+      <w:r>
+        <w:rPr>
+          <w:rFonts w:ascii="Times New Roman" w:eastAsia="Times New Roman" w:hAnsi="Times New Roman" w:cs="Times New Roman"/>
+          <w:sz w:val="24"/>
+          <w:szCs w:val="24"/>
+        </w:rPr>
+        <w:t>segala</w:t>
+      </w:r>
+      <w:proofErr w:type="spellEnd"/>
+      <w:r>
+        <w:rPr>
+          <w:rFonts w:ascii="Times New Roman" w:eastAsia="Times New Roman" w:hAnsi="Times New Roman" w:cs="Times New Roman"/>
+          <w:sz w:val="24"/>
+          <w:szCs w:val="24"/>
+        </w:rPr>
+        <w:t xml:space="preserve"> </w:t>
+      </w:r>
+      <w:proofErr w:type="spellStart"/>
+      <w:r>
+        <w:rPr>
+          <w:rFonts w:ascii="Times New Roman" w:eastAsia="Times New Roman" w:hAnsi="Times New Roman" w:cs="Times New Roman"/>
+          <w:sz w:val="24"/>
+          <w:szCs w:val="24"/>
+        </w:rPr>
+        <w:t>macam</w:t>
+      </w:r>
+      <w:proofErr w:type="spellEnd"/>
+      <w:r>
+        <w:rPr>
+          <w:rFonts w:ascii="Times New Roman" w:eastAsia="Times New Roman" w:hAnsi="Times New Roman" w:cs="Times New Roman"/>
+          <w:sz w:val="24"/>
+          <w:szCs w:val="24"/>
+        </w:rPr>
+        <w:t xml:space="preserve"> </w:t>
+      </w:r>
+      <w:proofErr w:type="spellStart"/>
+      <w:r>
+        <w:rPr>
+          <w:rFonts w:ascii="Times New Roman" w:eastAsia="Times New Roman" w:hAnsi="Times New Roman" w:cs="Times New Roman"/>
+          <w:sz w:val="24"/>
+          <w:szCs w:val="24"/>
+        </w:rPr>
+        <w:t>penyakit</w:t>
+      </w:r>
+      <w:proofErr w:type="spellEnd"/>
+      <w:r>
+        <w:rPr>
+          <w:rFonts w:ascii="Times New Roman" w:eastAsia="Times New Roman" w:hAnsi="Times New Roman" w:cs="Times New Roman"/>
+          <w:sz w:val="24"/>
+          <w:szCs w:val="24"/>
+        </w:rPr>
+        <w:t xml:space="preserve"> </w:t>
+      </w:r>
+      <w:proofErr w:type="spellStart"/>
+      <w:r>
+        <w:rPr>
+          <w:rFonts w:ascii="Times New Roman" w:eastAsia="Times New Roman" w:hAnsi="Times New Roman" w:cs="Times New Roman"/>
+          <w:sz w:val="24"/>
+          <w:szCs w:val="24"/>
+        </w:rPr>
+        <w:t>berbahaya</w:t>
+      </w:r>
+      <w:proofErr w:type="spellEnd"/>
+      <w:r>
+        <w:rPr>
+          <w:rFonts w:ascii="Times New Roman" w:eastAsia="Times New Roman" w:hAnsi="Times New Roman" w:cs="Times New Roman"/>
+          <w:sz w:val="24"/>
+          <w:szCs w:val="24"/>
+        </w:rPr>
+        <w:t xml:space="preserve">. </w:t>
+      </w:r>
+      <w:proofErr w:type="spellStart"/>
+      <w:r>
+        <w:rPr>
+          <w:rFonts w:ascii="Times New Roman" w:eastAsia="Times New Roman" w:hAnsi="Times New Roman" w:cs="Times New Roman"/>
+          <w:sz w:val="24"/>
+          <w:szCs w:val="24"/>
+        </w:rPr>
+        <w:t>Setiap</w:t>
+      </w:r>
+      <w:proofErr w:type="spellEnd"/>
+      <w:r>
+        <w:rPr>
+          <w:rFonts w:ascii="Times New Roman" w:eastAsia="Times New Roman" w:hAnsi="Times New Roman" w:cs="Times New Roman"/>
+          <w:sz w:val="24"/>
+          <w:szCs w:val="24"/>
+        </w:rPr>
+        <w:t xml:space="preserve"> </w:t>
+      </w:r>
+      <w:proofErr w:type="spellStart"/>
+      <w:r>
+        <w:rPr>
+          <w:rFonts w:ascii="Times New Roman" w:eastAsia="Times New Roman" w:hAnsi="Times New Roman" w:cs="Times New Roman"/>
+          <w:sz w:val="24"/>
+          <w:szCs w:val="24"/>
+        </w:rPr>
+        <w:t>darah</w:t>
+      </w:r>
+      <w:proofErr w:type="spellEnd"/>
+      <w:r>
+        <w:rPr>
+          <w:rFonts w:ascii="Times New Roman" w:eastAsia="Times New Roman" w:hAnsi="Times New Roman" w:cs="Times New Roman"/>
+          <w:sz w:val="24"/>
+          <w:szCs w:val="24"/>
+        </w:rPr>
+        <w:t xml:space="preserve"> donor </w:t>
+      </w:r>
+      <w:proofErr w:type="spellStart"/>
+      <w:proofErr w:type="gramStart"/>
+      <w:r>
+        <w:rPr>
+          <w:rFonts w:ascii="Times New Roman" w:eastAsia="Times New Roman" w:hAnsi="Times New Roman" w:cs="Times New Roman"/>
+          <w:sz w:val="24"/>
+          <w:szCs w:val="24"/>
+        </w:rPr>
+        <w:t>akan</w:t>
+      </w:r>
+      <w:proofErr w:type="spellEnd"/>
+      <w:proofErr w:type="gramEnd"/>
+      <w:r>
+        <w:rPr>
+          <w:rFonts w:ascii="Times New Roman" w:eastAsia="Times New Roman" w:hAnsi="Times New Roman" w:cs="Times New Roman"/>
+          <w:sz w:val="24"/>
+          <w:szCs w:val="24"/>
+        </w:rPr>
+        <w:t xml:space="preserve"> </w:t>
+      </w:r>
+      <w:proofErr w:type="spellStart"/>
+      <w:r>
+        <w:rPr>
+          <w:rFonts w:ascii="Times New Roman" w:eastAsia="Times New Roman" w:hAnsi="Times New Roman" w:cs="Times New Roman"/>
+          <w:sz w:val="24"/>
+          <w:szCs w:val="24"/>
+        </w:rPr>
+        <w:t>dilakukan</w:t>
+      </w:r>
+      <w:proofErr w:type="spellEnd"/>
+      <w:r>
+        <w:rPr>
+          <w:rFonts w:ascii="Times New Roman" w:eastAsia="Times New Roman" w:hAnsi="Times New Roman" w:cs="Times New Roman"/>
+          <w:sz w:val="24"/>
+          <w:szCs w:val="24"/>
+        </w:rPr>
+        <w:t xml:space="preserve"> </w:t>
+      </w:r>
+      <w:proofErr w:type="spellStart"/>
+      <w:r>
+        <w:rPr>
+          <w:rFonts w:ascii="Times New Roman" w:eastAsia="Times New Roman" w:hAnsi="Times New Roman" w:cs="Times New Roman"/>
+          <w:sz w:val="24"/>
+          <w:szCs w:val="24"/>
+        </w:rPr>
+        <w:t>pemeriksaan</w:t>
+      </w:r>
+      <w:proofErr w:type="spellEnd"/>
+      <w:r>
+        <w:rPr>
+          <w:rFonts w:ascii="Times New Roman" w:eastAsia="Times New Roman" w:hAnsi="Times New Roman" w:cs="Times New Roman"/>
+          <w:sz w:val="24"/>
+          <w:szCs w:val="24"/>
+        </w:rPr>
+        <w:t xml:space="preserve"> yang </w:t>
+      </w:r>
+      <w:proofErr w:type="spellStart"/>
+      <w:r>
+        <w:rPr>
+          <w:rFonts w:ascii="Times New Roman" w:eastAsia="Times New Roman" w:hAnsi="Times New Roman" w:cs="Times New Roman"/>
+          <w:sz w:val="24"/>
+          <w:szCs w:val="24"/>
+        </w:rPr>
+        <w:t>ketat</w:t>
+      </w:r>
+      <w:proofErr w:type="spellEnd"/>
+      <w:r>
+        <w:rPr>
+          <w:rFonts w:ascii="Times New Roman" w:eastAsia="Times New Roman" w:hAnsi="Times New Roman" w:cs="Times New Roman"/>
+          <w:sz w:val="24"/>
+          <w:szCs w:val="24"/>
+        </w:rPr>
+        <w:t xml:space="preserve"> </w:t>
+      </w:r>
+      <w:proofErr w:type="spellStart"/>
+      <w:r>
+        <w:rPr>
+          <w:rFonts w:ascii="Times New Roman" w:eastAsia="Times New Roman" w:hAnsi="Times New Roman" w:cs="Times New Roman"/>
+          <w:sz w:val="24"/>
+          <w:szCs w:val="24"/>
+        </w:rPr>
+        <w:t>sehingga</w:t>
+      </w:r>
+      <w:proofErr w:type="spellEnd"/>
+      <w:r>
+        <w:rPr>
+          <w:rFonts w:ascii="Times New Roman" w:eastAsia="Times New Roman" w:hAnsi="Times New Roman" w:cs="Times New Roman"/>
+          <w:sz w:val="24"/>
+          <w:szCs w:val="24"/>
+        </w:rPr>
+        <w:t xml:space="preserve"> </w:t>
+      </w:r>
+      <w:proofErr w:type="spellStart"/>
+      <w:r>
+        <w:rPr>
+          <w:rFonts w:ascii="Times New Roman" w:eastAsia="Times New Roman" w:hAnsi="Times New Roman" w:cs="Times New Roman"/>
+          <w:sz w:val="24"/>
+          <w:szCs w:val="24"/>
+        </w:rPr>
+        <w:t>jarang</w:t>
+      </w:r>
+      <w:proofErr w:type="spellEnd"/>
+      <w:r>
+        <w:rPr>
+          <w:rFonts w:ascii="Times New Roman" w:eastAsia="Times New Roman" w:hAnsi="Times New Roman" w:cs="Times New Roman"/>
+          <w:sz w:val="24"/>
+          <w:szCs w:val="24"/>
+        </w:rPr>
+        <w:t xml:space="preserve"> </w:t>
+      </w:r>
+      <w:proofErr w:type="spellStart"/>
+      <w:r>
+        <w:rPr>
+          <w:rFonts w:ascii="Times New Roman" w:eastAsia="Times New Roman" w:hAnsi="Times New Roman" w:cs="Times New Roman"/>
+          <w:sz w:val="24"/>
+          <w:szCs w:val="24"/>
+        </w:rPr>
+        <w:t>sekali</w:t>
+      </w:r>
+      <w:proofErr w:type="spellEnd"/>
+      <w:r>
+        <w:rPr>
+          <w:rFonts w:ascii="Times New Roman" w:eastAsia="Times New Roman" w:hAnsi="Times New Roman" w:cs="Times New Roman"/>
+          <w:sz w:val="24"/>
+          <w:szCs w:val="24"/>
+        </w:rPr>
+        <w:t xml:space="preserve"> </w:t>
+      </w:r>
+      <w:proofErr w:type="spellStart"/>
+      <w:r>
+        <w:rPr>
+          <w:rFonts w:ascii="Times New Roman" w:eastAsia="Times New Roman" w:hAnsi="Times New Roman" w:cs="Times New Roman"/>
+          <w:sz w:val="24"/>
+          <w:szCs w:val="24"/>
+        </w:rPr>
+        <w:t>seseorang</w:t>
+      </w:r>
+      <w:proofErr w:type="spellEnd"/>
+      <w:r>
+        <w:rPr>
+          <w:rFonts w:ascii="Times New Roman" w:eastAsia="Times New Roman" w:hAnsi="Times New Roman" w:cs="Times New Roman"/>
+          <w:sz w:val="24"/>
+          <w:szCs w:val="24"/>
+        </w:rPr>
+        <w:t xml:space="preserve"> </w:t>
+      </w:r>
+      <w:proofErr w:type="spellStart"/>
+      <w:r>
+        <w:rPr>
+          <w:rFonts w:ascii="Times New Roman" w:eastAsia="Times New Roman" w:hAnsi="Times New Roman" w:cs="Times New Roman"/>
+          <w:sz w:val="24"/>
+          <w:szCs w:val="24"/>
+        </w:rPr>
+        <w:t>mendapatkan</w:t>
+      </w:r>
+      <w:proofErr w:type="spellEnd"/>
+      <w:r>
+        <w:rPr>
+          <w:rFonts w:ascii="Times New Roman" w:eastAsia="Times New Roman" w:hAnsi="Times New Roman" w:cs="Times New Roman"/>
+          <w:sz w:val="24"/>
+          <w:szCs w:val="24"/>
+        </w:rPr>
+        <w:t xml:space="preserve"> </w:t>
+      </w:r>
+      <w:proofErr w:type="spellStart"/>
+      <w:r>
+        <w:rPr>
+          <w:rFonts w:ascii="Times New Roman" w:eastAsia="Times New Roman" w:hAnsi="Times New Roman" w:cs="Times New Roman"/>
+          <w:sz w:val="24"/>
+          <w:szCs w:val="24"/>
+        </w:rPr>
+        <w:t>penyakit</w:t>
+      </w:r>
+      <w:proofErr w:type="spellEnd"/>
+      <w:r>
+        <w:rPr>
+          <w:rFonts w:ascii="Times New Roman" w:eastAsia="Times New Roman" w:hAnsi="Times New Roman" w:cs="Times New Roman"/>
+          <w:sz w:val="24"/>
+          <w:szCs w:val="24"/>
+        </w:rPr>
+        <w:t xml:space="preserve"> </w:t>
+      </w:r>
+      <w:proofErr w:type="spellStart"/>
+      <w:r>
+        <w:rPr>
+          <w:rFonts w:ascii="Times New Roman" w:eastAsia="Times New Roman" w:hAnsi="Times New Roman" w:cs="Times New Roman"/>
+          <w:sz w:val="24"/>
+          <w:szCs w:val="24"/>
+        </w:rPr>
+        <w:t>dari</w:t>
+      </w:r>
+      <w:proofErr w:type="spellEnd"/>
+      <w:r>
+        <w:rPr>
+          <w:rFonts w:ascii="Times New Roman" w:eastAsia="Times New Roman" w:hAnsi="Times New Roman" w:cs="Times New Roman"/>
+          <w:sz w:val="24"/>
+          <w:szCs w:val="24"/>
+        </w:rPr>
+        <w:t xml:space="preserve"> </w:t>
+      </w:r>
+      <w:proofErr w:type="spellStart"/>
+      <w:r>
+        <w:rPr>
+          <w:rFonts w:ascii="Times New Roman" w:eastAsia="Times New Roman" w:hAnsi="Times New Roman" w:cs="Times New Roman"/>
+          <w:sz w:val="24"/>
+          <w:szCs w:val="24"/>
+        </w:rPr>
+        <w:t>darah</w:t>
+      </w:r>
+      <w:proofErr w:type="spellEnd"/>
+      <w:r>
+        <w:rPr>
+          <w:rFonts w:ascii="Times New Roman" w:eastAsia="Times New Roman" w:hAnsi="Times New Roman" w:cs="Times New Roman"/>
+          <w:sz w:val="24"/>
+          <w:szCs w:val="24"/>
+        </w:rPr>
+        <w:t xml:space="preserve"> donor.</w:t>
+      </w:r>
+    </w:p>
+    <w:p>
+      <w:pPr>
+        <w:spacing w:before="100" w:beforeAutospacing="1" w:after="100" w:afterAutospacing="1" w:line="240" w:lineRule="auto"/>
+        <w:rPr>
+          <w:rFonts w:ascii="Times New Roman" w:eastAsia="Times New Roman" w:hAnsi="Times New Roman" w:cs="Times New Roman"/>
+          <w:sz w:val="24"/>
+          <w:szCs w:val="24"/>
+        </w:rPr>
+      </w:pPr>
+      <w:proofErr w:type="spellStart"/>
+      <w:proofErr w:type="gramStart"/>
+      <w:r>
+        <w:rPr>
+          <w:rFonts w:ascii="Times New Roman" w:eastAsia="Times New Roman" w:hAnsi="Times New Roman" w:cs="Times New Roman"/>
+          <w:sz w:val="24"/>
+          <w:szCs w:val="24"/>
+        </w:rPr>
+        <w:t>Masalah</w:t>
+      </w:r>
+      <w:proofErr w:type="spellEnd"/>
+      <w:r>
+        <w:rPr>
+          <w:rFonts w:ascii="Times New Roman" w:eastAsia="Times New Roman" w:hAnsi="Times New Roman" w:cs="Times New Roman"/>
+          <w:sz w:val="24"/>
+          <w:szCs w:val="24"/>
+        </w:rPr>
+        <w:t xml:space="preserve"> </w:t>
+      </w:r>
+      <w:proofErr w:type="spellStart"/>
+      <w:r>
+        <w:rPr>
+          <w:rFonts w:ascii="Times New Roman" w:eastAsia="Times New Roman" w:hAnsi="Times New Roman" w:cs="Times New Roman"/>
+          <w:sz w:val="24"/>
+          <w:szCs w:val="24"/>
+        </w:rPr>
+        <w:t>utama</w:t>
+      </w:r>
+      <w:proofErr w:type="spellEnd"/>
+      <w:r>
+        <w:rPr>
+          <w:rFonts w:ascii="Times New Roman" w:eastAsia="Times New Roman" w:hAnsi="Times New Roman" w:cs="Times New Roman"/>
+          <w:sz w:val="24"/>
+          <w:szCs w:val="24"/>
+        </w:rPr>
+        <w:t xml:space="preserve"> </w:t>
+      </w:r>
+      <w:proofErr w:type="spellStart"/>
+      <w:r>
+        <w:rPr>
+          <w:rFonts w:ascii="Times New Roman" w:eastAsia="Times New Roman" w:hAnsi="Times New Roman" w:cs="Times New Roman"/>
+          <w:sz w:val="24"/>
+          <w:szCs w:val="24"/>
+        </w:rPr>
+        <w:t>transfusi</w:t>
+      </w:r>
+      <w:proofErr w:type="spellEnd"/>
+      <w:r>
+        <w:rPr>
+          <w:rFonts w:ascii="Times New Roman" w:eastAsia="Times New Roman" w:hAnsi="Times New Roman" w:cs="Times New Roman"/>
+          <w:sz w:val="24"/>
+          <w:szCs w:val="24"/>
+        </w:rPr>
+        <w:t xml:space="preserve"> </w:t>
+      </w:r>
+      <w:proofErr w:type="spellStart"/>
+      <w:r>
+        <w:rPr>
+          <w:rFonts w:ascii="Times New Roman" w:eastAsia="Times New Roman" w:hAnsi="Times New Roman" w:cs="Times New Roman"/>
+          <w:sz w:val="24"/>
+          <w:szCs w:val="24"/>
+        </w:rPr>
+        <w:t>darah</w:t>
+      </w:r>
+      <w:proofErr w:type="spellEnd"/>
+      <w:r>
+        <w:rPr>
+          <w:rFonts w:ascii="Times New Roman" w:eastAsia="Times New Roman" w:hAnsi="Times New Roman" w:cs="Times New Roman"/>
+          <w:sz w:val="24"/>
+          <w:szCs w:val="24"/>
+        </w:rPr>
+        <w:t xml:space="preserve"> yang </w:t>
+      </w:r>
+      <w:proofErr w:type="spellStart"/>
+      <w:r>
+        <w:rPr>
+          <w:rFonts w:ascii="Times New Roman" w:eastAsia="Times New Roman" w:hAnsi="Times New Roman" w:cs="Times New Roman"/>
+          <w:sz w:val="24"/>
+          <w:szCs w:val="24"/>
+        </w:rPr>
+        <w:t>saat</w:t>
+      </w:r>
+      <w:proofErr w:type="spellEnd"/>
+      <w:r>
+        <w:rPr>
+          <w:rFonts w:ascii="Times New Roman" w:eastAsia="Times New Roman" w:hAnsi="Times New Roman" w:cs="Times New Roman"/>
+          <w:sz w:val="24"/>
+          <w:szCs w:val="24"/>
+        </w:rPr>
+        <w:t xml:space="preserve"> </w:t>
+      </w:r>
+      <w:proofErr w:type="spellStart"/>
+      <w:r>
+        <w:rPr>
+          <w:rFonts w:ascii="Times New Roman" w:eastAsia="Times New Roman" w:hAnsi="Times New Roman" w:cs="Times New Roman"/>
+          <w:sz w:val="24"/>
+          <w:szCs w:val="24"/>
+        </w:rPr>
+        <w:t>ini</w:t>
+      </w:r>
+      <w:proofErr w:type="spellEnd"/>
+      <w:r>
+        <w:rPr>
+          <w:rFonts w:ascii="Times New Roman" w:eastAsia="Times New Roman" w:hAnsi="Times New Roman" w:cs="Times New Roman"/>
+          <w:sz w:val="24"/>
+          <w:szCs w:val="24"/>
+        </w:rPr>
+        <w:t xml:space="preserve"> </w:t>
+      </w:r>
+      <w:proofErr w:type="spellStart"/>
+      <w:r>
+        <w:rPr>
+          <w:rFonts w:ascii="Times New Roman" w:eastAsia="Times New Roman" w:hAnsi="Times New Roman" w:cs="Times New Roman"/>
+          <w:sz w:val="24"/>
+          <w:szCs w:val="24"/>
+        </w:rPr>
+        <w:t>masih</w:t>
+      </w:r>
+      <w:proofErr w:type="spellEnd"/>
+      <w:r>
+        <w:rPr>
+          <w:rFonts w:ascii="Times New Roman" w:eastAsia="Times New Roman" w:hAnsi="Times New Roman" w:cs="Times New Roman"/>
+          <w:sz w:val="24"/>
+          <w:szCs w:val="24"/>
+        </w:rPr>
+        <w:t xml:space="preserve"> </w:t>
+      </w:r>
+      <w:proofErr w:type="spellStart"/>
+      <w:r>
+        <w:rPr>
+          <w:rFonts w:ascii="Times New Roman" w:eastAsia="Times New Roman" w:hAnsi="Times New Roman" w:cs="Times New Roman"/>
+          <w:sz w:val="24"/>
+          <w:szCs w:val="24"/>
+        </w:rPr>
+        <w:t>ada</w:t>
+      </w:r>
+      <w:proofErr w:type="spellEnd"/>
+      <w:r>
+        <w:rPr>
+          <w:rFonts w:ascii="Times New Roman" w:eastAsia="Times New Roman" w:hAnsi="Times New Roman" w:cs="Times New Roman"/>
+          <w:sz w:val="24"/>
+          <w:szCs w:val="24"/>
+        </w:rPr>
+        <w:t xml:space="preserve"> </w:t>
+      </w:r>
+      <w:proofErr w:type="spellStart"/>
+      <w:r>
+        <w:rPr>
+          <w:rFonts w:ascii="Times New Roman" w:eastAsia="Times New Roman" w:hAnsi="Times New Roman" w:cs="Times New Roman"/>
+          <w:sz w:val="24"/>
+          <w:szCs w:val="24"/>
+        </w:rPr>
+        <w:t>adalah</w:t>
+      </w:r>
+      <w:proofErr w:type="spellEnd"/>
+      <w:r>
+        <w:rPr>
+          <w:rFonts w:ascii="Times New Roman" w:eastAsia="Times New Roman" w:hAnsi="Times New Roman" w:cs="Times New Roman"/>
+          <w:sz w:val="24"/>
+          <w:szCs w:val="24"/>
+        </w:rPr>
+        <w:t xml:space="preserve"> </w:t>
+      </w:r>
+      <w:proofErr w:type="spellStart"/>
+      <w:r>
+        <w:rPr>
+          <w:rFonts w:ascii="Times New Roman" w:eastAsia="Times New Roman" w:hAnsi="Times New Roman" w:cs="Times New Roman"/>
+          <w:sz w:val="24"/>
+          <w:szCs w:val="24"/>
+        </w:rPr>
+        <w:t>kecelakaan</w:t>
+      </w:r>
+      <w:proofErr w:type="spellEnd"/>
+      <w:r>
+        <w:rPr>
+          <w:rFonts w:ascii="Times New Roman" w:eastAsia="Times New Roman" w:hAnsi="Times New Roman" w:cs="Times New Roman"/>
+          <w:sz w:val="24"/>
+          <w:szCs w:val="24"/>
+        </w:rPr>
+        <w:t xml:space="preserve"> </w:t>
+      </w:r>
+      <w:proofErr w:type="spellStart"/>
+      <w:r>
+        <w:rPr>
+          <w:rFonts w:ascii="Times New Roman" w:eastAsia="Times New Roman" w:hAnsi="Times New Roman" w:cs="Times New Roman"/>
+          <w:sz w:val="24"/>
+          <w:szCs w:val="24"/>
+        </w:rPr>
+        <w:t>akibat</w:t>
+      </w:r>
+      <w:proofErr w:type="spellEnd"/>
+      <w:r>
+        <w:rPr>
+          <w:rFonts w:ascii="Times New Roman" w:eastAsia="Times New Roman" w:hAnsi="Times New Roman" w:cs="Times New Roman"/>
+          <w:sz w:val="24"/>
+          <w:szCs w:val="24"/>
+        </w:rPr>
+        <w:t xml:space="preserve"> </w:t>
+      </w:r>
+      <w:proofErr w:type="spellStart"/>
+      <w:r>
+        <w:rPr>
+          <w:rFonts w:ascii="Times New Roman" w:eastAsia="Times New Roman" w:hAnsi="Times New Roman" w:cs="Times New Roman"/>
+          <w:sz w:val="24"/>
+          <w:szCs w:val="24"/>
+        </w:rPr>
+        <w:t>ketidak</w:t>
+      </w:r>
+      <w:proofErr w:type="spellEnd"/>
+      <w:r>
+        <w:rPr>
+          <w:rFonts w:ascii="Times New Roman" w:eastAsia="Times New Roman" w:hAnsi="Times New Roman" w:cs="Times New Roman"/>
+          <w:sz w:val="24"/>
+          <w:szCs w:val="24"/>
+        </w:rPr>
+        <w:t xml:space="preserve"> </w:t>
+      </w:r>
+      <w:proofErr w:type="spellStart"/>
+      <w:r>
+        <w:rPr>
+          <w:rFonts w:ascii="Times New Roman" w:eastAsia="Times New Roman" w:hAnsi="Times New Roman" w:cs="Times New Roman"/>
+          <w:sz w:val="24"/>
+          <w:szCs w:val="24"/>
+        </w:rPr>
+        <w:t>cocokan</w:t>
+      </w:r>
+      <w:proofErr w:type="spellEnd"/>
+      <w:r>
+        <w:rPr>
+          <w:rFonts w:ascii="Times New Roman" w:eastAsia="Times New Roman" w:hAnsi="Times New Roman" w:cs="Times New Roman"/>
+          <w:sz w:val="24"/>
+          <w:szCs w:val="24"/>
+        </w:rPr>
+        <w:t xml:space="preserve"> </w:t>
+      </w:r>
+      <w:proofErr w:type="spellStart"/>
+      <w:r>
+        <w:rPr>
+          <w:rFonts w:ascii="Times New Roman" w:eastAsia="Times New Roman" w:hAnsi="Times New Roman" w:cs="Times New Roman"/>
+          <w:sz w:val="24"/>
+          <w:szCs w:val="24"/>
+        </w:rPr>
+        <w:t>golongan</w:t>
+      </w:r>
+      <w:proofErr w:type="spellEnd"/>
+      <w:r>
+        <w:rPr>
+          <w:rFonts w:ascii="Times New Roman" w:eastAsia="Times New Roman" w:hAnsi="Times New Roman" w:cs="Times New Roman"/>
+          <w:sz w:val="24"/>
+          <w:szCs w:val="24"/>
+        </w:rPr>
+        <w:t xml:space="preserve"> </w:t>
+      </w:r>
+      <w:proofErr w:type="spellStart"/>
+      <w:r>
+        <w:rPr>
+          <w:rFonts w:ascii="Times New Roman" w:eastAsia="Times New Roman" w:hAnsi="Times New Roman" w:cs="Times New Roman"/>
+          <w:sz w:val="24"/>
+          <w:szCs w:val="24"/>
+        </w:rPr>
+        <w:t>darah</w:t>
+      </w:r>
+      <w:proofErr w:type="spellEnd"/>
+      <w:r>
+        <w:rPr>
+          <w:rFonts w:ascii="Times New Roman" w:eastAsia="Times New Roman" w:hAnsi="Times New Roman" w:cs="Times New Roman"/>
+          <w:sz w:val="24"/>
+          <w:szCs w:val="24"/>
+        </w:rPr>
+        <w:t>.</w:t>
+      </w:r>
+      <w:proofErr w:type="gramEnd"/>
+      <w:r>
+        <w:rPr>
+          <w:rFonts w:ascii="Times New Roman" w:eastAsia="Times New Roman" w:hAnsi="Times New Roman" w:cs="Times New Roman"/>
+          <w:sz w:val="24"/>
+          <w:szCs w:val="24"/>
+        </w:rPr>
+        <w:t xml:space="preserve"> </w:t>
+      </w:r>
+      <w:proofErr w:type="spellStart"/>
+      <w:proofErr w:type="gramStart"/>
+      <w:r>
+        <w:rPr>
+          <w:rFonts w:ascii="Times New Roman" w:eastAsia="Times New Roman" w:hAnsi="Times New Roman" w:cs="Times New Roman"/>
+          <w:sz w:val="24"/>
+          <w:szCs w:val="24"/>
+        </w:rPr>
+        <w:t>Meskipun</w:t>
+      </w:r>
+      <w:proofErr w:type="spellEnd"/>
+      <w:r>
+        <w:rPr>
+          <w:rFonts w:ascii="Times New Roman" w:eastAsia="Times New Roman" w:hAnsi="Times New Roman" w:cs="Times New Roman"/>
+          <w:sz w:val="24"/>
+          <w:szCs w:val="24"/>
+        </w:rPr>
+        <w:t xml:space="preserve"> </w:t>
+      </w:r>
+      <w:proofErr w:type="spellStart"/>
+      <w:r>
+        <w:rPr>
+          <w:rFonts w:ascii="Times New Roman" w:eastAsia="Times New Roman" w:hAnsi="Times New Roman" w:cs="Times New Roman"/>
+          <w:sz w:val="24"/>
+          <w:szCs w:val="24"/>
+        </w:rPr>
+        <w:t>angka</w:t>
+      </w:r>
+      <w:proofErr w:type="spellEnd"/>
+      <w:r>
+        <w:rPr>
+          <w:rFonts w:ascii="Times New Roman" w:eastAsia="Times New Roman" w:hAnsi="Times New Roman" w:cs="Times New Roman"/>
+          <w:sz w:val="24"/>
+          <w:szCs w:val="24"/>
+        </w:rPr>
+        <w:t xml:space="preserve"> </w:t>
+      </w:r>
+      <w:proofErr w:type="spellStart"/>
+      <w:r>
+        <w:rPr>
+          <w:rFonts w:ascii="Times New Roman" w:eastAsia="Times New Roman" w:hAnsi="Times New Roman" w:cs="Times New Roman"/>
+          <w:sz w:val="24"/>
+          <w:szCs w:val="24"/>
+        </w:rPr>
+        <w:t>kejadiannya</w:t>
+      </w:r>
+      <w:proofErr w:type="spellEnd"/>
+      <w:r>
+        <w:rPr>
+          <w:rFonts w:ascii="Times New Roman" w:eastAsia="Times New Roman" w:hAnsi="Times New Roman" w:cs="Times New Roman"/>
+          <w:sz w:val="24"/>
+          <w:szCs w:val="24"/>
+        </w:rPr>
+        <w:t xml:space="preserve"> </w:t>
+      </w:r>
+      <w:proofErr w:type="spellStart"/>
+      <w:r>
+        <w:rPr>
+          <w:rFonts w:ascii="Times New Roman" w:eastAsia="Times New Roman" w:hAnsi="Times New Roman" w:cs="Times New Roman"/>
+          <w:sz w:val="24"/>
+          <w:szCs w:val="24"/>
+        </w:rPr>
+        <w:t>boleh</w:t>
+      </w:r>
+      <w:proofErr w:type="spellEnd"/>
+      <w:r>
+        <w:rPr>
+          <w:rFonts w:ascii="Times New Roman" w:eastAsia="Times New Roman" w:hAnsi="Times New Roman" w:cs="Times New Roman"/>
+          <w:sz w:val="24"/>
+          <w:szCs w:val="24"/>
+        </w:rPr>
+        <w:t xml:space="preserve"> </w:t>
+      </w:r>
+      <w:proofErr w:type="spellStart"/>
+      <w:r>
+        <w:rPr>
+          <w:rFonts w:ascii="Times New Roman" w:eastAsia="Times New Roman" w:hAnsi="Times New Roman" w:cs="Times New Roman"/>
+          <w:sz w:val="24"/>
+          <w:szCs w:val="24"/>
+        </w:rPr>
+        <w:t>dikatakan</w:t>
+      </w:r>
+      <w:proofErr w:type="spellEnd"/>
+      <w:r>
+        <w:rPr>
+          <w:rFonts w:ascii="Times New Roman" w:eastAsia="Times New Roman" w:hAnsi="Times New Roman" w:cs="Times New Roman"/>
+          <w:sz w:val="24"/>
+          <w:szCs w:val="24"/>
+        </w:rPr>
+        <w:t xml:space="preserve"> </w:t>
+      </w:r>
+      <w:proofErr w:type="spellStart"/>
+      <w:r>
+        <w:rPr>
+          <w:rFonts w:ascii="Times New Roman" w:eastAsia="Times New Roman" w:hAnsi="Times New Roman" w:cs="Times New Roman"/>
+          <w:sz w:val="24"/>
+          <w:szCs w:val="24"/>
+        </w:rPr>
+        <w:t>sangat</w:t>
+      </w:r>
+      <w:proofErr w:type="spellEnd"/>
+      <w:r>
+        <w:rPr>
+          <w:rFonts w:ascii="Times New Roman" w:eastAsia="Times New Roman" w:hAnsi="Times New Roman" w:cs="Times New Roman"/>
+          <w:sz w:val="24"/>
+          <w:szCs w:val="24"/>
+        </w:rPr>
+        <w:t xml:space="preserve"> </w:t>
+      </w:r>
+      <w:proofErr w:type="spellStart"/>
+      <w:r>
+        <w:rPr>
+          <w:rFonts w:ascii="Times New Roman" w:eastAsia="Times New Roman" w:hAnsi="Times New Roman" w:cs="Times New Roman"/>
+          <w:sz w:val="24"/>
+          <w:szCs w:val="24"/>
+        </w:rPr>
+        <w:t>kecil</w:t>
+      </w:r>
+      <w:proofErr w:type="spellEnd"/>
+      <w:r>
+        <w:rPr>
+          <w:rFonts w:ascii="Times New Roman" w:eastAsia="Times New Roman" w:hAnsi="Times New Roman" w:cs="Times New Roman"/>
+          <w:sz w:val="24"/>
+          <w:szCs w:val="24"/>
+        </w:rPr>
+        <w:t xml:space="preserve"> </w:t>
+      </w:r>
+      <w:proofErr w:type="spellStart"/>
+      <w:r>
+        <w:rPr>
+          <w:rFonts w:ascii="Times New Roman" w:eastAsia="Times New Roman" w:hAnsi="Times New Roman" w:cs="Times New Roman"/>
+          <w:sz w:val="24"/>
+          <w:szCs w:val="24"/>
+        </w:rPr>
+        <w:t>namun</w:t>
+      </w:r>
+      <w:proofErr w:type="spellEnd"/>
+      <w:r>
+        <w:rPr>
+          <w:rFonts w:ascii="Times New Roman" w:eastAsia="Times New Roman" w:hAnsi="Times New Roman" w:cs="Times New Roman"/>
+          <w:sz w:val="24"/>
+          <w:szCs w:val="24"/>
+        </w:rPr>
+        <w:t xml:space="preserve"> </w:t>
+      </w:r>
+      <w:proofErr w:type="spellStart"/>
+      <w:r>
+        <w:rPr>
+          <w:rFonts w:ascii="Times New Roman" w:eastAsia="Times New Roman" w:hAnsi="Times New Roman" w:cs="Times New Roman"/>
+          <w:sz w:val="24"/>
+          <w:szCs w:val="24"/>
+        </w:rPr>
+        <w:t>inkompabilitas</w:t>
+      </w:r>
+      <w:proofErr w:type="spellEnd"/>
+      <w:r>
+        <w:rPr>
+          <w:rFonts w:ascii="Times New Roman" w:eastAsia="Times New Roman" w:hAnsi="Times New Roman" w:cs="Times New Roman"/>
+          <w:sz w:val="24"/>
+          <w:szCs w:val="24"/>
+        </w:rPr>
+        <w:t xml:space="preserve"> </w:t>
+      </w:r>
+      <w:proofErr w:type="spellStart"/>
+      <w:r>
+        <w:rPr>
+          <w:rFonts w:ascii="Times New Roman" w:eastAsia="Times New Roman" w:hAnsi="Times New Roman" w:cs="Times New Roman"/>
+          <w:sz w:val="24"/>
+          <w:szCs w:val="24"/>
+        </w:rPr>
+        <w:t>transfusi</w:t>
+      </w:r>
+      <w:proofErr w:type="spellEnd"/>
+      <w:r>
+        <w:rPr>
+          <w:rFonts w:ascii="Times New Roman" w:eastAsia="Times New Roman" w:hAnsi="Times New Roman" w:cs="Times New Roman"/>
+          <w:sz w:val="24"/>
+          <w:szCs w:val="24"/>
+        </w:rPr>
+        <w:t xml:space="preserve"> </w:t>
+      </w:r>
+      <w:proofErr w:type="spellStart"/>
+      <w:r>
+        <w:rPr>
+          <w:rFonts w:ascii="Times New Roman" w:eastAsia="Times New Roman" w:hAnsi="Times New Roman" w:cs="Times New Roman"/>
+          <w:sz w:val="24"/>
+          <w:szCs w:val="24"/>
+        </w:rPr>
+        <w:t>darah</w:t>
+      </w:r>
+      <w:proofErr w:type="spellEnd"/>
+      <w:r>
+        <w:rPr>
+          <w:rFonts w:ascii="Times New Roman" w:eastAsia="Times New Roman" w:hAnsi="Times New Roman" w:cs="Times New Roman"/>
+          <w:sz w:val="24"/>
+          <w:szCs w:val="24"/>
+        </w:rPr>
+        <w:t xml:space="preserve"> </w:t>
+      </w:r>
+      <w:proofErr w:type="spellStart"/>
+      <w:r>
+        <w:rPr>
+          <w:rFonts w:ascii="Times New Roman" w:eastAsia="Times New Roman" w:hAnsi="Times New Roman" w:cs="Times New Roman"/>
+          <w:sz w:val="24"/>
+          <w:szCs w:val="24"/>
+        </w:rPr>
+        <w:t>ini</w:t>
+      </w:r>
+      <w:proofErr w:type="spellEnd"/>
+      <w:r>
+        <w:rPr>
+          <w:rFonts w:ascii="Times New Roman" w:eastAsia="Times New Roman" w:hAnsi="Times New Roman" w:cs="Times New Roman"/>
+          <w:sz w:val="24"/>
+          <w:szCs w:val="24"/>
+        </w:rPr>
+        <w:t xml:space="preserve"> </w:t>
+      </w:r>
+      <w:proofErr w:type="spellStart"/>
+      <w:r>
+        <w:rPr>
+          <w:rFonts w:ascii="Times New Roman" w:eastAsia="Times New Roman" w:hAnsi="Times New Roman" w:cs="Times New Roman"/>
+          <w:sz w:val="24"/>
+          <w:szCs w:val="24"/>
+        </w:rPr>
+        <w:t>beresiko</w:t>
+      </w:r>
+      <w:proofErr w:type="spellEnd"/>
+      <w:r>
+        <w:rPr>
+          <w:rFonts w:ascii="Times New Roman" w:eastAsia="Times New Roman" w:hAnsi="Times New Roman" w:cs="Times New Roman"/>
+          <w:sz w:val="24"/>
+          <w:szCs w:val="24"/>
+        </w:rPr>
+        <w:t xml:space="preserve"> </w:t>
+      </w:r>
+      <w:proofErr w:type="spellStart"/>
+      <w:r>
+        <w:rPr>
+          <w:rFonts w:ascii="Times New Roman" w:eastAsia="Times New Roman" w:hAnsi="Times New Roman" w:cs="Times New Roman"/>
+          <w:sz w:val="24"/>
+          <w:szCs w:val="24"/>
+        </w:rPr>
+        <w:t>menyebabkan</w:t>
+      </w:r>
+      <w:proofErr w:type="spellEnd"/>
+      <w:r>
+        <w:rPr>
+          <w:rFonts w:ascii="Times New Roman" w:eastAsia="Times New Roman" w:hAnsi="Times New Roman" w:cs="Times New Roman"/>
+          <w:sz w:val="24"/>
+          <w:szCs w:val="24"/>
+        </w:rPr>
+        <w:t xml:space="preserve"> </w:t>
+      </w:r>
+      <w:proofErr w:type="spellStart"/>
+      <w:r>
+        <w:rPr>
+          <w:rFonts w:ascii="Times New Roman" w:eastAsia="Times New Roman" w:hAnsi="Times New Roman" w:cs="Times New Roman"/>
+          <w:sz w:val="24"/>
+          <w:szCs w:val="24"/>
+        </w:rPr>
+        <w:t>penderita</w:t>
+      </w:r>
+      <w:proofErr w:type="spellEnd"/>
+      <w:r>
+        <w:rPr>
+          <w:rFonts w:ascii="Times New Roman" w:eastAsia="Times New Roman" w:hAnsi="Times New Roman" w:cs="Times New Roman"/>
+          <w:sz w:val="24"/>
+          <w:szCs w:val="24"/>
+        </w:rPr>
+        <w:t xml:space="preserve"> </w:t>
+      </w:r>
+      <w:proofErr w:type="spellStart"/>
+      <w:r>
+        <w:rPr>
+          <w:rFonts w:ascii="Times New Roman" w:eastAsia="Times New Roman" w:hAnsi="Times New Roman" w:cs="Times New Roman"/>
+          <w:sz w:val="24"/>
+          <w:szCs w:val="24"/>
+        </w:rPr>
+        <w:t>mengalami</w:t>
+      </w:r>
+      <w:proofErr w:type="spellEnd"/>
+      <w:r>
+        <w:rPr>
+          <w:rFonts w:ascii="Times New Roman" w:eastAsia="Times New Roman" w:hAnsi="Times New Roman" w:cs="Times New Roman"/>
+          <w:sz w:val="24"/>
+          <w:szCs w:val="24"/>
+        </w:rPr>
+        <w:t xml:space="preserve"> </w:t>
+      </w:r>
+      <w:proofErr w:type="spellStart"/>
+      <w:r>
+        <w:rPr>
+          <w:rFonts w:ascii="Times New Roman" w:eastAsia="Times New Roman" w:hAnsi="Times New Roman" w:cs="Times New Roman"/>
+          <w:sz w:val="24"/>
+          <w:szCs w:val="24"/>
+        </w:rPr>
+        <w:t>reaksi</w:t>
+      </w:r>
+      <w:proofErr w:type="spellEnd"/>
+      <w:r>
+        <w:rPr>
+          <w:rFonts w:ascii="Times New Roman" w:eastAsia="Times New Roman" w:hAnsi="Times New Roman" w:cs="Times New Roman"/>
+          <w:sz w:val="24"/>
+          <w:szCs w:val="24"/>
+        </w:rPr>
+        <w:t xml:space="preserve"> yang </w:t>
+      </w:r>
+      <w:proofErr w:type="spellStart"/>
+      <w:r>
+        <w:rPr>
+          <w:rFonts w:ascii="Times New Roman" w:eastAsia="Times New Roman" w:hAnsi="Times New Roman" w:cs="Times New Roman"/>
+          <w:sz w:val="24"/>
+          <w:szCs w:val="24"/>
+        </w:rPr>
+        <w:t>sangat</w:t>
+      </w:r>
+      <w:proofErr w:type="spellEnd"/>
+      <w:r>
+        <w:rPr>
+          <w:rFonts w:ascii="Times New Roman" w:eastAsia="Times New Roman" w:hAnsi="Times New Roman" w:cs="Times New Roman"/>
+          <w:sz w:val="24"/>
+          <w:szCs w:val="24"/>
+        </w:rPr>
+        <w:t xml:space="preserve"> </w:t>
+      </w:r>
+      <w:proofErr w:type="spellStart"/>
+      <w:r>
+        <w:rPr>
+          <w:rFonts w:ascii="Times New Roman" w:eastAsia="Times New Roman" w:hAnsi="Times New Roman" w:cs="Times New Roman"/>
+          <w:sz w:val="24"/>
+          <w:szCs w:val="24"/>
+        </w:rPr>
+        <w:t>serius</w:t>
+      </w:r>
+      <w:proofErr w:type="spellEnd"/>
+      <w:r>
+        <w:rPr>
+          <w:rFonts w:ascii="Times New Roman" w:eastAsia="Times New Roman" w:hAnsi="Times New Roman" w:cs="Times New Roman"/>
+          <w:sz w:val="24"/>
+          <w:szCs w:val="24"/>
+        </w:rPr>
+        <w:t xml:space="preserve"> </w:t>
+      </w:r>
+      <w:proofErr w:type="spellStart"/>
+      <w:r>
+        <w:rPr>
+          <w:rFonts w:ascii="Times New Roman" w:eastAsia="Times New Roman" w:hAnsi="Times New Roman" w:cs="Times New Roman"/>
+          <w:sz w:val="24"/>
+          <w:szCs w:val="24"/>
+        </w:rPr>
+        <w:t>dan</w:t>
+      </w:r>
+      <w:proofErr w:type="spellEnd"/>
+      <w:r>
+        <w:rPr>
+          <w:rFonts w:ascii="Times New Roman" w:eastAsia="Times New Roman" w:hAnsi="Times New Roman" w:cs="Times New Roman"/>
+          <w:sz w:val="24"/>
+          <w:szCs w:val="24"/>
+        </w:rPr>
+        <w:t xml:space="preserve"> </w:t>
+      </w:r>
+      <w:proofErr w:type="spellStart"/>
+      <w:r>
+        <w:rPr>
+          <w:rFonts w:ascii="Times New Roman" w:eastAsia="Times New Roman" w:hAnsi="Times New Roman" w:cs="Times New Roman"/>
+          <w:sz w:val="24"/>
+          <w:szCs w:val="24"/>
+        </w:rPr>
+        <w:t>mengancam</w:t>
+      </w:r>
+      <w:proofErr w:type="spellEnd"/>
+      <w:r>
+        <w:rPr>
+          <w:rFonts w:ascii="Times New Roman" w:eastAsia="Times New Roman" w:hAnsi="Times New Roman" w:cs="Times New Roman"/>
+          <w:sz w:val="24"/>
+          <w:szCs w:val="24"/>
+        </w:rPr>
+        <w:t xml:space="preserve"> </w:t>
+      </w:r>
+      <w:proofErr w:type="spellStart"/>
+      <w:r>
+        <w:rPr>
+          <w:rFonts w:ascii="Times New Roman" w:eastAsia="Times New Roman" w:hAnsi="Times New Roman" w:cs="Times New Roman"/>
+          <w:sz w:val="24"/>
+          <w:szCs w:val="24"/>
+        </w:rPr>
+        <w:t>nyawa</w:t>
+      </w:r>
+      <w:proofErr w:type="spellEnd"/>
+      <w:r>
+        <w:rPr>
+          <w:rFonts w:ascii="Times New Roman" w:eastAsia="Times New Roman" w:hAnsi="Times New Roman" w:cs="Times New Roman"/>
+          <w:sz w:val="24"/>
+          <w:szCs w:val="24"/>
+        </w:rPr>
+        <w:t>.</w:t>
+      </w:r>
+      <w:proofErr w:type="gramEnd"/>
+    </w:p>
+    <w:p>
+      <w:pPr>
+        <w:spacing w:before="100" w:beforeAutospacing="1" w:after="100" w:afterAutospacing="1" w:line="240" w:lineRule="auto"/>
+        <w:rPr>
+          <w:rFonts w:ascii="Times New Roman" w:eastAsia="Times New Roman" w:hAnsi="Times New Roman" w:cs="Times New Roman"/>
+          <w:sz w:val="24"/>
+          <w:szCs w:val="24"/>
+        </w:rPr>
+      </w:pPr>
+      <w:proofErr w:type="spellStart"/>
+      <w:proofErr w:type="gramStart"/>
+      <w:r>
+        <w:rPr>
+          <w:rFonts w:ascii="Times New Roman" w:eastAsia="Times New Roman" w:hAnsi="Times New Roman" w:cs="Times New Roman"/>
+          <w:sz w:val="24"/>
+          <w:szCs w:val="24"/>
+        </w:rPr>
+        <w:t>Beberapa</w:t>
+      </w:r>
+      <w:proofErr w:type="spellEnd"/>
+      <w:r>
+        <w:rPr>
+          <w:rFonts w:ascii="Times New Roman" w:eastAsia="Times New Roman" w:hAnsi="Times New Roman" w:cs="Times New Roman"/>
+          <w:sz w:val="24"/>
+          <w:szCs w:val="24"/>
+        </w:rPr>
+        <w:t xml:space="preserve"> </w:t>
+      </w:r>
+      <w:proofErr w:type="spellStart"/>
+      <w:r>
+        <w:rPr>
+          <w:rFonts w:ascii="Times New Roman" w:eastAsia="Times New Roman" w:hAnsi="Times New Roman" w:cs="Times New Roman"/>
+          <w:sz w:val="24"/>
+          <w:szCs w:val="24"/>
+        </w:rPr>
+        <w:t>penderita</w:t>
+      </w:r>
+      <w:proofErr w:type="spellEnd"/>
+      <w:r>
+        <w:rPr>
+          <w:rFonts w:ascii="Times New Roman" w:eastAsia="Times New Roman" w:hAnsi="Times New Roman" w:cs="Times New Roman"/>
+          <w:sz w:val="24"/>
+          <w:szCs w:val="24"/>
+        </w:rPr>
+        <w:t xml:space="preserve"> </w:t>
+      </w:r>
+      <w:proofErr w:type="spellStart"/>
+      <w:r>
+        <w:rPr>
+          <w:rFonts w:ascii="Times New Roman" w:eastAsia="Times New Roman" w:hAnsi="Times New Roman" w:cs="Times New Roman"/>
+          <w:sz w:val="24"/>
+          <w:szCs w:val="24"/>
+        </w:rPr>
+        <w:t>mendonorkan</w:t>
+      </w:r>
+      <w:proofErr w:type="spellEnd"/>
+      <w:r>
+        <w:rPr>
+          <w:rFonts w:ascii="Times New Roman" w:eastAsia="Times New Roman" w:hAnsi="Times New Roman" w:cs="Times New Roman"/>
+          <w:sz w:val="24"/>
+          <w:szCs w:val="24"/>
+        </w:rPr>
+        <w:t xml:space="preserve"> </w:t>
+      </w:r>
+      <w:proofErr w:type="spellStart"/>
+      <w:r>
+        <w:rPr>
+          <w:rFonts w:ascii="Times New Roman" w:eastAsia="Times New Roman" w:hAnsi="Times New Roman" w:cs="Times New Roman"/>
+          <w:sz w:val="24"/>
+          <w:szCs w:val="24"/>
+        </w:rPr>
+        <w:t>darahnya</w:t>
+      </w:r>
+      <w:proofErr w:type="spellEnd"/>
+      <w:r>
+        <w:rPr>
+          <w:rFonts w:ascii="Times New Roman" w:eastAsia="Times New Roman" w:hAnsi="Times New Roman" w:cs="Times New Roman"/>
+          <w:sz w:val="24"/>
+          <w:szCs w:val="24"/>
+        </w:rPr>
+        <w:t xml:space="preserve"> </w:t>
+      </w:r>
+      <w:proofErr w:type="spellStart"/>
+      <w:r>
+        <w:rPr>
+          <w:rFonts w:ascii="Times New Roman" w:eastAsia="Times New Roman" w:hAnsi="Times New Roman" w:cs="Times New Roman"/>
+          <w:sz w:val="24"/>
+          <w:szCs w:val="24"/>
+        </w:rPr>
+        <w:t>beberapa</w:t>
+      </w:r>
+      <w:proofErr w:type="spellEnd"/>
+      <w:r>
+        <w:rPr>
+          <w:rFonts w:ascii="Times New Roman" w:eastAsia="Times New Roman" w:hAnsi="Times New Roman" w:cs="Times New Roman"/>
+          <w:sz w:val="24"/>
+          <w:szCs w:val="24"/>
+        </w:rPr>
+        <w:t xml:space="preserve"> </w:t>
+      </w:r>
+      <w:proofErr w:type="spellStart"/>
+      <w:r>
+        <w:rPr>
+          <w:rFonts w:ascii="Times New Roman" w:eastAsia="Times New Roman" w:hAnsi="Times New Roman" w:cs="Times New Roman"/>
+          <w:sz w:val="24"/>
+          <w:szCs w:val="24"/>
+        </w:rPr>
+        <w:t>minggu</w:t>
+      </w:r>
+      <w:proofErr w:type="spellEnd"/>
+      <w:r>
+        <w:rPr>
+          <w:rFonts w:ascii="Times New Roman" w:eastAsia="Times New Roman" w:hAnsi="Times New Roman" w:cs="Times New Roman"/>
+          <w:sz w:val="24"/>
+          <w:szCs w:val="24"/>
+        </w:rPr>
+        <w:t xml:space="preserve"> </w:t>
+      </w:r>
+      <w:proofErr w:type="spellStart"/>
+      <w:r>
+        <w:rPr>
+          <w:rFonts w:ascii="Times New Roman" w:eastAsia="Times New Roman" w:hAnsi="Times New Roman" w:cs="Times New Roman"/>
+          <w:sz w:val="24"/>
+          <w:szCs w:val="24"/>
+        </w:rPr>
+        <w:t>sebelum</w:t>
+      </w:r>
+      <w:proofErr w:type="spellEnd"/>
+      <w:r>
+        <w:rPr>
+          <w:rFonts w:ascii="Times New Roman" w:eastAsia="Times New Roman" w:hAnsi="Times New Roman" w:cs="Times New Roman"/>
+          <w:sz w:val="24"/>
+          <w:szCs w:val="24"/>
+        </w:rPr>
+        <w:t xml:space="preserve"> </w:t>
+      </w:r>
+      <w:proofErr w:type="spellStart"/>
+      <w:r>
+        <w:rPr>
+          <w:rFonts w:ascii="Times New Roman" w:eastAsia="Times New Roman" w:hAnsi="Times New Roman" w:cs="Times New Roman"/>
+          <w:sz w:val="24"/>
+          <w:szCs w:val="24"/>
+        </w:rPr>
+        <w:t>dioperasi</w:t>
+      </w:r>
+      <w:proofErr w:type="spellEnd"/>
+      <w:r>
+        <w:rPr>
+          <w:rFonts w:ascii="Times New Roman" w:eastAsia="Times New Roman" w:hAnsi="Times New Roman" w:cs="Times New Roman"/>
+          <w:sz w:val="24"/>
+          <w:szCs w:val="24"/>
+        </w:rPr>
+        <w:t>.</w:t>
+      </w:r>
+      <w:proofErr w:type="gramEnd"/>
+      <w:r>
+        <w:rPr>
+          <w:rFonts w:ascii="Times New Roman" w:eastAsia="Times New Roman" w:hAnsi="Times New Roman" w:cs="Times New Roman"/>
+          <w:sz w:val="24"/>
+          <w:szCs w:val="24"/>
+        </w:rPr>
+        <w:t xml:space="preserve"> </w:t>
+      </w:r>
+      <w:proofErr w:type="spellStart"/>
+      <w:proofErr w:type="gramStart"/>
+      <w:r>
+        <w:rPr>
+          <w:rFonts w:ascii="Times New Roman" w:eastAsia="Times New Roman" w:hAnsi="Times New Roman" w:cs="Times New Roman"/>
+          <w:sz w:val="24"/>
+          <w:szCs w:val="24"/>
+        </w:rPr>
+        <w:t>Jika</w:t>
+      </w:r>
+      <w:proofErr w:type="spellEnd"/>
+      <w:r>
+        <w:rPr>
+          <w:rFonts w:ascii="Times New Roman" w:eastAsia="Times New Roman" w:hAnsi="Times New Roman" w:cs="Times New Roman"/>
+          <w:sz w:val="24"/>
+          <w:szCs w:val="24"/>
+        </w:rPr>
+        <w:t xml:space="preserve"> </w:t>
+      </w:r>
+      <w:proofErr w:type="spellStart"/>
+      <w:r>
+        <w:rPr>
+          <w:rFonts w:ascii="Times New Roman" w:eastAsia="Times New Roman" w:hAnsi="Times New Roman" w:cs="Times New Roman"/>
+          <w:sz w:val="24"/>
+          <w:szCs w:val="24"/>
+        </w:rPr>
+        <w:t>dalam</w:t>
+      </w:r>
+      <w:proofErr w:type="spellEnd"/>
+      <w:r>
+        <w:rPr>
+          <w:rFonts w:ascii="Times New Roman" w:eastAsia="Times New Roman" w:hAnsi="Times New Roman" w:cs="Times New Roman"/>
+          <w:sz w:val="24"/>
+          <w:szCs w:val="24"/>
+        </w:rPr>
+        <w:t xml:space="preserve"> </w:t>
+      </w:r>
+      <w:proofErr w:type="spellStart"/>
+      <w:r>
+        <w:rPr>
+          <w:rFonts w:ascii="Times New Roman" w:eastAsia="Times New Roman" w:hAnsi="Times New Roman" w:cs="Times New Roman"/>
+          <w:sz w:val="24"/>
+          <w:szCs w:val="24"/>
+        </w:rPr>
+        <w:t>operasi</w:t>
+      </w:r>
+      <w:proofErr w:type="spellEnd"/>
+      <w:r>
+        <w:rPr>
+          <w:rFonts w:ascii="Times New Roman" w:eastAsia="Times New Roman" w:hAnsi="Times New Roman" w:cs="Times New Roman"/>
+          <w:sz w:val="24"/>
+          <w:szCs w:val="24"/>
+        </w:rPr>
+        <w:t xml:space="preserve"> </w:t>
+      </w:r>
+      <w:proofErr w:type="spellStart"/>
+      <w:r>
+        <w:rPr>
+          <w:rFonts w:ascii="Times New Roman" w:eastAsia="Times New Roman" w:hAnsi="Times New Roman" w:cs="Times New Roman"/>
+          <w:sz w:val="24"/>
+          <w:szCs w:val="24"/>
+        </w:rPr>
+        <w:t>dibutuhkan</w:t>
+      </w:r>
+      <w:proofErr w:type="spellEnd"/>
+      <w:r>
+        <w:rPr>
+          <w:rFonts w:ascii="Times New Roman" w:eastAsia="Times New Roman" w:hAnsi="Times New Roman" w:cs="Times New Roman"/>
+          <w:sz w:val="24"/>
+          <w:szCs w:val="24"/>
+        </w:rPr>
+        <w:t xml:space="preserve"> </w:t>
+      </w:r>
+      <w:proofErr w:type="spellStart"/>
+      <w:r>
+        <w:rPr>
+          <w:rFonts w:ascii="Times New Roman" w:eastAsia="Times New Roman" w:hAnsi="Times New Roman" w:cs="Times New Roman"/>
+          <w:sz w:val="24"/>
+          <w:szCs w:val="24"/>
+        </w:rPr>
+        <w:t>darah</w:t>
+      </w:r>
+      <w:proofErr w:type="spellEnd"/>
+      <w:r>
+        <w:rPr>
+          <w:rFonts w:ascii="Times New Roman" w:eastAsia="Times New Roman" w:hAnsi="Times New Roman" w:cs="Times New Roman"/>
+          <w:sz w:val="24"/>
+          <w:szCs w:val="24"/>
+        </w:rPr>
+        <w:t xml:space="preserve"> </w:t>
+      </w:r>
+      <w:proofErr w:type="spellStart"/>
+      <w:r>
+        <w:rPr>
+          <w:rFonts w:ascii="Times New Roman" w:eastAsia="Times New Roman" w:hAnsi="Times New Roman" w:cs="Times New Roman"/>
+          <w:sz w:val="24"/>
+          <w:szCs w:val="24"/>
+        </w:rPr>
+        <w:t>maka</w:t>
+      </w:r>
+      <w:proofErr w:type="spellEnd"/>
+      <w:r>
+        <w:rPr>
+          <w:rFonts w:ascii="Times New Roman" w:eastAsia="Times New Roman" w:hAnsi="Times New Roman" w:cs="Times New Roman"/>
+          <w:sz w:val="24"/>
+          <w:szCs w:val="24"/>
+        </w:rPr>
+        <w:t xml:space="preserve"> </w:t>
+      </w:r>
+      <w:proofErr w:type="spellStart"/>
+      <w:r>
+        <w:rPr>
+          <w:rFonts w:ascii="Times New Roman" w:eastAsia="Times New Roman" w:hAnsi="Times New Roman" w:cs="Times New Roman"/>
+          <w:sz w:val="24"/>
+          <w:szCs w:val="24"/>
+        </w:rPr>
+        <w:t>dia</w:t>
+      </w:r>
+      <w:proofErr w:type="spellEnd"/>
+      <w:r>
+        <w:rPr>
+          <w:rFonts w:ascii="Times New Roman" w:eastAsia="Times New Roman" w:hAnsi="Times New Roman" w:cs="Times New Roman"/>
+          <w:sz w:val="24"/>
+          <w:szCs w:val="24"/>
+        </w:rPr>
+        <w:t xml:space="preserve"> </w:t>
+      </w:r>
+      <w:proofErr w:type="spellStart"/>
+      <w:r>
+        <w:rPr>
+          <w:rFonts w:ascii="Times New Roman" w:eastAsia="Times New Roman" w:hAnsi="Times New Roman" w:cs="Times New Roman"/>
+          <w:sz w:val="24"/>
+          <w:szCs w:val="24"/>
+        </w:rPr>
+        <w:t>dapat</w:t>
+      </w:r>
+      <w:proofErr w:type="spellEnd"/>
+      <w:r>
+        <w:rPr>
+          <w:rFonts w:ascii="Times New Roman" w:eastAsia="Times New Roman" w:hAnsi="Times New Roman" w:cs="Times New Roman"/>
+          <w:sz w:val="24"/>
+          <w:szCs w:val="24"/>
+        </w:rPr>
+        <w:t xml:space="preserve"> </w:t>
+      </w:r>
+      <w:proofErr w:type="spellStart"/>
+      <w:r>
+        <w:rPr>
+          <w:rFonts w:ascii="Times New Roman" w:eastAsia="Times New Roman" w:hAnsi="Times New Roman" w:cs="Times New Roman"/>
+          <w:sz w:val="24"/>
+          <w:szCs w:val="24"/>
+        </w:rPr>
+        <w:t>menggunakan</w:t>
+      </w:r>
+      <w:proofErr w:type="spellEnd"/>
+      <w:r>
+        <w:rPr>
+          <w:rFonts w:ascii="Times New Roman" w:eastAsia="Times New Roman" w:hAnsi="Times New Roman" w:cs="Times New Roman"/>
+          <w:sz w:val="24"/>
+          <w:szCs w:val="24"/>
+        </w:rPr>
+        <w:t xml:space="preserve"> </w:t>
+      </w:r>
+      <w:proofErr w:type="spellStart"/>
+      <w:r>
+        <w:rPr>
+          <w:rFonts w:ascii="Times New Roman" w:eastAsia="Times New Roman" w:hAnsi="Times New Roman" w:cs="Times New Roman"/>
+          <w:sz w:val="24"/>
+          <w:szCs w:val="24"/>
+        </w:rPr>
+        <w:t>darahnya</w:t>
+      </w:r>
+      <w:proofErr w:type="spellEnd"/>
+      <w:r>
+        <w:rPr>
+          <w:rFonts w:ascii="Times New Roman" w:eastAsia="Times New Roman" w:hAnsi="Times New Roman" w:cs="Times New Roman"/>
+          <w:sz w:val="24"/>
+          <w:szCs w:val="24"/>
+        </w:rPr>
+        <w:t xml:space="preserve"> </w:t>
+      </w:r>
+      <w:proofErr w:type="spellStart"/>
+      <w:r>
+        <w:rPr>
+          <w:rFonts w:ascii="Times New Roman" w:eastAsia="Times New Roman" w:hAnsi="Times New Roman" w:cs="Times New Roman"/>
+          <w:sz w:val="24"/>
+          <w:szCs w:val="24"/>
+        </w:rPr>
+        <w:t>sendiri</w:t>
+      </w:r>
+      <w:proofErr w:type="spellEnd"/>
+      <w:r>
+        <w:rPr>
+          <w:rFonts w:ascii="Times New Roman" w:eastAsia="Times New Roman" w:hAnsi="Times New Roman" w:cs="Times New Roman"/>
+          <w:sz w:val="24"/>
+          <w:szCs w:val="24"/>
+        </w:rPr>
+        <w:t xml:space="preserve"> </w:t>
+      </w:r>
+      <w:proofErr w:type="spellStart"/>
+      <w:r>
+        <w:rPr>
+          <w:rFonts w:ascii="Times New Roman" w:eastAsia="Times New Roman" w:hAnsi="Times New Roman" w:cs="Times New Roman"/>
+          <w:sz w:val="24"/>
+          <w:szCs w:val="24"/>
+        </w:rPr>
+        <w:t>sehingga</w:t>
+      </w:r>
+      <w:proofErr w:type="spellEnd"/>
+      <w:r>
+        <w:rPr>
+          <w:rFonts w:ascii="Times New Roman" w:eastAsia="Times New Roman" w:hAnsi="Times New Roman" w:cs="Times New Roman"/>
+          <w:sz w:val="24"/>
+          <w:szCs w:val="24"/>
+        </w:rPr>
+        <w:t xml:space="preserve"> </w:t>
+      </w:r>
+      <w:proofErr w:type="spellStart"/>
+      <w:r>
+        <w:rPr>
+          <w:rFonts w:ascii="Times New Roman" w:eastAsia="Times New Roman" w:hAnsi="Times New Roman" w:cs="Times New Roman"/>
+          <w:sz w:val="24"/>
+          <w:szCs w:val="24"/>
+        </w:rPr>
+        <w:t>reaksi</w:t>
+      </w:r>
+      <w:proofErr w:type="spellEnd"/>
+      <w:r>
+        <w:rPr>
+          <w:rFonts w:ascii="Times New Roman" w:eastAsia="Times New Roman" w:hAnsi="Times New Roman" w:cs="Times New Roman"/>
+          <w:sz w:val="24"/>
+          <w:szCs w:val="24"/>
+        </w:rPr>
+        <w:t xml:space="preserve"> </w:t>
+      </w:r>
+      <w:proofErr w:type="spellStart"/>
+      <w:r>
+        <w:rPr>
+          <w:rFonts w:ascii="Times New Roman" w:eastAsia="Times New Roman" w:hAnsi="Times New Roman" w:cs="Times New Roman"/>
+          <w:sz w:val="24"/>
+          <w:szCs w:val="24"/>
+        </w:rPr>
+        <w:t>transfusi</w:t>
+      </w:r>
+      <w:proofErr w:type="spellEnd"/>
+      <w:r>
+        <w:rPr>
+          <w:rFonts w:ascii="Times New Roman" w:eastAsia="Times New Roman" w:hAnsi="Times New Roman" w:cs="Times New Roman"/>
+          <w:sz w:val="24"/>
+          <w:szCs w:val="24"/>
+        </w:rPr>
+        <w:t xml:space="preserve"> </w:t>
+      </w:r>
+      <w:proofErr w:type="spellStart"/>
+      <w:r>
+        <w:rPr>
+          <w:rFonts w:ascii="Times New Roman" w:eastAsia="Times New Roman" w:hAnsi="Times New Roman" w:cs="Times New Roman"/>
+          <w:sz w:val="24"/>
+          <w:szCs w:val="24"/>
+        </w:rPr>
+        <w:t>dapat</w:t>
+      </w:r>
+      <w:proofErr w:type="spellEnd"/>
+      <w:r>
+        <w:rPr>
+          <w:rFonts w:ascii="Times New Roman" w:eastAsia="Times New Roman" w:hAnsi="Times New Roman" w:cs="Times New Roman"/>
+          <w:sz w:val="24"/>
+          <w:szCs w:val="24"/>
+        </w:rPr>
+        <w:t xml:space="preserve"> </w:t>
+      </w:r>
+      <w:proofErr w:type="spellStart"/>
+      <w:r>
+        <w:rPr>
+          <w:rFonts w:ascii="Times New Roman" w:eastAsia="Times New Roman" w:hAnsi="Times New Roman" w:cs="Times New Roman"/>
+          <w:sz w:val="24"/>
+          <w:szCs w:val="24"/>
+        </w:rPr>
+        <w:t>dikurangi</w:t>
+      </w:r>
+      <w:proofErr w:type="spellEnd"/>
+      <w:r>
+        <w:rPr>
+          <w:rFonts w:ascii="Times New Roman" w:eastAsia="Times New Roman" w:hAnsi="Times New Roman" w:cs="Times New Roman"/>
+          <w:sz w:val="24"/>
+          <w:szCs w:val="24"/>
+        </w:rPr>
+        <w:t>.</w:t>
+      </w:r>
+      <w:proofErr w:type="gramEnd"/>
+    </w:p>
+    <w:p>
+      <w:pPr>
+        <w:spacing w:before="100" w:beforeAutospacing="1" w:after="100" w:afterAutospacing="1" w:line="240" w:lineRule="auto"/>
+        <w:rPr>
+          <w:rFonts w:ascii="Times New Roman" w:eastAsia="Times New Roman" w:hAnsi="Times New Roman" w:cs="Times New Roman"/>
+          <w:sz w:val="24"/>
+          <w:szCs w:val="24"/>
+        </w:rPr>
+      </w:pPr>
+      <w:proofErr w:type="spellStart"/>
+      <w:r>
+        <w:rPr>
+          <w:rFonts w:ascii="Times New Roman" w:eastAsia="Times New Roman" w:hAnsi="Times New Roman" w:cs="Times New Roman"/>
+          <w:sz w:val="24"/>
+          <w:szCs w:val="24"/>
+        </w:rPr>
+        <w:t>Saat</w:t>
+      </w:r>
+      <w:proofErr w:type="spellEnd"/>
+      <w:r>
+        <w:rPr>
+          <w:rFonts w:ascii="Times New Roman" w:eastAsia="Times New Roman" w:hAnsi="Times New Roman" w:cs="Times New Roman"/>
+          <w:sz w:val="24"/>
+          <w:szCs w:val="24"/>
+        </w:rPr>
+        <w:t xml:space="preserve"> </w:t>
+      </w:r>
+      <w:proofErr w:type="spellStart"/>
+      <w:r>
+        <w:rPr>
+          <w:rFonts w:ascii="Times New Roman" w:eastAsia="Times New Roman" w:hAnsi="Times New Roman" w:cs="Times New Roman"/>
+          <w:sz w:val="24"/>
+          <w:szCs w:val="24"/>
+        </w:rPr>
+        <w:t>menerima</w:t>
+      </w:r>
+      <w:proofErr w:type="spellEnd"/>
+      <w:r>
+        <w:rPr>
+          <w:rFonts w:ascii="Times New Roman" w:eastAsia="Times New Roman" w:hAnsi="Times New Roman" w:cs="Times New Roman"/>
+          <w:sz w:val="24"/>
+          <w:szCs w:val="24"/>
+        </w:rPr>
+        <w:t xml:space="preserve"> </w:t>
+      </w:r>
+      <w:proofErr w:type="spellStart"/>
+      <w:r>
+        <w:rPr>
+          <w:rFonts w:ascii="Times New Roman" w:eastAsia="Times New Roman" w:hAnsi="Times New Roman" w:cs="Times New Roman"/>
+          <w:sz w:val="24"/>
+          <w:szCs w:val="24"/>
+        </w:rPr>
+        <w:t>darah</w:t>
+      </w:r>
+      <w:proofErr w:type="spellEnd"/>
+      <w:r>
+        <w:rPr>
+          <w:rFonts w:ascii="Times New Roman" w:eastAsia="Times New Roman" w:hAnsi="Times New Roman" w:cs="Times New Roman"/>
+          <w:sz w:val="24"/>
+          <w:szCs w:val="24"/>
+        </w:rPr>
+        <w:t xml:space="preserve"> </w:t>
+      </w:r>
+      <w:proofErr w:type="spellStart"/>
+      <w:r>
+        <w:rPr>
+          <w:rFonts w:ascii="Times New Roman" w:eastAsia="Times New Roman" w:hAnsi="Times New Roman" w:cs="Times New Roman"/>
+          <w:sz w:val="24"/>
+          <w:szCs w:val="24"/>
+        </w:rPr>
+        <w:t>transfusi</w:t>
+      </w:r>
+      <w:proofErr w:type="spellEnd"/>
+      <w:r>
+        <w:rPr>
+          <w:rFonts w:ascii="Times New Roman" w:eastAsia="Times New Roman" w:hAnsi="Times New Roman" w:cs="Times New Roman"/>
+          <w:sz w:val="24"/>
+          <w:szCs w:val="24"/>
+        </w:rPr>
+        <w:t xml:space="preserve">, </w:t>
+      </w:r>
+      <w:proofErr w:type="spellStart"/>
+      <w:r>
+        <w:rPr>
+          <w:rFonts w:ascii="Times New Roman" w:eastAsia="Times New Roman" w:hAnsi="Times New Roman" w:cs="Times New Roman"/>
+          <w:sz w:val="24"/>
+          <w:szCs w:val="24"/>
+        </w:rPr>
+        <w:t>sistem</w:t>
+      </w:r>
+      <w:proofErr w:type="spellEnd"/>
+      <w:r>
+        <w:rPr>
+          <w:rFonts w:ascii="Times New Roman" w:eastAsia="Times New Roman" w:hAnsi="Times New Roman" w:cs="Times New Roman"/>
+          <w:sz w:val="24"/>
+          <w:szCs w:val="24"/>
+        </w:rPr>
+        <w:t xml:space="preserve"> </w:t>
+      </w:r>
+      <w:proofErr w:type="spellStart"/>
+      <w:r>
+        <w:rPr>
+          <w:rFonts w:ascii="Times New Roman" w:eastAsia="Times New Roman" w:hAnsi="Times New Roman" w:cs="Times New Roman"/>
+          <w:sz w:val="24"/>
+          <w:szCs w:val="24"/>
+        </w:rPr>
+        <w:t>pertahanan</w:t>
+      </w:r>
+      <w:proofErr w:type="spellEnd"/>
+      <w:r>
+        <w:rPr>
+          <w:rFonts w:ascii="Times New Roman" w:eastAsia="Times New Roman" w:hAnsi="Times New Roman" w:cs="Times New Roman"/>
+          <w:sz w:val="24"/>
+          <w:szCs w:val="24"/>
+        </w:rPr>
+        <w:t xml:space="preserve"> </w:t>
+      </w:r>
+      <w:proofErr w:type="spellStart"/>
+      <w:r>
+        <w:rPr>
+          <w:rFonts w:ascii="Times New Roman" w:eastAsia="Times New Roman" w:hAnsi="Times New Roman" w:cs="Times New Roman"/>
+          <w:sz w:val="24"/>
+          <w:szCs w:val="24"/>
+        </w:rPr>
+        <w:t>tubuh</w:t>
+      </w:r>
+      <w:proofErr w:type="spellEnd"/>
+      <w:r>
+        <w:rPr>
+          <w:rFonts w:ascii="Times New Roman" w:eastAsia="Times New Roman" w:hAnsi="Times New Roman" w:cs="Times New Roman"/>
+          <w:sz w:val="24"/>
+          <w:szCs w:val="24"/>
+        </w:rPr>
+        <w:t xml:space="preserve"> </w:t>
+      </w:r>
+      <w:proofErr w:type="spellStart"/>
+      <w:proofErr w:type="gramStart"/>
+      <w:r>
+        <w:rPr>
+          <w:rFonts w:ascii="Times New Roman" w:eastAsia="Times New Roman" w:hAnsi="Times New Roman" w:cs="Times New Roman"/>
+          <w:sz w:val="24"/>
+          <w:szCs w:val="24"/>
+        </w:rPr>
+        <w:t>akan</w:t>
+      </w:r>
+      <w:proofErr w:type="spellEnd"/>
+      <w:proofErr w:type="gramEnd"/>
+      <w:r>
+        <w:rPr>
+          <w:rFonts w:ascii="Times New Roman" w:eastAsia="Times New Roman" w:hAnsi="Times New Roman" w:cs="Times New Roman"/>
+          <w:sz w:val="24"/>
+          <w:szCs w:val="24"/>
+        </w:rPr>
+        <w:t xml:space="preserve"> </w:t>
+      </w:r>
+      <w:proofErr w:type="spellStart"/>
+      <w:r>
+        <w:rPr>
+          <w:rFonts w:ascii="Times New Roman" w:eastAsia="Times New Roman" w:hAnsi="Times New Roman" w:cs="Times New Roman"/>
+          <w:sz w:val="24"/>
+          <w:szCs w:val="24"/>
+        </w:rPr>
+        <w:t>bereaksi</w:t>
+      </w:r>
+      <w:proofErr w:type="spellEnd"/>
+      <w:r>
+        <w:rPr>
+          <w:rFonts w:ascii="Times New Roman" w:eastAsia="Times New Roman" w:hAnsi="Times New Roman" w:cs="Times New Roman"/>
+          <w:sz w:val="24"/>
+          <w:szCs w:val="24"/>
+        </w:rPr>
+        <w:t xml:space="preserve"> </w:t>
+      </w:r>
+      <w:proofErr w:type="spellStart"/>
+      <w:r>
+        <w:rPr>
+          <w:rFonts w:ascii="Times New Roman" w:eastAsia="Times New Roman" w:hAnsi="Times New Roman" w:cs="Times New Roman"/>
+          <w:sz w:val="24"/>
+          <w:szCs w:val="24"/>
+        </w:rPr>
+        <w:t>karena</w:t>
+      </w:r>
+      <w:proofErr w:type="spellEnd"/>
+      <w:r>
+        <w:rPr>
+          <w:rFonts w:ascii="Times New Roman" w:eastAsia="Times New Roman" w:hAnsi="Times New Roman" w:cs="Times New Roman"/>
+          <w:sz w:val="24"/>
+          <w:szCs w:val="24"/>
+        </w:rPr>
+        <w:t xml:space="preserve"> </w:t>
+      </w:r>
+      <w:proofErr w:type="spellStart"/>
+      <w:r>
+        <w:rPr>
+          <w:rFonts w:ascii="Times New Roman" w:eastAsia="Times New Roman" w:hAnsi="Times New Roman" w:cs="Times New Roman"/>
+          <w:sz w:val="24"/>
+          <w:szCs w:val="24"/>
+        </w:rPr>
+        <w:t>menganggap</w:t>
+      </w:r>
+      <w:proofErr w:type="spellEnd"/>
+      <w:r>
+        <w:rPr>
+          <w:rFonts w:ascii="Times New Roman" w:eastAsia="Times New Roman" w:hAnsi="Times New Roman" w:cs="Times New Roman"/>
+          <w:sz w:val="24"/>
+          <w:szCs w:val="24"/>
+        </w:rPr>
+        <w:t xml:space="preserve"> </w:t>
+      </w:r>
+      <w:proofErr w:type="spellStart"/>
+      <w:r>
+        <w:rPr>
+          <w:rFonts w:ascii="Times New Roman" w:eastAsia="Times New Roman" w:hAnsi="Times New Roman" w:cs="Times New Roman"/>
+          <w:sz w:val="24"/>
+          <w:szCs w:val="24"/>
+        </w:rPr>
+        <w:t>darah</w:t>
+      </w:r>
+      <w:proofErr w:type="spellEnd"/>
+      <w:r>
+        <w:rPr>
+          <w:rFonts w:ascii="Times New Roman" w:eastAsia="Times New Roman" w:hAnsi="Times New Roman" w:cs="Times New Roman"/>
+          <w:sz w:val="24"/>
+          <w:szCs w:val="24"/>
+        </w:rPr>
+        <w:t xml:space="preserve"> yang </w:t>
+      </w:r>
+      <w:proofErr w:type="spellStart"/>
+      <w:r>
+        <w:rPr>
+          <w:rFonts w:ascii="Times New Roman" w:eastAsia="Times New Roman" w:hAnsi="Times New Roman" w:cs="Times New Roman"/>
+          <w:sz w:val="24"/>
+          <w:szCs w:val="24"/>
+        </w:rPr>
+        <w:t>masuk</w:t>
+      </w:r>
+      <w:proofErr w:type="spellEnd"/>
+      <w:r>
+        <w:rPr>
+          <w:rFonts w:ascii="Times New Roman" w:eastAsia="Times New Roman" w:hAnsi="Times New Roman" w:cs="Times New Roman"/>
+          <w:sz w:val="24"/>
+          <w:szCs w:val="24"/>
+        </w:rPr>
+        <w:t xml:space="preserve"> </w:t>
+      </w:r>
+      <w:proofErr w:type="spellStart"/>
+      <w:r>
+        <w:rPr>
+          <w:rFonts w:ascii="Times New Roman" w:eastAsia="Times New Roman" w:hAnsi="Times New Roman" w:cs="Times New Roman"/>
+          <w:sz w:val="24"/>
+          <w:szCs w:val="24"/>
+        </w:rPr>
+        <w:t>adalah</w:t>
+      </w:r>
+      <w:proofErr w:type="spellEnd"/>
+      <w:r>
+        <w:rPr>
+          <w:rFonts w:ascii="Times New Roman" w:eastAsia="Times New Roman" w:hAnsi="Times New Roman" w:cs="Times New Roman"/>
+          <w:sz w:val="24"/>
+          <w:szCs w:val="24"/>
+        </w:rPr>
+        <w:t xml:space="preserve"> </w:t>
+      </w:r>
+      <w:proofErr w:type="spellStart"/>
+      <w:r>
+        <w:rPr>
+          <w:rFonts w:ascii="Times New Roman" w:eastAsia="Times New Roman" w:hAnsi="Times New Roman" w:cs="Times New Roman"/>
+          <w:sz w:val="24"/>
+          <w:szCs w:val="24"/>
+        </w:rPr>
+        <w:t>benda</w:t>
+      </w:r>
+      <w:proofErr w:type="spellEnd"/>
+      <w:r>
+        <w:rPr>
+          <w:rFonts w:ascii="Times New Roman" w:eastAsia="Times New Roman" w:hAnsi="Times New Roman" w:cs="Times New Roman"/>
+          <w:sz w:val="24"/>
+          <w:szCs w:val="24"/>
+        </w:rPr>
+        <w:t xml:space="preserve"> </w:t>
+      </w:r>
+      <w:proofErr w:type="spellStart"/>
+      <w:r>
+        <w:rPr>
+          <w:rFonts w:ascii="Times New Roman" w:eastAsia="Times New Roman" w:hAnsi="Times New Roman" w:cs="Times New Roman"/>
+          <w:sz w:val="24"/>
+          <w:szCs w:val="24"/>
+        </w:rPr>
+        <w:t>asing</w:t>
+      </w:r>
+      <w:proofErr w:type="spellEnd"/>
+      <w:r>
+        <w:rPr>
+          <w:rFonts w:ascii="Times New Roman" w:eastAsia="Times New Roman" w:hAnsi="Times New Roman" w:cs="Times New Roman"/>
+          <w:sz w:val="24"/>
+          <w:szCs w:val="24"/>
+        </w:rPr>
+        <w:t xml:space="preserve">. </w:t>
+      </w:r>
+      <w:proofErr w:type="spellStart"/>
+      <w:r>
+        <w:rPr>
+          <w:rFonts w:ascii="Times New Roman" w:eastAsia="Times New Roman" w:hAnsi="Times New Roman" w:cs="Times New Roman"/>
+          <w:sz w:val="24"/>
+          <w:szCs w:val="24"/>
+        </w:rPr>
+        <w:t>Tubuh</w:t>
+      </w:r>
+      <w:proofErr w:type="spellEnd"/>
+      <w:r>
+        <w:rPr>
+          <w:rFonts w:ascii="Times New Roman" w:eastAsia="Times New Roman" w:hAnsi="Times New Roman" w:cs="Times New Roman"/>
+          <w:sz w:val="24"/>
+          <w:szCs w:val="24"/>
+        </w:rPr>
+        <w:t xml:space="preserve"> </w:t>
+      </w:r>
+      <w:proofErr w:type="spellStart"/>
+      <w:proofErr w:type="gramStart"/>
+      <w:r>
+        <w:rPr>
+          <w:rFonts w:ascii="Times New Roman" w:eastAsia="Times New Roman" w:hAnsi="Times New Roman" w:cs="Times New Roman"/>
+          <w:sz w:val="24"/>
+          <w:szCs w:val="24"/>
+        </w:rPr>
+        <w:t>akan</w:t>
+      </w:r>
+      <w:proofErr w:type="spellEnd"/>
+      <w:proofErr w:type="gramEnd"/>
+      <w:r>
+        <w:rPr>
+          <w:rFonts w:ascii="Times New Roman" w:eastAsia="Times New Roman" w:hAnsi="Times New Roman" w:cs="Times New Roman"/>
+          <w:sz w:val="24"/>
+          <w:szCs w:val="24"/>
+        </w:rPr>
+        <w:t xml:space="preserve"> </w:t>
+      </w:r>
+      <w:proofErr w:type="spellStart"/>
+      <w:r>
+        <w:rPr>
+          <w:rFonts w:ascii="Times New Roman" w:eastAsia="Times New Roman" w:hAnsi="Times New Roman" w:cs="Times New Roman"/>
+          <w:sz w:val="24"/>
+          <w:szCs w:val="24"/>
+        </w:rPr>
+        <w:t>menolak</w:t>
+      </w:r>
+      <w:proofErr w:type="spellEnd"/>
+      <w:r>
+        <w:rPr>
+          <w:rFonts w:ascii="Times New Roman" w:eastAsia="Times New Roman" w:hAnsi="Times New Roman" w:cs="Times New Roman"/>
+          <w:sz w:val="24"/>
+          <w:szCs w:val="24"/>
+        </w:rPr>
+        <w:t xml:space="preserve"> </w:t>
+      </w:r>
+      <w:proofErr w:type="spellStart"/>
+      <w:r>
+        <w:rPr>
+          <w:rFonts w:ascii="Times New Roman" w:eastAsia="Times New Roman" w:hAnsi="Times New Roman" w:cs="Times New Roman"/>
+          <w:sz w:val="24"/>
+          <w:szCs w:val="24"/>
+        </w:rPr>
+        <w:t>darah</w:t>
+      </w:r>
+      <w:proofErr w:type="spellEnd"/>
+      <w:r>
+        <w:rPr>
+          <w:rFonts w:ascii="Times New Roman" w:eastAsia="Times New Roman" w:hAnsi="Times New Roman" w:cs="Times New Roman"/>
+          <w:sz w:val="24"/>
+          <w:szCs w:val="24"/>
+        </w:rPr>
+        <w:t xml:space="preserve"> yang </w:t>
+      </w:r>
+      <w:proofErr w:type="spellStart"/>
+      <w:r>
+        <w:rPr>
+          <w:rFonts w:ascii="Times New Roman" w:eastAsia="Times New Roman" w:hAnsi="Times New Roman" w:cs="Times New Roman"/>
+          <w:sz w:val="24"/>
+          <w:szCs w:val="24"/>
+        </w:rPr>
+        <w:t>masuk</w:t>
+      </w:r>
+      <w:proofErr w:type="spellEnd"/>
+      <w:r>
+        <w:rPr>
+          <w:rFonts w:ascii="Times New Roman" w:eastAsia="Times New Roman" w:hAnsi="Times New Roman" w:cs="Times New Roman"/>
+          <w:sz w:val="24"/>
+          <w:szCs w:val="24"/>
+        </w:rPr>
+        <w:t xml:space="preserve"> </w:t>
+      </w:r>
+      <w:proofErr w:type="spellStart"/>
+      <w:r>
+        <w:rPr>
+          <w:rFonts w:ascii="Times New Roman" w:eastAsia="Times New Roman" w:hAnsi="Times New Roman" w:cs="Times New Roman"/>
+          <w:sz w:val="24"/>
+          <w:szCs w:val="24"/>
+        </w:rPr>
+        <w:t>dan</w:t>
+      </w:r>
+      <w:proofErr w:type="spellEnd"/>
+      <w:r>
+        <w:rPr>
+          <w:rFonts w:ascii="Times New Roman" w:eastAsia="Times New Roman" w:hAnsi="Times New Roman" w:cs="Times New Roman"/>
+          <w:sz w:val="24"/>
+          <w:szCs w:val="24"/>
+        </w:rPr>
+        <w:t xml:space="preserve"> </w:t>
+      </w:r>
+      <w:proofErr w:type="spellStart"/>
+      <w:r>
+        <w:rPr>
+          <w:rFonts w:ascii="Times New Roman" w:eastAsia="Times New Roman" w:hAnsi="Times New Roman" w:cs="Times New Roman"/>
+          <w:sz w:val="24"/>
+          <w:szCs w:val="24"/>
+        </w:rPr>
+        <w:t>berusaha</w:t>
+      </w:r>
+      <w:proofErr w:type="spellEnd"/>
+      <w:r>
+        <w:rPr>
+          <w:rFonts w:ascii="Times New Roman" w:eastAsia="Times New Roman" w:hAnsi="Times New Roman" w:cs="Times New Roman"/>
+          <w:sz w:val="24"/>
+          <w:szCs w:val="24"/>
+        </w:rPr>
+        <w:t xml:space="preserve"> </w:t>
+      </w:r>
+      <w:proofErr w:type="spellStart"/>
+      <w:r>
+        <w:rPr>
+          <w:rFonts w:ascii="Times New Roman" w:eastAsia="Times New Roman" w:hAnsi="Times New Roman" w:cs="Times New Roman"/>
+          <w:sz w:val="24"/>
+          <w:szCs w:val="24"/>
+        </w:rPr>
+        <w:t>menghancurkannya</w:t>
+      </w:r>
+      <w:proofErr w:type="spellEnd"/>
+      <w:r>
+        <w:rPr>
+          <w:rFonts w:ascii="Times New Roman" w:eastAsia="Times New Roman" w:hAnsi="Times New Roman" w:cs="Times New Roman"/>
+          <w:sz w:val="24"/>
+          <w:szCs w:val="24"/>
+        </w:rPr>
+        <w:t xml:space="preserve">. </w:t>
+      </w:r>
+      <w:proofErr w:type="spellStart"/>
+      <w:proofErr w:type="gramStart"/>
+      <w:r>
+        <w:rPr>
+          <w:rFonts w:ascii="Times New Roman" w:eastAsia="Times New Roman" w:hAnsi="Times New Roman" w:cs="Times New Roman"/>
+          <w:sz w:val="24"/>
+          <w:szCs w:val="24"/>
+        </w:rPr>
+        <w:t>Namun</w:t>
+      </w:r>
+      <w:proofErr w:type="spellEnd"/>
+      <w:r>
+        <w:rPr>
+          <w:rFonts w:ascii="Times New Roman" w:eastAsia="Times New Roman" w:hAnsi="Times New Roman" w:cs="Times New Roman"/>
+          <w:sz w:val="24"/>
+          <w:szCs w:val="24"/>
+        </w:rPr>
+        <w:t xml:space="preserve">, </w:t>
+      </w:r>
+      <w:proofErr w:type="spellStart"/>
+      <w:r>
+        <w:rPr>
+          <w:rFonts w:ascii="Times New Roman" w:eastAsia="Times New Roman" w:hAnsi="Times New Roman" w:cs="Times New Roman"/>
+          <w:sz w:val="24"/>
+          <w:szCs w:val="24"/>
+        </w:rPr>
+        <w:t>keadaan</w:t>
+      </w:r>
+      <w:proofErr w:type="spellEnd"/>
+      <w:r>
+        <w:rPr>
+          <w:rFonts w:ascii="Times New Roman" w:eastAsia="Times New Roman" w:hAnsi="Times New Roman" w:cs="Times New Roman"/>
+          <w:sz w:val="24"/>
+          <w:szCs w:val="24"/>
+        </w:rPr>
+        <w:t xml:space="preserve"> </w:t>
+      </w:r>
+      <w:proofErr w:type="spellStart"/>
+      <w:r>
+        <w:rPr>
+          <w:rFonts w:ascii="Times New Roman" w:eastAsia="Times New Roman" w:hAnsi="Times New Roman" w:cs="Times New Roman"/>
+          <w:sz w:val="24"/>
+          <w:szCs w:val="24"/>
+        </w:rPr>
+        <w:t>ini</w:t>
+      </w:r>
+      <w:proofErr w:type="spellEnd"/>
+      <w:r>
+        <w:rPr>
+          <w:rFonts w:ascii="Times New Roman" w:eastAsia="Times New Roman" w:hAnsi="Times New Roman" w:cs="Times New Roman"/>
+          <w:sz w:val="24"/>
+          <w:szCs w:val="24"/>
+        </w:rPr>
+        <w:t xml:space="preserve"> </w:t>
+      </w:r>
+      <w:proofErr w:type="spellStart"/>
+      <w:r>
+        <w:rPr>
+          <w:rFonts w:ascii="Times New Roman" w:eastAsia="Times New Roman" w:hAnsi="Times New Roman" w:cs="Times New Roman"/>
+          <w:sz w:val="24"/>
+          <w:szCs w:val="24"/>
+        </w:rPr>
+        <w:t>dapat</w:t>
+      </w:r>
+      <w:proofErr w:type="spellEnd"/>
+      <w:r>
+        <w:rPr>
+          <w:rFonts w:ascii="Times New Roman" w:eastAsia="Times New Roman" w:hAnsi="Times New Roman" w:cs="Times New Roman"/>
+          <w:sz w:val="24"/>
+          <w:szCs w:val="24"/>
+        </w:rPr>
+        <w:t xml:space="preserve"> </w:t>
+      </w:r>
+      <w:proofErr w:type="spellStart"/>
+      <w:r>
+        <w:rPr>
+          <w:rFonts w:ascii="Times New Roman" w:eastAsia="Times New Roman" w:hAnsi="Times New Roman" w:cs="Times New Roman"/>
+          <w:sz w:val="24"/>
+          <w:szCs w:val="24"/>
+        </w:rPr>
+        <w:t>dicegah</w:t>
+      </w:r>
+      <w:proofErr w:type="spellEnd"/>
+      <w:r>
+        <w:rPr>
+          <w:rFonts w:ascii="Times New Roman" w:eastAsia="Times New Roman" w:hAnsi="Times New Roman" w:cs="Times New Roman"/>
+          <w:sz w:val="24"/>
+          <w:szCs w:val="24"/>
+        </w:rPr>
+        <w:t xml:space="preserve"> </w:t>
+      </w:r>
+      <w:proofErr w:type="spellStart"/>
+      <w:r>
+        <w:rPr>
+          <w:rFonts w:ascii="Times New Roman" w:eastAsia="Times New Roman" w:hAnsi="Times New Roman" w:cs="Times New Roman"/>
+          <w:sz w:val="24"/>
+          <w:szCs w:val="24"/>
+        </w:rPr>
+        <w:t>dengan</w:t>
+      </w:r>
+      <w:proofErr w:type="spellEnd"/>
+      <w:r>
+        <w:rPr>
+          <w:rFonts w:ascii="Times New Roman" w:eastAsia="Times New Roman" w:hAnsi="Times New Roman" w:cs="Times New Roman"/>
+          <w:sz w:val="24"/>
+          <w:szCs w:val="24"/>
+        </w:rPr>
+        <w:t xml:space="preserve"> </w:t>
+      </w:r>
+      <w:proofErr w:type="spellStart"/>
+      <w:r>
+        <w:rPr>
+          <w:rFonts w:ascii="Times New Roman" w:eastAsia="Times New Roman" w:hAnsi="Times New Roman" w:cs="Times New Roman"/>
+          <w:sz w:val="24"/>
+          <w:szCs w:val="24"/>
+        </w:rPr>
+        <w:t>pemeriksaan</w:t>
+      </w:r>
+      <w:proofErr w:type="spellEnd"/>
+      <w:r>
+        <w:rPr>
+          <w:rFonts w:ascii="Times New Roman" w:eastAsia="Times New Roman" w:hAnsi="Times New Roman" w:cs="Times New Roman"/>
+          <w:sz w:val="24"/>
+          <w:szCs w:val="24"/>
+        </w:rPr>
+        <w:t xml:space="preserve"> </w:t>
+      </w:r>
+      <w:proofErr w:type="spellStart"/>
+      <w:r>
+        <w:rPr>
+          <w:rFonts w:ascii="Times New Roman" w:eastAsia="Times New Roman" w:hAnsi="Times New Roman" w:cs="Times New Roman"/>
+          <w:sz w:val="24"/>
+          <w:szCs w:val="24"/>
+        </w:rPr>
+        <w:t>golongan</w:t>
+      </w:r>
+      <w:proofErr w:type="spellEnd"/>
+      <w:r>
+        <w:rPr>
+          <w:rFonts w:ascii="Times New Roman" w:eastAsia="Times New Roman" w:hAnsi="Times New Roman" w:cs="Times New Roman"/>
+          <w:sz w:val="24"/>
+          <w:szCs w:val="24"/>
+        </w:rPr>
+        <w:t xml:space="preserve"> </w:t>
+      </w:r>
+      <w:proofErr w:type="spellStart"/>
+      <w:r>
+        <w:rPr>
+          <w:rFonts w:ascii="Times New Roman" w:eastAsia="Times New Roman" w:hAnsi="Times New Roman" w:cs="Times New Roman"/>
+          <w:sz w:val="24"/>
+          <w:szCs w:val="24"/>
+        </w:rPr>
+        <w:t>darah</w:t>
+      </w:r>
+      <w:proofErr w:type="spellEnd"/>
+      <w:r>
+        <w:rPr>
+          <w:rFonts w:ascii="Times New Roman" w:eastAsia="Times New Roman" w:hAnsi="Times New Roman" w:cs="Times New Roman"/>
+          <w:sz w:val="24"/>
+          <w:szCs w:val="24"/>
+        </w:rPr>
+        <w:t xml:space="preserve"> yang </w:t>
+      </w:r>
+      <w:proofErr w:type="spellStart"/>
+      <w:r>
+        <w:rPr>
+          <w:rFonts w:ascii="Times New Roman" w:eastAsia="Times New Roman" w:hAnsi="Times New Roman" w:cs="Times New Roman"/>
+          <w:sz w:val="24"/>
+          <w:szCs w:val="24"/>
+        </w:rPr>
+        <w:t>ketat</w:t>
+      </w:r>
+      <w:proofErr w:type="spellEnd"/>
+      <w:r>
+        <w:rPr>
+          <w:rFonts w:ascii="Times New Roman" w:eastAsia="Times New Roman" w:hAnsi="Times New Roman" w:cs="Times New Roman"/>
+          <w:sz w:val="24"/>
+          <w:szCs w:val="24"/>
+        </w:rPr>
+        <w:t xml:space="preserve"> </w:t>
+      </w:r>
+      <w:proofErr w:type="spellStart"/>
+      <w:r>
+        <w:rPr>
+          <w:rFonts w:ascii="Times New Roman" w:eastAsia="Times New Roman" w:hAnsi="Times New Roman" w:cs="Times New Roman"/>
+          <w:sz w:val="24"/>
+          <w:szCs w:val="24"/>
+        </w:rPr>
+        <w:t>sebelum</w:t>
+      </w:r>
+      <w:proofErr w:type="spellEnd"/>
+      <w:r>
+        <w:rPr>
+          <w:rFonts w:ascii="Times New Roman" w:eastAsia="Times New Roman" w:hAnsi="Times New Roman" w:cs="Times New Roman"/>
+          <w:sz w:val="24"/>
+          <w:szCs w:val="24"/>
+        </w:rPr>
+        <w:t xml:space="preserve"> </w:t>
+      </w:r>
+      <w:proofErr w:type="spellStart"/>
+      <w:r>
+        <w:rPr>
+          <w:rFonts w:ascii="Times New Roman" w:eastAsia="Times New Roman" w:hAnsi="Times New Roman" w:cs="Times New Roman"/>
+          <w:sz w:val="24"/>
+          <w:szCs w:val="24"/>
+        </w:rPr>
+        <w:t>dilakukan</w:t>
+      </w:r>
+      <w:proofErr w:type="spellEnd"/>
+      <w:r>
+        <w:rPr>
+          <w:rFonts w:ascii="Times New Roman" w:eastAsia="Times New Roman" w:hAnsi="Times New Roman" w:cs="Times New Roman"/>
+          <w:sz w:val="24"/>
+          <w:szCs w:val="24"/>
+        </w:rPr>
+        <w:t xml:space="preserve"> </w:t>
+      </w:r>
+      <w:proofErr w:type="spellStart"/>
+      <w:r>
+        <w:rPr>
+          <w:rFonts w:ascii="Times New Roman" w:eastAsia="Times New Roman" w:hAnsi="Times New Roman" w:cs="Times New Roman"/>
+          <w:sz w:val="24"/>
+          <w:szCs w:val="24"/>
+        </w:rPr>
+        <w:t>transfusi</w:t>
+      </w:r>
+      <w:proofErr w:type="spellEnd"/>
+      <w:r>
+        <w:rPr>
+          <w:rFonts w:ascii="Times New Roman" w:eastAsia="Times New Roman" w:hAnsi="Times New Roman" w:cs="Times New Roman"/>
+          <w:sz w:val="24"/>
+          <w:szCs w:val="24"/>
+        </w:rPr>
+        <w:t xml:space="preserve"> </w:t>
+      </w:r>
+      <w:proofErr w:type="spellStart"/>
+      <w:r>
+        <w:rPr>
+          <w:rFonts w:ascii="Times New Roman" w:eastAsia="Times New Roman" w:hAnsi="Times New Roman" w:cs="Times New Roman"/>
+          <w:sz w:val="24"/>
+          <w:szCs w:val="24"/>
+        </w:rPr>
+        <w:t>darah</w:t>
+      </w:r>
+      <w:proofErr w:type="spellEnd"/>
+      <w:r>
+        <w:rPr>
+          <w:rFonts w:ascii="Times New Roman" w:eastAsia="Times New Roman" w:hAnsi="Times New Roman" w:cs="Times New Roman"/>
+          <w:sz w:val="24"/>
+          <w:szCs w:val="24"/>
+        </w:rPr>
+        <w:t>.</w:t>
+      </w:r>
+      <w:proofErr w:type="gramEnd"/>
+      <w:r>
+        <w:rPr>
+          <w:rFonts w:ascii="Times New Roman" w:eastAsia="Times New Roman" w:hAnsi="Times New Roman" w:cs="Times New Roman"/>
+          <w:sz w:val="24"/>
+          <w:szCs w:val="24"/>
+        </w:rPr>
+        <w:t xml:space="preserve"> </w:t>
+      </w:r>
+      <w:proofErr w:type="spellStart"/>
+      <w:proofErr w:type="gramStart"/>
+      <w:r>
+        <w:rPr>
+          <w:rFonts w:ascii="Times New Roman" w:eastAsia="Times New Roman" w:hAnsi="Times New Roman" w:cs="Times New Roman"/>
+          <w:sz w:val="24"/>
+          <w:szCs w:val="24"/>
+        </w:rPr>
+        <w:t>Darah</w:t>
+      </w:r>
+      <w:proofErr w:type="spellEnd"/>
+      <w:r>
+        <w:rPr>
+          <w:rFonts w:ascii="Times New Roman" w:eastAsia="Times New Roman" w:hAnsi="Times New Roman" w:cs="Times New Roman"/>
+          <w:sz w:val="24"/>
+          <w:szCs w:val="24"/>
+        </w:rPr>
+        <w:t xml:space="preserve"> </w:t>
+      </w:r>
+      <w:proofErr w:type="spellStart"/>
+      <w:r>
+        <w:rPr>
+          <w:rFonts w:ascii="Times New Roman" w:eastAsia="Times New Roman" w:hAnsi="Times New Roman" w:cs="Times New Roman"/>
+          <w:sz w:val="24"/>
+          <w:szCs w:val="24"/>
+        </w:rPr>
+        <w:t>penerima</w:t>
+      </w:r>
+      <w:proofErr w:type="spellEnd"/>
+      <w:r>
+        <w:rPr>
+          <w:rFonts w:ascii="Times New Roman" w:eastAsia="Times New Roman" w:hAnsi="Times New Roman" w:cs="Times New Roman"/>
+          <w:sz w:val="24"/>
+          <w:szCs w:val="24"/>
+        </w:rPr>
+        <w:t xml:space="preserve"> </w:t>
+      </w:r>
+      <w:proofErr w:type="spellStart"/>
+      <w:r>
+        <w:rPr>
+          <w:rFonts w:ascii="Times New Roman" w:eastAsia="Times New Roman" w:hAnsi="Times New Roman" w:cs="Times New Roman"/>
+          <w:sz w:val="24"/>
+          <w:szCs w:val="24"/>
+        </w:rPr>
+        <w:t>dan</w:t>
+      </w:r>
+      <w:proofErr w:type="spellEnd"/>
+      <w:r>
+        <w:rPr>
+          <w:rFonts w:ascii="Times New Roman" w:eastAsia="Times New Roman" w:hAnsi="Times New Roman" w:cs="Times New Roman"/>
+          <w:sz w:val="24"/>
+          <w:szCs w:val="24"/>
+        </w:rPr>
+        <w:t xml:space="preserve"> </w:t>
+      </w:r>
+      <w:proofErr w:type="spellStart"/>
+      <w:r>
+        <w:rPr>
+          <w:rFonts w:ascii="Times New Roman" w:eastAsia="Times New Roman" w:hAnsi="Times New Roman" w:cs="Times New Roman"/>
+          <w:sz w:val="24"/>
+          <w:szCs w:val="24"/>
+        </w:rPr>
+        <w:t>darah</w:t>
+      </w:r>
+      <w:proofErr w:type="spellEnd"/>
+      <w:r>
+        <w:rPr>
+          <w:rFonts w:ascii="Times New Roman" w:eastAsia="Times New Roman" w:hAnsi="Times New Roman" w:cs="Times New Roman"/>
+          <w:sz w:val="24"/>
+          <w:szCs w:val="24"/>
+        </w:rPr>
+        <w:t xml:space="preserve"> donor </w:t>
+      </w:r>
+      <w:proofErr w:type="spellStart"/>
+      <w:r>
+        <w:rPr>
+          <w:rFonts w:ascii="Times New Roman" w:eastAsia="Times New Roman" w:hAnsi="Times New Roman" w:cs="Times New Roman"/>
+          <w:sz w:val="24"/>
+          <w:szCs w:val="24"/>
+        </w:rPr>
+        <w:t>dicocokan</w:t>
+      </w:r>
+      <w:proofErr w:type="spellEnd"/>
+      <w:r>
+        <w:rPr>
+          <w:rFonts w:ascii="Times New Roman" w:eastAsia="Times New Roman" w:hAnsi="Times New Roman" w:cs="Times New Roman"/>
+          <w:sz w:val="24"/>
+          <w:szCs w:val="24"/>
+        </w:rPr>
+        <w:t xml:space="preserve"> </w:t>
+      </w:r>
+      <w:proofErr w:type="spellStart"/>
+      <w:r>
+        <w:rPr>
+          <w:rFonts w:ascii="Times New Roman" w:eastAsia="Times New Roman" w:hAnsi="Times New Roman" w:cs="Times New Roman"/>
+          <w:sz w:val="24"/>
+          <w:szCs w:val="24"/>
+        </w:rPr>
+        <w:t>golongan</w:t>
+      </w:r>
+      <w:proofErr w:type="spellEnd"/>
+      <w:r>
+        <w:rPr>
+          <w:rFonts w:ascii="Times New Roman" w:eastAsia="Times New Roman" w:hAnsi="Times New Roman" w:cs="Times New Roman"/>
+          <w:sz w:val="24"/>
+          <w:szCs w:val="24"/>
+        </w:rPr>
+        <w:t xml:space="preserve"> </w:t>
+      </w:r>
+      <w:proofErr w:type="spellStart"/>
+      <w:r>
+        <w:rPr>
+          <w:rFonts w:ascii="Times New Roman" w:eastAsia="Times New Roman" w:hAnsi="Times New Roman" w:cs="Times New Roman"/>
+          <w:sz w:val="24"/>
+          <w:szCs w:val="24"/>
+        </w:rPr>
+        <w:t>darahnya</w:t>
+      </w:r>
+      <w:proofErr w:type="spellEnd"/>
+      <w:r>
+        <w:rPr>
+          <w:rFonts w:ascii="Times New Roman" w:eastAsia="Times New Roman" w:hAnsi="Times New Roman" w:cs="Times New Roman"/>
+          <w:sz w:val="24"/>
+          <w:szCs w:val="24"/>
+        </w:rPr>
+        <w:t xml:space="preserve">, </w:t>
+      </w:r>
+      <w:proofErr w:type="spellStart"/>
+      <w:r>
+        <w:rPr>
+          <w:rFonts w:ascii="Times New Roman" w:eastAsia="Times New Roman" w:hAnsi="Times New Roman" w:cs="Times New Roman"/>
+          <w:sz w:val="24"/>
+          <w:szCs w:val="24"/>
+        </w:rPr>
+        <w:t>baik</w:t>
+      </w:r>
+      <w:proofErr w:type="spellEnd"/>
+      <w:r>
+        <w:rPr>
+          <w:rFonts w:ascii="Times New Roman" w:eastAsia="Times New Roman" w:hAnsi="Times New Roman" w:cs="Times New Roman"/>
+          <w:sz w:val="24"/>
+          <w:szCs w:val="24"/>
+        </w:rPr>
+        <w:t xml:space="preserve"> </w:t>
+      </w:r>
+      <w:proofErr w:type="spellStart"/>
+      <w:r>
+        <w:rPr>
+          <w:rFonts w:ascii="Times New Roman" w:eastAsia="Times New Roman" w:hAnsi="Times New Roman" w:cs="Times New Roman"/>
+          <w:sz w:val="24"/>
+          <w:szCs w:val="24"/>
+        </w:rPr>
+        <w:t>melalui</w:t>
+      </w:r>
+      <w:proofErr w:type="spellEnd"/>
+      <w:r>
+        <w:rPr>
+          <w:rFonts w:ascii="Times New Roman" w:eastAsia="Times New Roman" w:hAnsi="Times New Roman" w:cs="Times New Roman"/>
+          <w:sz w:val="24"/>
+          <w:szCs w:val="24"/>
+        </w:rPr>
+        <w:t xml:space="preserve"> </w:t>
+      </w:r>
+      <w:proofErr w:type="spellStart"/>
+      <w:r>
+        <w:rPr>
+          <w:rFonts w:ascii="Times New Roman" w:eastAsia="Times New Roman" w:hAnsi="Times New Roman" w:cs="Times New Roman"/>
+          <w:sz w:val="24"/>
+          <w:szCs w:val="24"/>
+        </w:rPr>
+        <w:t>sistem</w:t>
+      </w:r>
+      <w:proofErr w:type="spellEnd"/>
+      <w:r>
+        <w:rPr>
+          <w:rFonts w:ascii="Times New Roman" w:eastAsia="Times New Roman" w:hAnsi="Times New Roman" w:cs="Times New Roman"/>
+          <w:sz w:val="24"/>
+          <w:szCs w:val="24"/>
+        </w:rPr>
+        <w:t xml:space="preserve"> ABO </w:t>
+      </w:r>
+      <w:proofErr w:type="spellStart"/>
+      <w:r>
+        <w:rPr>
+          <w:rFonts w:ascii="Times New Roman" w:eastAsia="Times New Roman" w:hAnsi="Times New Roman" w:cs="Times New Roman"/>
+          <w:sz w:val="24"/>
+          <w:szCs w:val="24"/>
+        </w:rPr>
+        <w:t>maupun</w:t>
+      </w:r>
+      <w:proofErr w:type="spellEnd"/>
+      <w:r>
+        <w:rPr>
+          <w:rFonts w:ascii="Times New Roman" w:eastAsia="Times New Roman" w:hAnsi="Times New Roman" w:cs="Times New Roman"/>
+          <w:sz w:val="24"/>
+          <w:szCs w:val="24"/>
+        </w:rPr>
+        <w:t xml:space="preserve"> Rhesus.</w:t>
+      </w:r>
+      <w:proofErr w:type="gramEnd"/>
+    </w:p>
+    <w:p>
+      <w:pPr>
+        <w:spacing w:before="100" w:beforeAutospacing="1" w:after="100" w:afterAutospacing="1" w:line="240" w:lineRule="auto"/>
+        <w:rPr>
+          <w:rFonts w:ascii="Times New Roman" w:eastAsia="Times New Roman" w:hAnsi="Times New Roman" w:cs="Times New Roman"/>
+          <w:sz w:val="24"/>
+          <w:szCs w:val="24"/>
+        </w:rPr>
+      </w:pPr>
+      <w:proofErr w:type="spellStart"/>
+      <w:r>
+        <w:rPr>
+          <w:rFonts w:ascii="Times New Roman" w:eastAsia="Times New Roman" w:hAnsi="Times New Roman" w:cs="Times New Roman"/>
+          <w:sz w:val="24"/>
+          <w:szCs w:val="24"/>
+        </w:rPr>
+        <w:t>Meskipun</w:t>
+      </w:r>
+      <w:proofErr w:type="spellEnd"/>
+      <w:r>
+        <w:rPr>
+          <w:rFonts w:ascii="Times New Roman" w:eastAsia="Times New Roman" w:hAnsi="Times New Roman" w:cs="Times New Roman"/>
+          <w:sz w:val="24"/>
+          <w:szCs w:val="24"/>
+        </w:rPr>
+        <w:t xml:space="preserve"> </w:t>
+      </w:r>
+      <w:proofErr w:type="spellStart"/>
+      <w:r>
+        <w:rPr>
+          <w:rFonts w:ascii="Times New Roman" w:eastAsia="Times New Roman" w:hAnsi="Times New Roman" w:cs="Times New Roman"/>
+          <w:sz w:val="24"/>
+          <w:szCs w:val="24"/>
+        </w:rPr>
+        <w:t>telah</w:t>
+      </w:r>
+      <w:proofErr w:type="spellEnd"/>
+      <w:r>
+        <w:rPr>
+          <w:rFonts w:ascii="Times New Roman" w:eastAsia="Times New Roman" w:hAnsi="Times New Roman" w:cs="Times New Roman"/>
+          <w:sz w:val="24"/>
+          <w:szCs w:val="24"/>
+        </w:rPr>
+        <w:t xml:space="preserve"> </w:t>
+      </w:r>
+      <w:proofErr w:type="spellStart"/>
+      <w:r>
+        <w:rPr>
+          <w:rFonts w:ascii="Times New Roman" w:eastAsia="Times New Roman" w:hAnsi="Times New Roman" w:cs="Times New Roman"/>
+          <w:sz w:val="24"/>
+          <w:szCs w:val="24"/>
+        </w:rPr>
+        <w:t>dilakukan</w:t>
+      </w:r>
+      <w:proofErr w:type="spellEnd"/>
+      <w:r>
+        <w:rPr>
+          <w:rFonts w:ascii="Times New Roman" w:eastAsia="Times New Roman" w:hAnsi="Times New Roman" w:cs="Times New Roman"/>
+          <w:sz w:val="24"/>
+          <w:szCs w:val="24"/>
+        </w:rPr>
+        <w:t xml:space="preserve"> </w:t>
+      </w:r>
+      <w:proofErr w:type="spellStart"/>
+      <w:r>
+        <w:rPr>
+          <w:rFonts w:ascii="Times New Roman" w:eastAsia="Times New Roman" w:hAnsi="Times New Roman" w:cs="Times New Roman"/>
+          <w:sz w:val="24"/>
+          <w:szCs w:val="24"/>
+        </w:rPr>
+        <w:t>pencocokan</w:t>
+      </w:r>
+      <w:proofErr w:type="spellEnd"/>
+      <w:r>
+        <w:rPr>
+          <w:rFonts w:ascii="Times New Roman" w:eastAsia="Times New Roman" w:hAnsi="Times New Roman" w:cs="Times New Roman"/>
+          <w:sz w:val="24"/>
+          <w:szCs w:val="24"/>
+        </w:rPr>
+        <w:t xml:space="preserve"> </w:t>
+      </w:r>
+      <w:proofErr w:type="spellStart"/>
+      <w:r>
+        <w:rPr>
+          <w:rFonts w:ascii="Times New Roman" w:eastAsia="Times New Roman" w:hAnsi="Times New Roman" w:cs="Times New Roman"/>
+          <w:sz w:val="24"/>
+          <w:szCs w:val="24"/>
+        </w:rPr>
+        <w:t>golongan</w:t>
+      </w:r>
+      <w:proofErr w:type="spellEnd"/>
+      <w:r>
+        <w:rPr>
+          <w:rFonts w:ascii="Times New Roman" w:eastAsia="Times New Roman" w:hAnsi="Times New Roman" w:cs="Times New Roman"/>
+          <w:sz w:val="24"/>
+          <w:szCs w:val="24"/>
+        </w:rPr>
+        <w:t xml:space="preserve"> </w:t>
+      </w:r>
+      <w:proofErr w:type="spellStart"/>
+      <w:r>
+        <w:rPr>
+          <w:rFonts w:ascii="Times New Roman" w:eastAsia="Times New Roman" w:hAnsi="Times New Roman" w:cs="Times New Roman"/>
+          <w:sz w:val="24"/>
+          <w:szCs w:val="24"/>
+        </w:rPr>
+        <w:t>darah</w:t>
+      </w:r>
+      <w:proofErr w:type="spellEnd"/>
+      <w:r>
+        <w:rPr>
+          <w:rFonts w:ascii="Times New Roman" w:eastAsia="Times New Roman" w:hAnsi="Times New Roman" w:cs="Times New Roman"/>
+          <w:sz w:val="24"/>
+          <w:szCs w:val="24"/>
+        </w:rPr>
+        <w:t xml:space="preserve">, </w:t>
+      </w:r>
+      <w:proofErr w:type="spellStart"/>
+      <w:r>
+        <w:rPr>
+          <w:rFonts w:ascii="Times New Roman" w:eastAsia="Times New Roman" w:hAnsi="Times New Roman" w:cs="Times New Roman"/>
+          <w:sz w:val="24"/>
+          <w:szCs w:val="24"/>
+        </w:rPr>
+        <w:t>beberapa</w:t>
+      </w:r>
+      <w:proofErr w:type="spellEnd"/>
+      <w:r>
+        <w:rPr>
+          <w:rFonts w:ascii="Times New Roman" w:eastAsia="Times New Roman" w:hAnsi="Times New Roman" w:cs="Times New Roman"/>
+          <w:sz w:val="24"/>
+          <w:szCs w:val="24"/>
+        </w:rPr>
+        <w:t xml:space="preserve"> </w:t>
+      </w:r>
+      <w:proofErr w:type="spellStart"/>
+      <w:r>
+        <w:rPr>
+          <w:rFonts w:ascii="Times New Roman" w:eastAsia="Times New Roman" w:hAnsi="Times New Roman" w:cs="Times New Roman"/>
+          <w:sz w:val="24"/>
+          <w:szCs w:val="24"/>
+        </w:rPr>
+        <w:t>penderita</w:t>
+      </w:r>
+      <w:proofErr w:type="spellEnd"/>
+      <w:r>
+        <w:rPr>
+          <w:rFonts w:ascii="Times New Roman" w:eastAsia="Times New Roman" w:hAnsi="Times New Roman" w:cs="Times New Roman"/>
+          <w:sz w:val="24"/>
+          <w:szCs w:val="24"/>
+        </w:rPr>
+        <w:t xml:space="preserve"> </w:t>
+      </w:r>
+      <w:proofErr w:type="spellStart"/>
+      <w:r>
+        <w:rPr>
+          <w:rFonts w:ascii="Times New Roman" w:eastAsia="Times New Roman" w:hAnsi="Times New Roman" w:cs="Times New Roman"/>
+          <w:sz w:val="24"/>
+          <w:szCs w:val="24"/>
+        </w:rPr>
+        <w:t>tetap</w:t>
+      </w:r>
+      <w:proofErr w:type="spellEnd"/>
+      <w:r>
+        <w:rPr>
+          <w:rFonts w:ascii="Times New Roman" w:eastAsia="Times New Roman" w:hAnsi="Times New Roman" w:cs="Times New Roman"/>
+          <w:sz w:val="24"/>
+          <w:szCs w:val="24"/>
+        </w:rPr>
+        <w:t xml:space="preserve"> </w:t>
+      </w:r>
+      <w:proofErr w:type="spellStart"/>
+      <w:r>
+        <w:rPr>
+          <w:rFonts w:ascii="Times New Roman" w:eastAsia="Times New Roman" w:hAnsi="Times New Roman" w:cs="Times New Roman"/>
+          <w:sz w:val="24"/>
+          <w:szCs w:val="24"/>
+        </w:rPr>
+        <w:t>dapat</w:t>
+      </w:r>
+      <w:proofErr w:type="spellEnd"/>
+      <w:r>
+        <w:rPr>
+          <w:rFonts w:ascii="Times New Roman" w:eastAsia="Times New Roman" w:hAnsi="Times New Roman" w:cs="Times New Roman"/>
+          <w:sz w:val="24"/>
+          <w:szCs w:val="24"/>
+        </w:rPr>
+        <w:t xml:space="preserve"> </w:t>
+      </w:r>
+      <w:proofErr w:type="spellStart"/>
+      <w:r>
+        <w:rPr>
+          <w:rFonts w:ascii="Times New Roman" w:eastAsia="Times New Roman" w:hAnsi="Times New Roman" w:cs="Times New Roman"/>
+          <w:sz w:val="24"/>
+          <w:szCs w:val="24"/>
+        </w:rPr>
+        <w:t>mengalami</w:t>
+      </w:r>
+      <w:proofErr w:type="spellEnd"/>
+      <w:r>
+        <w:rPr>
+          <w:rFonts w:ascii="Times New Roman" w:eastAsia="Times New Roman" w:hAnsi="Times New Roman" w:cs="Times New Roman"/>
+          <w:sz w:val="24"/>
+          <w:szCs w:val="24"/>
+        </w:rPr>
+        <w:t xml:space="preserve"> </w:t>
+      </w:r>
+      <w:proofErr w:type="spellStart"/>
+      <w:r>
+        <w:rPr>
+          <w:rFonts w:ascii="Times New Roman" w:eastAsia="Times New Roman" w:hAnsi="Times New Roman" w:cs="Times New Roman"/>
+          <w:sz w:val="24"/>
+          <w:szCs w:val="24"/>
+        </w:rPr>
+        <w:t>reaksi</w:t>
+      </w:r>
+      <w:proofErr w:type="spellEnd"/>
+      <w:r>
+        <w:rPr>
+          <w:rFonts w:ascii="Times New Roman" w:eastAsia="Times New Roman" w:hAnsi="Times New Roman" w:cs="Times New Roman"/>
+          <w:sz w:val="24"/>
+          <w:szCs w:val="24"/>
+        </w:rPr>
+        <w:t xml:space="preserve"> </w:t>
+      </w:r>
+      <w:proofErr w:type="spellStart"/>
+      <w:r>
+        <w:rPr>
+          <w:rFonts w:ascii="Times New Roman" w:eastAsia="Times New Roman" w:hAnsi="Times New Roman" w:cs="Times New Roman"/>
+          <w:sz w:val="24"/>
+          <w:szCs w:val="24"/>
+        </w:rPr>
+        <w:t>ringan</w:t>
+      </w:r>
+      <w:proofErr w:type="spellEnd"/>
+      <w:r>
+        <w:rPr>
+          <w:rFonts w:ascii="Times New Roman" w:eastAsia="Times New Roman" w:hAnsi="Times New Roman" w:cs="Times New Roman"/>
+          <w:sz w:val="24"/>
+          <w:szCs w:val="24"/>
+        </w:rPr>
+        <w:t xml:space="preserve"> </w:t>
+      </w:r>
+      <w:proofErr w:type="spellStart"/>
+      <w:r>
+        <w:rPr>
+          <w:rFonts w:ascii="Times New Roman" w:eastAsia="Times New Roman" w:hAnsi="Times New Roman" w:cs="Times New Roman"/>
+          <w:sz w:val="24"/>
+          <w:szCs w:val="24"/>
+        </w:rPr>
+        <w:t>transfusi</w:t>
+      </w:r>
+      <w:proofErr w:type="spellEnd"/>
+      <w:r>
+        <w:rPr>
+          <w:rFonts w:ascii="Times New Roman" w:eastAsia="Times New Roman" w:hAnsi="Times New Roman" w:cs="Times New Roman"/>
+          <w:sz w:val="24"/>
+          <w:szCs w:val="24"/>
+        </w:rPr>
+        <w:t xml:space="preserve"> </w:t>
+      </w:r>
+      <w:proofErr w:type="spellStart"/>
+      <w:r>
+        <w:rPr>
+          <w:rFonts w:ascii="Times New Roman" w:eastAsia="Times New Roman" w:hAnsi="Times New Roman" w:cs="Times New Roman"/>
+          <w:sz w:val="24"/>
+          <w:szCs w:val="24"/>
+        </w:rPr>
+        <w:t>darah</w:t>
+      </w:r>
+      <w:proofErr w:type="spellEnd"/>
+      <w:r>
+        <w:rPr>
+          <w:rFonts w:ascii="Times New Roman" w:eastAsia="Times New Roman" w:hAnsi="Times New Roman" w:cs="Times New Roman"/>
+          <w:sz w:val="24"/>
+          <w:szCs w:val="24"/>
+        </w:rPr>
+        <w:t xml:space="preserve"> </w:t>
+      </w:r>
+      <w:proofErr w:type="spellStart"/>
+      <w:proofErr w:type="gramStart"/>
+      <w:r>
+        <w:rPr>
+          <w:rFonts w:ascii="Times New Roman" w:eastAsia="Times New Roman" w:hAnsi="Times New Roman" w:cs="Times New Roman"/>
+          <w:sz w:val="24"/>
+          <w:szCs w:val="24"/>
+        </w:rPr>
+        <w:t>seperti</w:t>
+      </w:r>
+      <w:proofErr w:type="spellEnd"/>
+      <w:r>
+        <w:rPr>
+          <w:rFonts w:ascii="Times New Roman" w:eastAsia="Times New Roman" w:hAnsi="Times New Roman" w:cs="Times New Roman"/>
+          <w:sz w:val="24"/>
+          <w:szCs w:val="24"/>
+        </w:rPr>
+        <w:t xml:space="preserve"> :</w:t>
+      </w:r>
+      <w:proofErr w:type="gramEnd"/>
+    </w:p>
+    <w:p>
+      <w:pPr>
+        <w:numPr>
+          <w:ilvl w:val="0"/>
+          <w:numId w:val="2"/>
+        </w:numPr>
+        <w:spacing w:before="100" w:beforeAutospacing="1" w:after="100" w:afterAutospacing="1" w:line="240" w:lineRule="auto"/>
+        <w:rPr>
+          <w:rFonts w:ascii="Times New Roman" w:eastAsia="Times New Roman" w:hAnsi="Times New Roman" w:cs="Times New Roman"/>
+          <w:sz w:val="24"/>
+          <w:szCs w:val="24"/>
+        </w:rPr>
+      </w:pPr>
+      <w:proofErr w:type="spellStart"/>
+      <w:r>
+        <w:rPr>
+          <w:rFonts w:ascii="Times New Roman" w:eastAsia="Times New Roman" w:hAnsi="Times New Roman" w:cs="Times New Roman"/>
+          <w:sz w:val="24"/>
+          <w:szCs w:val="24"/>
+        </w:rPr>
+        <w:t>Demam</w:t>
+      </w:r>
+      <w:proofErr w:type="spellEnd"/>
+      <w:r>
+        <w:rPr>
+          <w:rFonts w:ascii="Times New Roman" w:eastAsia="Times New Roman" w:hAnsi="Times New Roman" w:cs="Times New Roman"/>
+          <w:sz w:val="24"/>
+          <w:szCs w:val="24"/>
+        </w:rPr>
+        <w:t>.</w:t>
+      </w:r>
+    </w:p>
+    <w:p>
+      <w:pPr>
+        <w:numPr>
+          <w:ilvl w:val="0"/>
+          <w:numId w:val="2"/>
+        </w:numPr>
+        <w:spacing w:before="100" w:beforeAutospacing="1" w:after="100" w:afterAutospacing="1" w:line="240" w:lineRule="auto"/>
+        <w:rPr>
+          <w:rFonts w:ascii="Times New Roman" w:eastAsia="Times New Roman" w:hAnsi="Times New Roman" w:cs="Times New Roman"/>
+          <w:sz w:val="24"/>
+          <w:szCs w:val="24"/>
+        </w:rPr>
+      </w:pPr>
+      <w:proofErr w:type="spellStart"/>
+      <w:r>
+        <w:rPr>
+          <w:rFonts w:ascii="Times New Roman" w:eastAsia="Times New Roman" w:hAnsi="Times New Roman" w:cs="Times New Roman"/>
+          <w:sz w:val="24"/>
+          <w:szCs w:val="24"/>
+        </w:rPr>
+        <w:t>Gatal</w:t>
+      </w:r>
+      <w:proofErr w:type="spellEnd"/>
+      <w:r>
+        <w:rPr>
+          <w:rFonts w:ascii="Times New Roman" w:eastAsia="Times New Roman" w:hAnsi="Times New Roman" w:cs="Times New Roman"/>
+          <w:sz w:val="24"/>
+          <w:szCs w:val="24"/>
+        </w:rPr>
+        <w:t xml:space="preserve"> </w:t>
+      </w:r>
+      <w:proofErr w:type="spellStart"/>
+      <w:r>
+        <w:rPr>
+          <w:rFonts w:ascii="Times New Roman" w:eastAsia="Times New Roman" w:hAnsi="Times New Roman" w:cs="Times New Roman"/>
+          <w:sz w:val="24"/>
+          <w:szCs w:val="24"/>
+        </w:rPr>
+        <w:t>dan</w:t>
+      </w:r>
+      <w:proofErr w:type="spellEnd"/>
+      <w:r>
+        <w:rPr>
+          <w:rFonts w:ascii="Times New Roman" w:eastAsia="Times New Roman" w:hAnsi="Times New Roman" w:cs="Times New Roman"/>
+          <w:sz w:val="24"/>
+          <w:szCs w:val="24"/>
+        </w:rPr>
+        <w:t xml:space="preserve"> </w:t>
+      </w:r>
+      <w:proofErr w:type="spellStart"/>
+      <w:r>
+        <w:rPr>
+          <w:rFonts w:ascii="Times New Roman" w:eastAsia="Times New Roman" w:hAnsi="Times New Roman" w:cs="Times New Roman"/>
+          <w:sz w:val="24"/>
+          <w:szCs w:val="24"/>
+        </w:rPr>
+        <w:t>bintik</w:t>
+      </w:r>
+      <w:proofErr w:type="spellEnd"/>
+      <w:r>
+        <w:rPr>
+          <w:rFonts w:ascii="Times New Roman" w:eastAsia="Times New Roman" w:hAnsi="Times New Roman" w:cs="Times New Roman"/>
+          <w:sz w:val="24"/>
+          <w:szCs w:val="24"/>
+        </w:rPr>
+        <w:t xml:space="preserve"> </w:t>
+      </w:r>
+      <w:proofErr w:type="spellStart"/>
+      <w:r>
+        <w:rPr>
+          <w:rFonts w:ascii="Times New Roman" w:eastAsia="Times New Roman" w:hAnsi="Times New Roman" w:cs="Times New Roman"/>
+          <w:sz w:val="24"/>
+          <w:szCs w:val="24"/>
+        </w:rPr>
+        <w:t>bintik</w:t>
+      </w:r>
+      <w:proofErr w:type="spellEnd"/>
+      <w:r>
+        <w:rPr>
+          <w:rFonts w:ascii="Times New Roman" w:eastAsia="Times New Roman" w:hAnsi="Times New Roman" w:cs="Times New Roman"/>
+          <w:sz w:val="24"/>
+          <w:szCs w:val="24"/>
+        </w:rPr>
+        <w:t xml:space="preserve"> </w:t>
+      </w:r>
+      <w:proofErr w:type="spellStart"/>
+      <w:r>
+        <w:rPr>
+          <w:rFonts w:ascii="Times New Roman" w:eastAsia="Times New Roman" w:hAnsi="Times New Roman" w:cs="Times New Roman"/>
+          <w:sz w:val="24"/>
+          <w:szCs w:val="24"/>
+        </w:rPr>
+        <w:t>merah</w:t>
+      </w:r>
+      <w:proofErr w:type="spellEnd"/>
+      <w:r>
+        <w:rPr>
+          <w:rFonts w:ascii="Times New Roman" w:eastAsia="Times New Roman" w:hAnsi="Times New Roman" w:cs="Times New Roman"/>
+          <w:sz w:val="24"/>
+          <w:szCs w:val="24"/>
+        </w:rPr>
+        <w:t xml:space="preserve"> </w:t>
+      </w:r>
+      <w:proofErr w:type="spellStart"/>
+      <w:r>
+        <w:rPr>
+          <w:rFonts w:ascii="Times New Roman" w:eastAsia="Times New Roman" w:hAnsi="Times New Roman" w:cs="Times New Roman"/>
+          <w:sz w:val="24"/>
+          <w:szCs w:val="24"/>
+        </w:rPr>
+        <w:t>pada</w:t>
+      </w:r>
+      <w:proofErr w:type="spellEnd"/>
+      <w:r>
+        <w:rPr>
+          <w:rFonts w:ascii="Times New Roman" w:eastAsia="Times New Roman" w:hAnsi="Times New Roman" w:cs="Times New Roman"/>
+          <w:sz w:val="24"/>
+          <w:szCs w:val="24"/>
+        </w:rPr>
+        <w:t xml:space="preserve"> </w:t>
+      </w:r>
+      <w:proofErr w:type="spellStart"/>
+      <w:r>
+        <w:rPr>
+          <w:rFonts w:ascii="Times New Roman" w:eastAsia="Times New Roman" w:hAnsi="Times New Roman" w:cs="Times New Roman"/>
+          <w:sz w:val="24"/>
+          <w:szCs w:val="24"/>
+        </w:rPr>
+        <w:t>kulit</w:t>
+      </w:r>
+      <w:proofErr w:type="spellEnd"/>
+      <w:r>
+        <w:rPr>
+          <w:rFonts w:ascii="Times New Roman" w:eastAsia="Times New Roman" w:hAnsi="Times New Roman" w:cs="Times New Roman"/>
+          <w:sz w:val="24"/>
+          <w:szCs w:val="24"/>
+        </w:rPr>
+        <w:t>.</w:t>
+      </w:r>
+    </w:p>
+    <w:p>
+      <w:pPr>
+        <w:numPr>
+          <w:ilvl w:val="0"/>
+          <w:numId w:val="2"/>
+        </w:numPr>
+        <w:spacing w:before="100" w:beforeAutospacing="1" w:after="100" w:afterAutospacing="1" w:line="240" w:lineRule="auto"/>
+        <w:rPr>
+          <w:rFonts w:ascii="Times New Roman" w:eastAsia="Times New Roman" w:hAnsi="Times New Roman" w:cs="Times New Roman"/>
+          <w:sz w:val="24"/>
+          <w:szCs w:val="24"/>
+        </w:rPr>
+      </w:pPr>
+      <w:proofErr w:type="spellStart"/>
+      <w:r>
+        <w:rPr>
+          <w:rFonts w:ascii="Times New Roman" w:eastAsia="Times New Roman" w:hAnsi="Times New Roman" w:cs="Times New Roman"/>
+          <w:sz w:val="24"/>
+          <w:szCs w:val="24"/>
+        </w:rPr>
+        <w:lastRenderedPageBreak/>
+        <w:t>Nafas</w:t>
+      </w:r>
+      <w:proofErr w:type="spellEnd"/>
+      <w:r>
+        <w:rPr>
+          <w:rFonts w:ascii="Times New Roman" w:eastAsia="Times New Roman" w:hAnsi="Times New Roman" w:cs="Times New Roman"/>
+          <w:sz w:val="24"/>
+          <w:szCs w:val="24"/>
+        </w:rPr>
+        <w:t xml:space="preserve"> </w:t>
+      </w:r>
+      <w:proofErr w:type="spellStart"/>
+      <w:r>
+        <w:rPr>
+          <w:rFonts w:ascii="Times New Roman" w:eastAsia="Times New Roman" w:hAnsi="Times New Roman" w:cs="Times New Roman"/>
+          <w:sz w:val="24"/>
+          <w:szCs w:val="24"/>
+        </w:rPr>
+        <w:t>pendek</w:t>
+      </w:r>
+      <w:proofErr w:type="spellEnd"/>
+      <w:r>
+        <w:rPr>
+          <w:rFonts w:ascii="Times New Roman" w:eastAsia="Times New Roman" w:hAnsi="Times New Roman" w:cs="Times New Roman"/>
+          <w:sz w:val="24"/>
+          <w:szCs w:val="24"/>
+        </w:rPr>
+        <w:t>.</w:t>
+      </w:r>
+    </w:p>
+    <w:p>
+      <w:pPr>
+        <w:numPr>
+          <w:ilvl w:val="0"/>
+          <w:numId w:val="2"/>
+        </w:numPr>
+        <w:spacing w:before="100" w:beforeAutospacing="1" w:after="100" w:afterAutospacing="1" w:line="240" w:lineRule="auto"/>
+        <w:rPr>
+          <w:rFonts w:ascii="Times New Roman" w:eastAsia="Times New Roman" w:hAnsi="Times New Roman" w:cs="Times New Roman"/>
+          <w:sz w:val="24"/>
+          <w:szCs w:val="24"/>
+        </w:rPr>
+      </w:pPr>
+      <w:proofErr w:type="spellStart"/>
+      <w:r>
+        <w:rPr>
+          <w:rFonts w:ascii="Times New Roman" w:eastAsia="Times New Roman" w:hAnsi="Times New Roman" w:cs="Times New Roman"/>
+          <w:sz w:val="24"/>
+          <w:szCs w:val="24"/>
+        </w:rPr>
+        <w:t>Nyeri</w:t>
+      </w:r>
+      <w:proofErr w:type="spellEnd"/>
+      <w:r>
+        <w:rPr>
+          <w:rFonts w:ascii="Times New Roman" w:eastAsia="Times New Roman" w:hAnsi="Times New Roman" w:cs="Times New Roman"/>
+          <w:sz w:val="24"/>
+          <w:szCs w:val="24"/>
+        </w:rPr>
+        <w:t>.</w:t>
+      </w:r>
+    </w:p>
+    <w:p>
+      <w:pPr>
+        <w:numPr>
+          <w:ilvl w:val="0"/>
+          <w:numId w:val="2"/>
+        </w:numPr>
+        <w:spacing w:before="100" w:beforeAutospacing="1" w:after="100" w:afterAutospacing="1" w:line="240" w:lineRule="auto"/>
+        <w:rPr>
+          <w:rFonts w:ascii="Times New Roman" w:eastAsia="Times New Roman" w:hAnsi="Times New Roman" w:cs="Times New Roman"/>
+          <w:sz w:val="24"/>
+          <w:szCs w:val="24"/>
+        </w:rPr>
+      </w:pPr>
+      <w:proofErr w:type="spellStart"/>
+      <w:r>
+        <w:rPr>
+          <w:rFonts w:ascii="Times New Roman" w:eastAsia="Times New Roman" w:hAnsi="Times New Roman" w:cs="Times New Roman"/>
+          <w:sz w:val="24"/>
+          <w:szCs w:val="24"/>
+        </w:rPr>
+        <w:t>Berdebar</w:t>
+      </w:r>
+      <w:proofErr w:type="spellEnd"/>
+      <w:r>
+        <w:rPr>
+          <w:rFonts w:ascii="Times New Roman" w:eastAsia="Times New Roman" w:hAnsi="Times New Roman" w:cs="Times New Roman"/>
+          <w:sz w:val="24"/>
+          <w:szCs w:val="24"/>
+        </w:rPr>
+        <w:t xml:space="preserve"> debar.</w:t>
+      </w:r>
+    </w:p>
+    <w:p>
+      <w:pPr>
+        <w:numPr>
+          <w:ilvl w:val="0"/>
+          <w:numId w:val="2"/>
+        </w:numPr>
+        <w:spacing w:before="100" w:beforeAutospacing="1" w:after="100" w:afterAutospacing="1" w:line="240" w:lineRule="auto"/>
+        <w:rPr>
+          <w:rFonts w:ascii="Times New Roman" w:eastAsia="Times New Roman" w:hAnsi="Times New Roman" w:cs="Times New Roman"/>
+          <w:sz w:val="24"/>
+          <w:szCs w:val="24"/>
+        </w:rPr>
+      </w:pPr>
+      <w:proofErr w:type="spellStart"/>
+      <w:r>
+        <w:rPr>
+          <w:rFonts w:ascii="Times New Roman" w:eastAsia="Times New Roman" w:hAnsi="Times New Roman" w:cs="Times New Roman"/>
+          <w:sz w:val="24"/>
+          <w:szCs w:val="24"/>
+        </w:rPr>
+        <w:t>Menggigil</w:t>
+      </w:r>
+      <w:proofErr w:type="spellEnd"/>
+      <w:r>
+        <w:rPr>
+          <w:rFonts w:ascii="Times New Roman" w:eastAsia="Times New Roman" w:hAnsi="Times New Roman" w:cs="Times New Roman"/>
+          <w:sz w:val="24"/>
+          <w:szCs w:val="24"/>
+        </w:rPr>
+        <w:t>.</w:t>
+      </w:r>
+    </w:p>
+    <w:p>
+      <w:pPr>
+        <w:numPr>
+          <w:ilvl w:val="0"/>
+          <w:numId w:val="2"/>
+        </w:numPr>
+        <w:spacing w:before="100" w:beforeAutospacing="1" w:after="100" w:afterAutospacing="1" w:line="240" w:lineRule="auto"/>
+        <w:rPr>
+          <w:rFonts w:ascii="Times New Roman" w:eastAsia="Times New Roman" w:hAnsi="Times New Roman" w:cs="Times New Roman"/>
+          <w:sz w:val="24"/>
+          <w:szCs w:val="24"/>
+        </w:rPr>
+      </w:pPr>
+      <w:proofErr w:type="spellStart"/>
+      <w:r>
+        <w:rPr>
+          <w:rFonts w:ascii="Times New Roman" w:eastAsia="Times New Roman" w:hAnsi="Times New Roman" w:cs="Times New Roman"/>
+          <w:sz w:val="24"/>
+          <w:szCs w:val="24"/>
+        </w:rPr>
+        <w:t>Tekanan</w:t>
+      </w:r>
+      <w:proofErr w:type="spellEnd"/>
+      <w:r>
+        <w:rPr>
+          <w:rFonts w:ascii="Times New Roman" w:eastAsia="Times New Roman" w:hAnsi="Times New Roman" w:cs="Times New Roman"/>
+          <w:sz w:val="24"/>
+          <w:szCs w:val="24"/>
+        </w:rPr>
+        <w:t xml:space="preserve"> </w:t>
+      </w:r>
+      <w:proofErr w:type="spellStart"/>
+      <w:r>
+        <w:rPr>
+          <w:rFonts w:ascii="Times New Roman" w:eastAsia="Times New Roman" w:hAnsi="Times New Roman" w:cs="Times New Roman"/>
+          <w:sz w:val="24"/>
+          <w:szCs w:val="24"/>
+        </w:rPr>
+        <w:t>darah</w:t>
+      </w:r>
+      <w:proofErr w:type="spellEnd"/>
+      <w:r>
+        <w:rPr>
+          <w:rFonts w:ascii="Times New Roman" w:eastAsia="Times New Roman" w:hAnsi="Times New Roman" w:cs="Times New Roman"/>
+          <w:sz w:val="24"/>
+          <w:szCs w:val="24"/>
+        </w:rPr>
+        <w:t xml:space="preserve"> </w:t>
+      </w:r>
+      <w:proofErr w:type="spellStart"/>
+      <w:r>
+        <w:rPr>
+          <w:rFonts w:ascii="Times New Roman" w:eastAsia="Times New Roman" w:hAnsi="Times New Roman" w:cs="Times New Roman"/>
+          <w:sz w:val="24"/>
+          <w:szCs w:val="24"/>
+        </w:rPr>
+        <w:t>menurun</w:t>
+      </w:r>
+      <w:proofErr w:type="spellEnd"/>
+      <w:r>
+        <w:rPr>
+          <w:rFonts w:ascii="Times New Roman" w:eastAsia="Times New Roman" w:hAnsi="Times New Roman" w:cs="Times New Roman"/>
+          <w:sz w:val="24"/>
+          <w:szCs w:val="24"/>
+        </w:rPr>
+        <w:t>.</w:t>
+      </w:r>
+    </w:p>
+    <w:p>
+      <w:pPr>
+        <w:spacing w:before="100" w:beforeAutospacing="1" w:after="100" w:afterAutospacing="1" w:line="240" w:lineRule="auto"/>
+        <w:rPr>
+          <w:rFonts w:ascii="Times New Roman" w:eastAsia="Times New Roman" w:hAnsi="Times New Roman" w:cs="Times New Roman"/>
+          <w:sz w:val="24"/>
+          <w:szCs w:val="24"/>
+        </w:rPr>
+      </w:pPr>
+      <w:proofErr w:type="spellStart"/>
+      <w:proofErr w:type="gramStart"/>
+      <w:r>
+        <w:rPr>
+          <w:rFonts w:ascii="Times New Roman" w:eastAsia="Times New Roman" w:hAnsi="Times New Roman" w:cs="Times New Roman"/>
+          <w:sz w:val="24"/>
+          <w:szCs w:val="24"/>
+        </w:rPr>
+        <w:t>Reaksi</w:t>
+      </w:r>
+      <w:proofErr w:type="spellEnd"/>
+      <w:r>
+        <w:rPr>
+          <w:rFonts w:ascii="Times New Roman" w:eastAsia="Times New Roman" w:hAnsi="Times New Roman" w:cs="Times New Roman"/>
+          <w:sz w:val="24"/>
+          <w:szCs w:val="24"/>
+        </w:rPr>
+        <w:t xml:space="preserve"> </w:t>
+      </w:r>
+      <w:proofErr w:type="spellStart"/>
+      <w:r>
+        <w:rPr>
+          <w:rFonts w:ascii="Times New Roman" w:eastAsia="Times New Roman" w:hAnsi="Times New Roman" w:cs="Times New Roman"/>
+          <w:sz w:val="24"/>
+          <w:szCs w:val="24"/>
+        </w:rPr>
+        <w:t>transfusi</w:t>
+      </w:r>
+      <w:proofErr w:type="spellEnd"/>
+      <w:r>
+        <w:rPr>
+          <w:rFonts w:ascii="Times New Roman" w:eastAsia="Times New Roman" w:hAnsi="Times New Roman" w:cs="Times New Roman"/>
+          <w:sz w:val="24"/>
+          <w:szCs w:val="24"/>
+        </w:rPr>
+        <w:t xml:space="preserve"> </w:t>
+      </w:r>
+      <w:proofErr w:type="spellStart"/>
+      <w:r>
+        <w:rPr>
+          <w:rFonts w:ascii="Times New Roman" w:eastAsia="Times New Roman" w:hAnsi="Times New Roman" w:cs="Times New Roman"/>
+          <w:sz w:val="24"/>
+          <w:szCs w:val="24"/>
+        </w:rPr>
+        <w:t>ini</w:t>
+      </w:r>
+      <w:proofErr w:type="spellEnd"/>
+      <w:r>
+        <w:rPr>
+          <w:rFonts w:ascii="Times New Roman" w:eastAsia="Times New Roman" w:hAnsi="Times New Roman" w:cs="Times New Roman"/>
+          <w:sz w:val="24"/>
+          <w:szCs w:val="24"/>
+        </w:rPr>
+        <w:t xml:space="preserve"> </w:t>
+      </w:r>
+      <w:proofErr w:type="spellStart"/>
+      <w:r>
+        <w:rPr>
+          <w:rFonts w:ascii="Times New Roman" w:eastAsia="Times New Roman" w:hAnsi="Times New Roman" w:cs="Times New Roman"/>
+          <w:sz w:val="24"/>
+          <w:szCs w:val="24"/>
+        </w:rPr>
+        <w:t>memang</w:t>
+      </w:r>
+      <w:proofErr w:type="spellEnd"/>
+      <w:r>
+        <w:rPr>
+          <w:rFonts w:ascii="Times New Roman" w:eastAsia="Times New Roman" w:hAnsi="Times New Roman" w:cs="Times New Roman"/>
+          <w:sz w:val="24"/>
+          <w:szCs w:val="24"/>
+        </w:rPr>
+        <w:t xml:space="preserve"> </w:t>
+      </w:r>
+      <w:proofErr w:type="spellStart"/>
+      <w:r>
+        <w:rPr>
+          <w:rFonts w:ascii="Times New Roman" w:eastAsia="Times New Roman" w:hAnsi="Times New Roman" w:cs="Times New Roman"/>
+          <w:sz w:val="24"/>
+          <w:szCs w:val="24"/>
+        </w:rPr>
+        <w:t>sedikit</w:t>
+      </w:r>
+      <w:proofErr w:type="spellEnd"/>
+      <w:r>
+        <w:rPr>
+          <w:rFonts w:ascii="Times New Roman" w:eastAsia="Times New Roman" w:hAnsi="Times New Roman" w:cs="Times New Roman"/>
+          <w:sz w:val="24"/>
+          <w:szCs w:val="24"/>
+        </w:rPr>
+        <w:t xml:space="preserve"> </w:t>
+      </w:r>
+      <w:proofErr w:type="spellStart"/>
+      <w:r>
+        <w:rPr>
+          <w:rFonts w:ascii="Times New Roman" w:eastAsia="Times New Roman" w:hAnsi="Times New Roman" w:cs="Times New Roman"/>
+          <w:sz w:val="24"/>
+          <w:szCs w:val="24"/>
+        </w:rPr>
+        <w:t>menakutkan</w:t>
+      </w:r>
+      <w:proofErr w:type="spellEnd"/>
+      <w:r>
+        <w:rPr>
+          <w:rFonts w:ascii="Times New Roman" w:eastAsia="Times New Roman" w:hAnsi="Times New Roman" w:cs="Times New Roman"/>
+          <w:sz w:val="24"/>
+          <w:szCs w:val="24"/>
+        </w:rPr>
+        <w:t xml:space="preserve"> </w:t>
+      </w:r>
+      <w:proofErr w:type="spellStart"/>
+      <w:r>
+        <w:rPr>
+          <w:rFonts w:ascii="Times New Roman" w:eastAsia="Times New Roman" w:hAnsi="Times New Roman" w:cs="Times New Roman"/>
+          <w:sz w:val="24"/>
+          <w:szCs w:val="24"/>
+        </w:rPr>
+        <w:t>namun</w:t>
+      </w:r>
+      <w:proofErr w:type="spellEnd"/>
+      <w:r>
+        <w:rPr>
+          <w:rFonts w:ascii="Times New Roman" w:eastAsia="Times New Roman" w:hAnsi="Times New Roman" w:cs="Times New Roman"/>
+          <w:sz w:val="24"/>
+          <w:szCs w:val="24"/>
+        </w:rPr>
+        <w:t xml:space="preserve"> </w:t>
+      </w:r>
+      <w:proofErr w:type="spellStart"/>
+      <w:r>
+        <w:rPr>
+          <w:rFonts w:ascii="Times New Roman" w:eastAsia="Times New Roman" w:hAnsi="Times New Roman" w:cs="Times New Roman"/>
+          <w:sz w:val="24"/>
+          <w:szCs w:val="24"/>
+        </w:rPr>
+        <w:t>tidak</w:t>
+      </w:r>
+      <w:proofErr w:type="spellEnd"/>
+      <w:r>
+        <w:rPr>
+          <w:rFonts w:ascii="Times New Roman" w:eastAsia="Times New Roman" w:hAnsi="Times New Roman" w:cs="Times New Roman"/>
+          <w:sz w:val="24"/>
+          <w:szCs w:val="24"/>
+        </w:rPr>
+        <w:t xml:space="preserve"> </w:t>
+      </w:r>
+      <w:proofErr w:type="spellStart"/>
+      <w:r>
+        <w:rPr>
+          <w:rFonts w:ascii="Times New Roman" w:eastAsia="Times New Roman" w:hAnsi="Times New Roman" w:cs="Times New Roman"/>
+          <w:sz w:val="24"/>
+          <w:szCs w:val="24"/>
+        </w:rPr>
+        <w:t>berbahaya</w:t>
+      </w:r>
+      <w:proofErr w:type="spellEnd"/>
+      <w:r>
+        <w:rPr>
+          <w:rFonts w:ascii="Times New Roman" w:eastAsia="Times New Roman" w:hAnsi="Times New Roman" w:cs="Times New Roman"/>
+          <w:sz w:val="24"/>
+          <w:szCs w:val="24"/>
+        </w:rPr>
+        <w:t xml:space="preserve"> </w:t>
+      </w:r>
+      <w:proofErr w:type="spellStart"/>
+      <w:r>
+        <w:rPr>
+          <w:rFonts w:ascii="Times New Roman" w:eastAsia="Times New Roman" w:hAnsi="Times New Roman" w:cs="Times New Roman"/>
+          <w:sz w:val="24"/>
+          <w:szCs w:val="24"/>
+        </w:rPr>
+        <w:t>jika</w:t>
+      </w:r>
+      <w:proofErr w:type="spellEnd"/>
+      <w:r>
+        <w:rPr>
+          <w:rFonts w:ascii="Times New Roman" w:eastAsia="Times New Roman" w:hAnsi="Times New Roman" w:cs="Times New Roman"/>
+          <w:sz w:val="24"/>
+          <w:szCs w:val="24"/>
+        </w:rPr>
+        <w:t xml:space="preserve"> </w:t>
+      </w:r>
+      <w:proofErr w:type="spellStart"/>
+      <w:r>
+        <w:rPr>
+          <w:rFonts w:ascii="Times New Roman" w:eastAsia="Times New Roman" w:hAnsi="Times New Roman" w:cs="Times New Roman"/>
+          <w:sz w:val="24"/>
+          <w:szCs w:val="24"/>
+        </w:rPr>
+        <w:t>cepat</w:t>
+      </w:r>
+      <w:proofErr w:type="spellEnd"/>
+      <w:r>
+        <w:rPr>
+          <w:rFonts w:ascii="Times New Roman" w:eastAsia="Times New Roman" w:hAnsi="Times New Roman" w:cs="Times New Roman"/>
+          <w:sz w:val="24"/>
+          <w:szCs w:val="24"/>
+        </w:rPr>
+        <w:t xml:space="preserve"> </w:t>
+      </w:r>
+      <w:proofErr w:type="spellStart"/>
+      <w:r>
+        <w:rPr>
+          <w:rFonts w:ascii="Times New Roman" w:eastAsia="Times New Roman" w:hAnsi="Times New Roman" w:cs="Times New Roman"/>
+          <w:sz w:val="24"/>
+          <w:szCs w:val="24"/>
+        </w:rPr>
+        <w:t>ditangani</w:t>
+      </w:r>
+      <w:proofErr w:type="spellEnd"/>
+      <w:r>
+        <w:rPr>
+          <w:rFonts w:ascii="Times New Roman" w:eastAsia="Times New Roman" w:hAnsi="Times New Roman" w:cs="Times New Roman"/>
+          <w:sz w:val="24"/>
+          <w:szCs w:val="24"/>
+        </w:rPr>
+        <w:t>.</w:t>
+      </w:r>
+      <w:proofErr w:type="gramEnd"/>
+    </w:p>
+    <w:p>
+      <w:pPr>
+        <w:spacing w:before="100" w:beforeAutospacing="1" w:after="100" w:afterAutospacing="1" w:line="240" w:lineRule="auto"/>
+        <w:rPr>
+          <w:rFonts w:ascii="Times New Roman" w:eastAsia="Times New Roman" w:hAnsi="Times New Roman" w:cs="Times New Roman"/>
+          <w:sz w:val="24"/>
+          <w:szCs w:val="24"/>
+        </w:rPr>
+      </w:pPr>
     </w:p>
     <w:p>
       <w:pPr>
@@ -297,6 +5890,155 @@
 <file path=word/numbering.xml><?xml version="1.0" encoding="utf-8"?>
 <w:numbering xmlns:ve="http://schemas.openxmlformats.org/markup-compatibility/2006" xmlns:o="urn:schemas-microsoft-com:office:office" xmlns:r="http://schemas.openxmlformats.org/officeDocument/2006/relationships" xmlns:m="http://schemas.openxmlformats.org/officeDocument/2006/math" xmlns:v="urn:schemas-microsoft-com:vml" xmlns:wp="http://schemas.openxmlformats.org/drawingml/2006/wordprocessingDrawing" xmlns:w10="urn:schemas-microsoft-com:office:word" xmlns:w="http://schemas.openxmlformats.org/wordprocessingml/2006/main" xmlns:wne="http://schemas.microsoft.com/office/word/2006/wordml">
   <w:abstractNum w:abstractNumId="0">
+    <w:nsid w:val="6B8C2886"/>
+    <w:multiLevelType w:val="multilevel"/>
+    <w:tmpl w:val="A560F92A"/>
+    <w:lvl w:ilvl="0">
+      <w:start w:val="1"/>
+      <w:numFmt w:val="bullet"/>
+      <w:lvlText w:val=""/>
+      <w:lvlJc w:val="left"/>
+      <w:pPr>
+        <w:tabs>
+          <w:tab w:val="num" w:pos="720"/>
+        </w:tabs>
+        <w:ind w:left="720" w:hanging="360"/>
+      </w:pPr>
+      <w:rPr>
+        <w:rFonts w:ascii="Symbol" w:hAnsi="Symbol" w:hint="default"/>
+        <w:sz w:val="20"/>
+      </w:rPr>
+    </w:lvl>
+    <w:lvl w:ilvl="1" w:tentative="1">
+      <w:start w:val="1"/>
+      <w:numFmt w:val="bullet"/>
+      <w:lvlText w:val="o"/>
+      <w:lvlJc w:val="left"/>
+      <w:pPr>
+        <w:tabs>
+          <w:tab w:val="num" w:pos="1440"/>
+        </w:tabs>
+        <w:ind w:left="1440" w:hanging="360"/>
+      </w:pPr>
+      <w:rPr>
+        <w:rFonts w:ascii="Courier New" w:hAnsi="Courier New" w:hint="default"/>
+        <w:sz w:val="20"/>
+      </w:rPr>
+    </w:lvl>
+    <w:lvl w:ilvl="2" w:tentative="1">
+      <w:start w:val="1"/>
+      <w:numFmt w:val="bullet"/>
+      <w:lvlText w:val=""/>
+      <w:lvlJc w:val="left"/>
+      <w:pPr>
+        <w:tabs>
+          <w:tab w:val="num" w:pos="2160"/>
+        </w:tabs>
+        <w:ind w:left="2160" w:hanging="360"/>
+      </w:pPr>
+      <w:rPr>
+        <w:rFonts w:ascii="Wingdings" w:hAnsi="Wingdings" w:hint="default"/>
+        <w:sz w:val="20"/>
+      </w:rPr>
+    </w:lvl>
+    <w:lvl w:ilvl="3" w:tentative="1">
+      <w:start w:val="1"/>
+      <w:numFmt w:val="bullet"/>
+      <w:lvlText w:val=""/>
+      <w:lvlJc w:val="left"/>
+      <w:pPr>
+        <w:tabs>
+          <w:tab w:val="num" w:pos="2880"/>
+        </w:tabs>
+        <w:ind w:left="2880" w:hanging="360"/>
+      </w:pPr>
+      <w:rPr>
+        <w:rFonts w:ascii="Wingdings" w:hAnsi="Wingdings" w:hint="default"/>
+        <w:sz w:val="20"/>
+      </w:rPr>
+    </w:lvl>
+    <w:lvl w:ilvl="4" w:tentative="1">
+      <w:start w:val="1"/>
+      <w:numFmt w:val="bullet"/>
+      <w:lvlText w:val=""/>
+      <w:lvlJc w:val="left"/>
+      <w:pPr>
+        <w:tabs>
+          <w:tab w:val="num" w:pos="3600"/>
+        </w:tabs>
+        <w:ind w:left="3600" w:hanging="360"/>
+      </w:pPr>
+      <w:rPr>
+        <w:rFonts w:ascii="Wingdings" w:hAnsi="Wingdings" w:hint="default"/>
+        <w:sz w:val="20"/>
+      </w:rPr>
+    </w:lvl>
+    <w:lvl w:ilvl="5" w:tentative="1">
+      <w:start w:val="1"/>
+      <w:numFmt w:val="bullet"/>
+      <w:lvlText w:val=""/>
+      <w:lvlJc w:val="left"/>
+      <w:pPr>
+        <w:tabs>
+          <w:tab w:val="num" w:pos="4320"/>
+        </w:tabs>
+        <w:ind w:left="4320" w:hanging="360"/>
+      </w:pPr>
+      <w:rPr>
+        <w:rFonts w:ascii="Wingdings" w:hAnsi="Wingdings" w:hint="default"/>
+        <w:sz w:val="20"/>
+      </w:rPr>
+    </w:lvl>
+    <w:lvl w:ilvl="6" w:tentative="1">
+      <w:start w:val="1"/>
+      <w:numFmt w:val="bullet"/>
+      <w:lvlText w:val=""/>
+      <w:lvlJc w:val="left"/>
+      <w:pPr>
+        <w:tabs>
+          <w:tab w:val="num" w:pos="5040"/>
+        </w:tabs>
+        <w:ind w:left="5040" w:hanging="360"/>
+      </w:pPr>
+      <w:rPr>
+        <w:rFonts w:ascii="Wingdings" w:hAnsi="Wingdings" w:hint="default"/>
+        <w:sz w:val="20"/>
+      </w:rPr>
+    </w:lvl>
+    <w:lvl w:ilvl="7" w:tentative="1">
+      <w:start w:val="1"/>
+      <w:numFmt w:val="bullet"/>
+      <w:lvlText w:val=""/>
+      <w:lvlJc w:val="left"/>
+      <w:pPr>
+        <w:tabs>
+          <w:tab w:val="num" w:pos="5760"/>
+        </w:tabs>
+        <w:ind w:left="5760" w:hanging="360"/>
+      </w:pPr>
+      <w:rPr>
+        <w:rFonts w:ascii="Wingdings" w:hAnsi="Wingdings" w:hint="default"/>
+        <w:sz w:val="20"/>
+      </w:rPr>
+    </w:lvl>
+    <w:lvl w:ilvl="8" w:tentative="1">
+      <w:start w:val="1"/>
+      <w:numFmt w:val="bullet"/>
+      <w:lvlText w:val=""/>
+      <w:lvlJc w:val="left"/>
+      <w:pPr>
+        <w:tabs>
+          <w:tab w:val="num" w:pos="6480"/>
+        </w:tabs>
+        <w:ind w:left="6480" w:hanging="360"/>
+      </w:pPr>
+      <w:rPr>
+        <w:rFonts w:ascii="Wingdings" w:hAnsi="Wingdings" w:hint="default"/>
+        <w:sz w:val="20"/>
+      </w:rPr>
+    </w:lvl>
+  </w:abstractNum>
+  <w:abstractNum w:abstractNumId="1">
     <w:nsid w:val="7AFD2114"/>
     <w:multiLevelType w:val="multilevel"/>
     <w:tmpl w:val="4E20A774"/>
@@ -446,6 +6188,9 @@
     </w:lvl>
   </w:abstractNum>
   <w:num w:numId="1">
+    <w:abstractNumId w:val="1"/>
+  </w:num>
+  <w:num w:numId="2">
     <w:abstractNumId w:val="0"/>
   </w:num>
 </w:numbering>
